--- a/manual/MANUAL DEL USUARIO MOVIL.docx
+++ b/manual/MANUAL DEL USUARIO MOVIL.docx
@@ -1470,17 +1470,7 @@
           <w:lang w:eastAsia="es-CO"/>
         </w:rPr>
         <w:lastRenderedPageBreak/>
-        <w:t xml:space="preserve">Filosofía de </w:t>
-      </w:r>
-      <w:r>
-        <w:rPr>
-          <w:rFonts w:asciiTheme="minorHAnsi" w:eastAsia="Times New Roman" w:hAnsiTheme="minorHAnsi"/>
-          <w:b/>
-          <w:bCs/>
-          <w:color w:val="4EA72E" w:themeColor="accent6"/>
-          <w:lang w:eastAsia="es-CO"/>
-        </w:rPr>
-        <w:t>navegación:</w:t>
+        <w:t>Filosofía de navegación:</w:t>
       </w:r>
     </w:p>
     <w:p>
@@ -1508,6 +1498,7 @@
           <w:rFonts w:asciiTheme="minorHAnsi" w:eastAsia="Times New Roman" w:hAnsiTheme="minorHAnsi" w:cs="Times New Roman"/>
           <w:b/>
           <w:bCs/>
+          <w:color w:val="4EA72E" w:themeColor="accent6"/>
           <w:lang w:eastAsia="es-CO"/>
         </w:rPr>
         <w:t>barra inferior fija</w:t>
@@ -1515,9 +1506,17 @@
       <w:r>
         <w:rPr>
           <w:rFonts w:asciiTheme="minorHAnsi" w:eastAsia="Times New Roman" w:hAnsiTheme="minorHAnsi" w:cs="Times New Roman"/>
-          <w:lang w:eastAsia="es-CO"/>
-        </w:rPr>
-        <w:t xml:space="preserve"> para el acceso rápido a las funciones principales.</w:t>
+          <w:color w:val="4EA72E" w:themeColor="accent6"/>
+          <w:lang w:eastAsia="es-CO"/>
+        </w:rPr>
+        <w:t xml:space="preserve"> </w:t>
+      </w:r>
+      <w:r>
+        <w:rPr>
+          <w:rFonts w:asciiTheme="minorHAnsi" w:eastAsia="Times New Roman" w:hAnsiTheme="minorHAnsi" w:cs="Times New Roman"/>
+          <w:lang w:eastAsia="es-CO"/>
+        </w:rPr>
+        <w:t>para el acceso rápido a las funciones principales.</w:t>
       </w:r>
     </w:p>
     <w:p>
@@ -1565,15 +1564,1569 @@
     <w:p>
       <w:pPr>
         <w:pStyle w:val="Ttulo3"/>
+        <w:numPr>
+          <w:ilvl w:val="2"/>
+          <w:numId w:val="17"/>
+        </w:numPr>
         <w:rPr>
           <w:color w:val="4EA72E" w:themeColor="accent6"/>
         </w:rPr>
       </w:pPr>
       <w:r>
         <w:rPr>
+          <w:color w:val="4EA72E" w:themeColor="accent6"/>
+        </w:rPr>
+        <w:t>Descripción de las funciones del sistema</w:t>
+      </w:r>
+    </w:p>
+    <w:p>
+      <w:pPr>
+        <w:rPr>
+          <w:rStyle w:val="nfasisintenso"/>
+          <w:rFonts w:asciiTheme="minorHAnsi" w:hAnsiTheme="minorHAnsi"/>
+          <w:b/>
+          <w:bCs/>
+          <w:i w:val="0"/>
+          <w:iCs w:val="0"/>
+          <w:color w:val="4EA72E" w:themeColor="accent6"/>
+          <w:sz w:val="28"/>
+          <w:szCs w:val="28"/>
+        </w:rPr>
+      </w:pPr>
+      <w:r>
+        <w:rPr>
+          <w:rStyle w:val="nfasisintenso"/>
+          <w:rFonts w:asciiTheme="minorHAnsi" w:hAnsiTheme="minorHAnsi"/>
+          <w:b/>
+          <w:bCs/>
+          <w:i w:val="0"/>
+          <w:iCs w:val="0"/>
+          <w:color w:val="4EA72E" w:themeColor="accent6"/>
+          <w:sz w:val="28"/>
+          <w:szCs w:val="28"/>
+        </w:rPr>
+        <w:t>Menú (Inicio)</w:t>
+      </w:r>
+    </w:p>
+    <w:p>
+      <w:pPr>
+        <w:spacing w:before="100" w:beforeAutospacing="1" w:after="100" w:afterAutospacing="1" w:line="240" w:lineRule="auto"/>
+        <w:rPr>
+          <w:rFonts w:asciiTheme="minorHAnsi" w:eastAsia="Times New Roman" w:hAnsiTheme="minorHAnsi" w:cstheme="minorHAnsi"/>
+          <w:lang w:eastAsia="es-CO"/>
+        </w:rPr>
+      </w:pPr>
+      <w:r>
+        <w:rPr>
+          <w:rFonts w:asciiTheme="minorHAnsi" w:eastAsia="Times New Roman" w:hAnsiTheme="minorHAnsi" w:cstheme="minorHAnsi"/>
+          <w:b/>
+          <w:bCs/>
+          <w:color w:val="4EA72E" w:themeColor="accent6"/>
+          <w:lang w:eastAsia="es-CO"/>
+        </w:rPr>
+        <w:t>Descripción:</w:t>
+      </w:r>
+      <w:r>
+        <w:rPr>
+          <w:rFonts w:asciiTheme="minorHAnsi" w:eastAsia="Times New Roman" w:hAnsiTheme="minorHAnsi" w:cstheme="minorHAnsi"/>
+          <w:lang w:eastAsia="es-CO"/>
+        </w:rPr>
+        <w:br/>
+        <w:t>Pantalla principal de la aplicación. productos destacados y accesos rápidos a secciones clave.</w:t>
+      </w:r>
+    </w:p>
+    <w:p>
+      <w:pPr>
+        <w:rPr>
+          <w:rFonts w:asciiTheme="minorHAnsi" w:hAnsiTheme="minorHAnsi"/>
+        </w:rPr>
+      </w:pPr>
+    </w:p>
+    <w:p>
+      <w:pPr>
+        <w:rPr>
+          <w:rFonts w:asciiTheme="minorHAnsi" w:hAnsiTheme="minorHAnsi"/>
+        </w:rPr>
+      </w:pPr>
+      <w:r>
+        <w:rPr>
+          <w:rFonts w:asciiTheme="minorHAnsi" w:hAnsiTheme="minorHAnsi"/>
+          <w:noProof/>
+        </w:rPr>
+        <w:drawing>
+          <wp:anchor distT="0" distB="0" distL="114300" distR="114300" simplePos="0" relativeHeight="251661312" behindDoc="1" locked="0" layoutInCell="1" allowOverlap="1" wp14:anchorId="23B03A28" wp14:editId="0300EFFD">
+            <wp:simplePos x="0" y="0"/>
+            <wp:positionH relativeFrom="margin">
+              <wp:posOffset>1367790</wp:posOffset>
+            </wp:positionH>
+            <wp:positionV relativeFrom="paragraph">
+              <wp:posOffset>132715</wp:posOffset>
+            </wp:positionV>
+            <wp:extent cx="2181225" cy="3887324"/>
+            <wp:effectExtent l="0" t="0" r="0" b="0"/>
+            <wp:wrapNone/>
+            <wp:docPr id="35" name="Imagen 35"/>
+            <wp:cNvGraphicFramePr>
+              <a:graphicFrameLocks xmlns:a="http://schemas.openxmlformats.org/drawingml/2006/main" noChangeAspect="1"/>
+            </wp:cNvGraphicFramePr>
+            <a:graphic xmlns:a="http://schemas.openxmlformats.org/drawingml/2006/main">
+              <a:graphicData uri="http://schemas.openxmlformats.org/drawingml/2006/picture">
+                <pic:pic xmlns:pic="http://schemas.openxmlformats.org/drawingml/2006/picture">
+                  <pic:nvPicPr>
+                    <pic:cNvPr id="35" name="Imagen 35"/>
+                    <pic:cNvPicPr/>
+                  </pic:nvPicPr>
+                  <pic:blipFill>
+                    <a:blip r:embed="rId10" cstate="print">
+                      <a:extLst>
+                        <a:ext uri="{28A0092B-C50C-407E-A947-70E740481C1C}">
+                          <a14:useLocalDpi xmlns:a14="http://schemas.microsoft.com/office/drawing/2010/main" val="0"/>
+                        </a:ext>
+                      </a:extLst>
+                    </a:blip>
+                    <a:stretch>
+                      <a:fillRect/>
+                    </a:stretch>
+                  </pic:blipFill>
+                  <pic:spPr>
+                    <a:xfrm>
+                      <a:off x="0" y="0"/>
+                      <a:ext cx="2181225" cy="3887324"/>
+                    </a:xfrm>
+                    <a:prstGeom prst="rect">
+                      <a:avLst/>
+                    </a:prstGeom>
+                  </pic:spPr>
+                </pic:pic>
+              </a:graphicData>
+            </a:graphic>
+            <wp14:sizeRelH relativeFrom="page">
+              <wp14:pctWidth>0</wp14:pctWidth>
+            </wp14:sizeRelH>
+            <wp14:sizeRelV relativeFrom="page">
+              <wp14:pctHeight>0</wp14:pctHeight>
+            </wp14:sizeRelV>
+          </wp:anchor>
+        </w:drawing>
+      </w:r>
+    </w:p>
+    <w:p>
+      <w:pPr>
+        <w:rPr>
+          <w:rFonts w:asciiTheme="minorHAnsi" w:hAnsiTheme="minorHAnsi"/>
+        </w:rPr>
+      </w:pPr>
+    </w:p>
+    <w:p>
+      <w:pPr>
+        <w:rPr>
+          <w:rFonts w:asciiTheme="minorHAnsi" w:hAnsiTheme="minorHAnsi"/>
+        </w:rPr>
+      </w:pPr>
+    </w:p>
+    <w:p>
+      <w:pPr>
+        <w:rPr>
+          <w:rFonts w:asciiTheme="minorHAnsi" w:hAnsiTheme="minorHAnsi"/>
+        </w:rPr>
+      </w:pPr>
+    </w:p>
+    <w:p>
+      <w:pPr>
+        <w:rPr>
+          <w:rFonts w:asciiTheme="minorHAnsi" w:hAnsiTheme="minorHAnsi"/>
+        </w:rPr>
+      </w:pPr>
+    </w:p>
+    <w:p>
+      <w:pPr>
+        <w:rPr>
+          <w:rFonts w:asciiTheme="minorHAnsi" w:hAnsiTheme="minorHAnsi"/>
+        </w:rPr>
+      </w:pPr>
+    </w:p>
+    <w:p>
+      <w:pPr>
+        <w:rPr>
+          <w:rFonts w:asciiTheme="minorHAnsi" w:hAnsiTheme="minorHAnsi"/>
+        </w:rPr>
+      </w:pPr>
+    </w:p>
+    <w:p>
+      <w:pPr>
+        <w:rPr>
+          <w:rFonts w:asciiTheme="minorHAnsi" w:hAnsiTheme="minorHAnsi"/>
+        </w:rPr>
+      </w:pPr>
+    </w:p>
+    <w:p>
+      <w:pPr>
+        <w:rPr>
+          <w:rFonts w:asciiTheme="minorHAnsi" w:hAnsiTheme="minorHAnsi"/>
+        </w:rPr>
+      </w:pPr>
+    </w:p>
+    <w:p>
+      <w:pPr>
+        <w:rPr>
+          <w:rFonts w:asciiTheme="minorHAnsi" w:hAnsiTheme="minorHAnsi"/>
+        </w:rPr>
+      </w:pPr>
+    </w:p>
+    <w:p>
+      <w:pPr>
+        <w:rPr>
+          <w:rFonts w:asciiTheme="minorHAnsi" w:hAnsiTheme="minorHAnsi"/>
+        </w:rPr>
+      </w:pPr>
+    </w:p>
+    <w:p>
+      <w:pPr>
+        <w:rPr>
+          <w:rFonts w:asciiTheme="minorHAnsi" w:hAnsiTheme="minorHAnsi"/>
+        </w:rPr>
+      </w:pPr>
+    </w:p>
+    <w:p>
+      <w:pPr>
+        <w:rPr>
+          <w:rFonts w:asciiTheme="minorHAnsi" w:hAnsiTheme="minorHAnsi"/>
+        </w:rPr>
+      </w:pPr>
+    </w:p>
+    <w:p>
+      <w:pPr>
+        <w:rPr>
+          <w:rFonts w:asciiTheme="minorHAnsi" w:hAnsiTheme="minorHAnsi"/>
+        </w:rPr>
+      </w:pPr>
+    </w:p>
+    <w:p>
+      <w:pPr>
+        <w:rPr>
+          <w:rFonts w:asciiTheme="minorHAnsi" w:hAnsiTheme="minorHAnsi"/>
+          <w:color w:val="4EA72E" w:themeColor="accent6"/>
+        </w:rPr>
+      </w:pPr>
+      <w:r>
+        <w:rPr>
+          <w:rStyle w:val="Textoennegrita"/>
+          <w:rFonts w:asciiTheme="minorHAnsi" w:hAnsiTheme="minorHAnsi" w:cstheme="minorHAnsi"/>
+          <w:color w:val="4EA72E" w:themeColor="accent6"/>
+          <w:sz w:val="28"/>
+          <w:szCs w:val="28"/>
+        </w:rPr>
+        <w:lastRenderedPageBreak/>
+        <w:t>Productos</w:t>
+      </w:r>
+    </w:p>
+    <w:p>
+      <w:pPr>
+        <w:pStyle w:val="NormalWeb"/>
+        <w:rPr>
+          <w:rFonts w:asciiTheme="minorHAnsi" w:hAnsiTheme="minorHAnsi" w:cstheme="minorHAnsi"/>
+        </w:rPr>
+      </w:pPr>
+      <w:r>
+        <w:rPr>
+          <w:rStyle w:val="Textoennegrita"/>
+          <w:rFonts w:asciiTheme="minorHAnsi" w:hAnsiTheme="minorHAnsi" w:cstheme="minorHAnsi"/>
+          <w:color w:val="4EA72E" w:themeColor="accent6"/>
+        </w:rPr>
+        <w:t>Descripción:</w:t>
+      </w:r>
+      <w:r>
+        <w:rPr>
+          <w:rFonts w:asciiTheme="minorHAnsi" w:hAnsiTheme="minorHAnsi" w:cstheme="minorHAnsi"/>
+        </w:rPr>
+        <w:br/>
+        <w:t>Lista completa de todos los productos disponibles en la tienda.</w:t>
+      </w:r>
+    </w:p>
+    <w:p>
+      <w:pPr>
+        <w:pStyle w:val="NormalWeb"/>
+        <w:rPr>
+          <w:rFonts w:asciiTheme="minorHAnsi" w:hAnsiTheme="minorHAnsi" w:cstheme="minorHAnsi"/>
+          <w:color w:val="4EA72E" w:themeColor="accent6"/>
+        </w:rPr>
+      </w:pPr>
+      <w:r>
+        <w:rPr>
+          <w:rStyle w:val="Textoennegrita"/>
+          <w:rFonts w:asciiTheme="minorHAnsi" w:hAnsiTheme="minorHAnsi" w:cstheme="minorHAnsi"/>
+          <w:color w:val="4EA72E" w:themeColor="accent6"/>
+        </w:rPr>
+        <w:t>Elementos clave:</w:t>
+      </w:r>
+    </w:p>
+    <w:p>
+      <w:pPr>
+        <w:pStyle w:val="NormalWeb"/>
+        <w:numPr>
+          <w:ilvl w:val="0"/>
+          <w:numId w:val="18"/>
+        </w:numPr>
+        <w:spacing w:before="100" w:beforeAutospacing="1" w:after="100" w:afterAutospacing="1" w:line="240" w:lineRule="auto"/>
+        <w:rPr>
+          <w:rFonts w:asciiTheme="minorHAnsi" w:hAnsiTheme="minorHAnsi" w:cstheme="minorHAnsi"/>
+        </w:rPr>
+      </w:pPr>
+      <w:r>
+        <w:rPr>
+          <w:rFonts w:asciiTheme="minorHAnsi" w:hAnsiTheme="minorHAnsi" w:cstheme="minorHAnsi"/>
+        </w:rPr>
+        <w:t>Barra de búsqueda.</w:t>
+      </w:r>
+    </w:p>
+    <w:p>
+      <w:pPr>
+        <w:pStyle w:val="NormalWeb"/>
+        <w:numPr>
+          <w:ilvl w:val="0"/>
+          <w:numId w:val="18"/>
+        </w:numPr>
+        <w:spacing w:before="100" w:beforeAutospacing="1" w:after="100" w:afterAutospacing="1" w:line="240" w:lineRule="auto"/>
+        <w:rPr>
+          <w:rFonts w:asciiTheme="minorHAnsi" w:hAnsiTheme="minorHAnsi" w:cstheme="minorHAnsi"/>
+        </w:rPr>
+      </w:pPr>
+      <w:r>
+        <w:rPr>
+          <w:rFonts w:asciiTheme="minorHAnsi" w:hAnsiTheme="minorHAnsi" w:cstheme="minorHAnsi"/>
+        </w:rPr>
+        <w:t>Filtros (precio, popularidad, novedades).</w:t>
+      </w:r>
+    </w:p>
+    <w:p>
+      <w:pPr>
+        <w:pStyle w:val="NormalWeb"/>
+        <w:numPr>
+          <w:ilvl w:val="0"/>
+          <w:numId w:val="18"/>
+        </w:numPr>
+        <w:spacing w:before="100" w:beforeAutospacing="1" w:after="100" w:afterAutospacing="1" w:line="240" w:lineRule="auto"/>
+        <w:rPr>
+          <w:rFonts w:asciiTheme="minorHAnsi" w:hAnsiTheme="minorHAnsi" w:cstheme="minorHAnsi"/>
+        </w:rPr>
+      </w:pPr>
+      <w:r>
+        <w:rPr>
+          <w:rFonts w:asciiTheme="minorHAnsi" w:hAnsiTheme="minorHAnsi" w:cstheme="minorHAnsi"/>
+        </w:rPr>
+        <w:t>Vista de detalle de producto (imagen, descripción, precio, botón “Agregar al carrito”).</w:t>
+      </w:r>
+    </w:p>
+    <w:p>
+      <w:pPr>
+        <w:pStyle w:val="NormalWeb"/>
+        <w:rPr>
+          <w:rFonts w:asciiTheme="minorHAnsi" w:hAnsiTheme="minorHAnsi" w:cstheme="minorHAnsi"/>
+          <w:color w:val="4EA72E" w:themeColor="accent6"/>
+        </w:rPr>
+      </w:pPr>
+      <w:r>
+        <w:rPr>
+          <w:rStyle w:val="Textoennegrita"/>
+          <w:rFonts w:asciiTheme="minorHAnsi" w:hAnsiTheme="minorHAnsi" w:cstheme="minorHAnsi"/>
+          <w:color w:val="4EA72E" w:themeColor="accent6"/>
+        </w:rPr>
+        <w:t>Navegación:</w:t>
+      </w:r>
+    </w:p>
+    <w:p>
+      <w:pPr>
+        <w:pStyle w:val="NormalWeb"/>
+        <w:numPr>
+          <w:ilvl w:val="0"/>
+          <w:numId w:val="19"/>
+        </w:numPr>
+        <w:spacing w:before="100" w:beforeAutospacing="1" w:after="100" w:afterAutospacing="1" w:line="240" w:lineRule="auto"/>
+        <w:rPr>
+          <w:rFonts w:asciiTheme="minorHAnsi" w:hAnsiTheme="minorHAnsi" w:cstheme="minorHAnsi"/>
+        </w:rPr>
+      </w:pPr>
+      <w:r>
+        <w:rPr>
+          <w:rFonts w:asciiTheme="minorHAnsi" w:hAnsiTheme="minorHAnsi" w:cstheme="minorHAnsi"/>
+        </w:rPr>
+        <w:t xml:space="preserve">Al tocar un producto, se abre la </w:t>
+      </w:r>
+      <w:r>
+        <w:rPr>
+          <w:rStyle w:val="Textoennegrita"/>
+          <w:rFonts w:asciiTheme="minorHAnsi" w:hAnsiTheme="minorHAnsi" w:cstheme="minorHAnsi"/>
+          <w:color w:val="4EA72E" w:themeColor="accent6"/>
+        </w:rPr>
+        <w:t>vista de detalle</w:t>
+      </w:r>
+      <w:r>
+        <w:rPr>
+          <w:rFonts w:asciiTheme="minorHAnsi" w:hAnsiTheme="minorHAnsi" w:cstheme="minorHAnsi"/>
+        </w:rPr>
+        <w:t>.</w:t>
+      </w:r>
+    </w:p>
+    <w:p>
+      <w:pPr>
+        <w:pStyle w:val="NormalWeb"/>
+        <w:numPr>
+          <w:ilvl w:val="0"/>
+          <w:numId w:val="19"/>
+        </w:numPr>
+        <w:spacing w:before="100" w:beforeAutospacing="1" w:after="100" w:afterAutospacing="1" w:line="240" w:lineRule="auto"/>
+        <w:rPr>
+          <w:rFonts w:asciiTheme="minorHAnsi" w:hAnsiTheme="minorHAnsi" w:cstheme="minorHAnsi"/>
+        </w:rPr>
+      </w:pPr>
+      <w:r>
+        <w:rPr>
+          <w:rFonts w:asciiTheme="minorHAnsi" w:hAnsiTheme="minorHAnsi"/>
+          <w:noProof/>
+        </w:rPr>
+        <w:drawing>
+          <wp:anchor distT="0" distB="0" distL="114300" distR="114300" simplePos="0" relativeHeight="251665408" behindDoc="1" locked="0" layoutInCell="1" allowOverlap="1" wp14:anchorId="7B616E37" wp14:editId="197ACECC">
+            <wp:simplePos x="0" y="0"/>
+            <wp:positionH relativeFrom="column">
+              <wp:posOffset>3053715</wp:posOffset>
+            </wp:positionH>
+            <wp:positionV relativeFrom="paragraph">
+              <wp:posOffset>614045</wp:posOffset>
+            </wp:positionV>
+            <wp:extent cx="2232660" cy="3989905"/>
+            <wp:effectExtent l="0" t="0" r="0" b="0"/>
+            <wp:wrapNone/>
+            <wp:docPr id="42" name="Imagen 42"/>
+            <wp:cNvGraphicFramePr>
+              <a:graphicFrameLocks xmlns:a="http://schemas.openxmlformats.org/drawingml/2006/main" noChangeAspect="1"/>
+            </wp:cNvGraphicFramePr>
+            <a:graphic xmlns:a="http://schemas.openxmlformats.org/drawingml/2006/main">
+              <a:graphicData uri="http://schemas.openxmlformats.org/drawingml/2006/picture">
+                <pic:pic xmlns:pic="http://schemas.openxmlformats.org/drawingml/2006/picture">
+                  <pic:nvPicPr>
+                    <pic:cNvPr id="42" name="Imagen 42"/>
+                    <pic:cNvPicPr/>
+                  </pic:nvPicPr>
+                  <pic:blipFill>
+                    <a:blip r:embed="rId11" cstate="print">
+                      <a:extLst>
+                        <a:ext uri="{28A0092B-C50C-407E-A947-70E740481C1C}">
+                          <a14:useLocalDpi xmlns:a14="http://schemas.microsoft.com/office/drawing/2010/main" val="0"/>
+                        </a:ext>
+                      </a:extLst>
+                    </a:blip>
+                    <a:stretch>
+                      <a:fillRect/>
+                    </a:stretch>
+                  </pic:blipFill>
+                  <pic:spPr>
+                    <a:xfrm>
+                      <a:off x="0" y="0"/>
+                      <a:ext cx="2232660" cy="3989905"/>
+                    </a:xfrm>
+                    <a:prstGeom prst="rect">
+                      <a:avLst/>
+                    </a:prstGeom>
+                  </pic:spPr>
+                </pic:pic>
+              </a:graphicData>
+            </a:graphic>
+            <wp14:sizeRelH relativeFrom="page">
+              <wp14:pctWidth>0</wp14:pctWidth>
+            </wp14:sizeRelH>
+            <wp14:sizeRelV relativeFrom="page">
+              <wp14:pctHeight>0</wp14:pctHeight>
+            </wp14:sizeRelV>
+          </wp:anchor>
+        </w:drawing>
+      </w:r>
+      <w:r>
+        <w:rPr>
+          <w:rFonts w:asciiTheme="minorHAnsi" w:hAnsiTheme="minorHAnsi"/>
+          <w:noProof/>
+        </w:rPr>
+        <w:drawing>
+          <wp:anchor distT="0" distB="0" distL="114300" distR="114300" simplePos="0" relativeHeight="251663360" behindDoc="1" locked="0" layoutInCell="1" allowOverlap="1" wp14:anchorId="1D5F334E" wp14:editId="5A410EB0">
+            <wp:simplePos x="0" y="0"/>
+            <wp:positionH relativeFrom="margin">
+              <wp:posOffset>415289</wp:posOffset>
+            </wp:positionH>
+            <wp:positionV relativeFrom="paragraph">
+              <wp:posOffset>603250</wp:posOffset>
+            </wp:positionV>
+            <wp:extent cx="2254381" cy="4000500"/>
+            <wp:effectExtent l="0" t="0" r="0" b="0"/>
+            <wp:wrapNone/>
+            <wp:docPr id="37" name="Imagen 37"/>
+            <wp:cNvGraphicFramePr>
+              <a:graphicFrameLocks xmlns:a="http://schemas.openxmlformats.org/drawingml/2006/main" noChangeAspect="1"/>
+            </wp:cNvGraphicFramePr>
+            <a:graphic xmlns:a="http://schemas.openxmlformats.org/drawingml/2006/main">
+              <a:graphicData uri="http://schemas.openxmlformats.org/drawingml/2006/picture">
+                <pic:pic xmlns:pic="http://schemas.openxmlformats.org/drawingml/2006/picture">
+                  <pic:nvPicPr>
+                    <pic:cNvPr id="37" name="Imagen 37"/>
+                    <pic:cNvPicPr/>
+                  </pic:nvPicPr>
+                  <pic:blipFill>
+                    <a:blip r:embed="rId12" cstate="print">
+                      <a:extLst>
+                        <a:ext uri="{28A0092B-C50C-407E-A947-70E740481C1C}">
+                          <a14:useLocalDpi xmlns:a14="http://schemas.microsoft.com/office/drawing/2010/main" val="0"/>
+                        </a:ext>
+                      </a:extLst>
+                    </a:blip>
+                    <a:stretch>
+                      <a:fillRect/>
+                    </a:stretch>
+                  </pic:blipFill>
+                  <pic:spPr>
+                    <a:xfrm>
+                      <a:off x="0" y="0"/>
+                      <a:ext cx="2256513" cy="4004284"/>
+                    </a:xfrm>
+                    <a:prstGeom prst="rect">
+                      <a:avLst/>
+                    </a:prstGeom>
+                  </pic:spPr>
+                </pic:pic>
+              </a:graphicData>
+            </a:graphic>
+            <wp14:sizeRelH relativeFrom="page">
+              <wp14:pctWidth>0</wp14:pctWidth>
+            </wp14:sizeRelH>
+            <wp14:sizeRelV relativeFrom="page">
+              <wp14:pctHeight>0</wp14:pctHeight>
+            </wp14:sizeRelV>
+          </wp:anchor>
+        </w:drawing>
+      </w:r>
+      <w:r>
+        <w:rPr>
+          <w:rFonts w:asciiTheme="minorHAnsi" w:hAnsiTheme="minorHAnsi" w:cstheme="minorHAnsi"/>
+        </w:rPr>
+        <w:t>Botón “Agregar al carrito” conecta directamente con la vista Carrito.</w:t>
+      </w:r>
+      <w:r>
+        <w:rPr>
+          <w:rFonts w:asciiTheme="minorHAnsi" w:hAnsiTheme="minorHAnsi"/>
+        </w:rPr>
+        <w:br w:type="page"/>
+      </w:r>
+    </w:p>
+    <w:p>
+      <w:pPr>
+        <w:pStyle w:val="NormalWeb"/>
+        <w:spacing w:before="100" w:beforeAutospacing="1" w:after="100" w:afterAutospacing="1" w:line="240" w:lineRule="auto"/>
+        <w:rPr>
+          <w:rFonts w:asciiTheme="minorHAnsi" w:hAnsiTheme="minorHAnsi" w:cstheme="minorHAnsi"/>
+          <w:b/>
+          <w:bCs/>
+          <w:color w:val="4EA72E" w:themeColor="accent6"/>
+          <w:sz w:val="28"/>
+          <w:szCs w:val="28"/>
+        </w:rPr>
+      </w:pPr>
+      <w:r>
+        <w:rPr>
+          <w:rFonts w:asciiTheme="minorHAnsi" w:hAnsiTheme="minorHAnsi"/>
+          <w:b/>
+          <w:bCs/>
+          <w:color w:val="4EA72E" w:themeColor="accent6"/>
+          <w:sz w:val="28"/>
+          <w:szCs w:val="28"/>
+        </w:rPr>
+        <w:lastRenderedPageBreak/>
+        <w:t>Categorías</w:t>
+      </w:r>
+    </w:p>
+    <w:p>
+      <w:pPr>
+        <w:pStyle w:val="NormalWeb"/>
+        <w:rPr>
+          <w:rFonts w:asciiTheme="minorHAnsi" w:hAnsiTheme="minorHAnsi" w:cstheme="minorHAnsi"/>
+        </w:rPr>
+      </w:pPr>
+      <w:r>
+        <w:rPr>
+          <w:rStyle w:val="Textoennegrita"/>
+          <w:rFonts w:asciiTheme="minorHAnsi" w:hAnsiTheme="minorHAnsi" w:cstheme="minorHAnsi"/>
+          <w:color w:val="4EA72E" w:themeColor="accent6"/>
+        </w:rPr>
+        <w:t>Descripción:</w:t>
+      </w:r>
+      <w:r>
+        <w:rPr>
+          <w:rFonts w:asciiTheme="minorHAnsi" w:hAnsiTheme="minorHAnsi" w:cstheme="minorHAnsi"/>
+        </w:rPr>
+        <w:br/>
+        <w:t>Agrupa los productos en secciones</w:t>
+      </w:r>
+    </w:p>
+    <w:p>
+      <w:pPr>
+        <w:pStyle w:val="NormalWeb"/>
+        <w:rPr>
+          <w:rFonts w:asciiTheme="minorHAnsi" w:hAnsiTheme="minorHAnsi" w:cstheme="minorHAnsi"/>
+        </w:rPr>
+      </w:pPr>
+      <w:r>
+        <w:rPr>
+          <w:rStyle w:val="Textoennegrita"/>
+          <w:rFonts w:asciiTheme="minorHAnsi" w:hAnsiTheme="minorHAnsi" w:cstheme="minorHAnsi"/>
+          <w:color w:val="4EA72E" w:themeColor="accent6"/>
+        </w:rPr>
+        <w:t>Propósito:</w:t>
+      </w:r>
+      <w:r>
+        <w:rPr>
+          <w:rFonts w:asciiTheme="minorHAnsi" w:hAnsiTheme="minorHAnsi" w:cstheme="minorHAnsi"/>
+        </w:rPr>
+        <w:br/>
+        <w:t>Permitir que encuentre más rápido lo que busca según la categoría.</w:t>
+      </w:r>
+    </w:p>
+    <w:p>
+      <w:pPr>
+        <w:pStyle w:val="NormalWeb"/>
+        <w:rPr>
+          <w:rFonts w:asciiTheme="minorHAnsi" w:hAnsiTheme="minorHAnsi" w:cstheme="minorHAnsi"/>
+          <w:color w:val="4EA72E" w:themeColor="accent6"/>
+        </w:rPr>
+      </w:pPr>
+      <w:r>
+        <w:rPr>
+          <w:rStyle w:val="Textoennegrita"/>
+          <w:rFonts w:asciiTheme="minorHAnsi" w:hAnsiTheme="minorHAnsi" w:cstheme="minorHAnsi"/>
+          <w:color w:val="4EA72E" w:themeColor="accent6"/>
+        </w:rPr>
+        <w:t>Navegación:</w:t>
+      </w:r>
+    </w:p>
+    <w:p>
+      <w:pPr>
+        <w:pStyle w:val="NormalWeb"/>
+        <w:numPr>
+          <w:ilvl w:val="0"/>
+          <w:numId w:val="20"/>
+        </w:numPr>
+        <w:spacing w:before="100" w:beforeAutospacing="1" w:after="100" w:afterAutospacing="1" w:line="240" w:lineRule="auto"/>
+        <w:rPr>
+          <w:rFonts w:asciiTheme="minorHAnsi" w:hAnsiTheme="minorHAnsi" w:cstheme="minorHAnsi"/>
+        </w:rPr>
+      </w:pPr>
+      <w:r>
+        <w:rPr>
+          <w:rFonts w:asciiTheme="minorHAnsi" w:hAnsiTheme="minorHAnsi" w:cstheme="minorHAnsi"/>
+        </w:rPr>
+        <w:t>Al seleccionar una categoría, se muestra una lista filtrada de productos.</w:t>
+      </w:r>
+    </w:p>
+    <w:p>
+      <w:pPr>
+        <w:pStyle w:val="NormalWeb"/>
+        <w:numPr>
+          <w:ilvl w:val="0"/>
+          <w:numId w:val="20"/>
+        </w:numPr>
+        <w:spacing w:before="100" w:beforeAutospacing="1" w:after="100" w:afterAutospacing="1" w:line="240" w:lineRule="auto"/>
+        <w:rPr>
+          <w:rFonts w:asciiTheme="minorHAnsi" w:hAnsiTheme="minorHAnsi" w:cstheme="minorHAnsi"/>
+        </w:rPr>
+      </w:pPr>
+      <w:r>
+        <w:rPr>
+          <w:rFonts w:asciiTheme="minorHAnsi" w:hAnsiTheme="minorHAnsi" w:cstheme="minorHAnsi"/>
+        </w:rPr>
+        <w:t xml:space="preserve">Cada producto dentro de la categoría lleva a su </w:t>
+      </w:r>
+      <w:r>
+        <w:rPr>
+          <w:rStyle w:val="Textoennegrita"/>
+          <w:rFonts w:asciiTheme="minorHAnsi" w:hAnsiTheme="minorHAnsi" w:cstheme="minorHAnsi"/>
+          <w:color w:val="4EA72E" w:themeColor="accent6"/>
+        </w:rPr>
+        <w:t>detalle individual</w:t>
+      </w:r>
+      <w:r>
+        <w:rPr>
+          <w:rFonts w:asciiTheme="minorHAnsi" w:hAnsiTheme="minorHAnsi" w:cstheme="minorHAnsi"/>
+        </w:rPr>
+        <w:t>, con opción de agregar al carrito.</w:t>
+      </w:r>
+    </w:p>
+    <w:p>
+      <w:pPr>
+        <w:rPr>
+          <w:rFonts w:asciiTheme="minorHAnsi" w:eastAsia="Times New Roman" w:hAnsiTheme="minorHAnsi" w:cs="Times New Roman"/>
+          <w:lang w:eastAsia="es-CO"/>
+        </w:rPr>
+      </w:pPr>
+      <w:r>
+        <w:rPr>
+          <w:rFonts w:asciiTheme="minorHAnsi" w:hAnsiTheme="minorHAnsi"/>
+          <w:noProof/>
+        </w:rPr>
+        <w:drawing>
+          <wp:anchor distT="0" distB="0" distL="114300" distR="114300" simplePos="0" relativeHeight="251666432" behindDoc="1" locked="0" layoutInCell="1" allowOverlap="1" wp14:anchorId="69BE2541" wp14:editId="396E4901">
+            <wp:simplePos x="0" y="0"/>
+            <wp:positionH relativeFrom="column">
+              <wp:posOffset>3006090</wp:posOffset>
+            </wp:positionH>
+            <wp:positionV relativeFrom="paragraph">
+              <wp:posOffset>512445</wp:posOffset>
+            </wp:positionV>
+            <wp:extent cx="2209522" cy="3916574"/>
+            <wp:effectExtent l="0" t="0" r="635" b="8255"/>
+            <wp:wrapNone/>
+            <wp:docPr id="43" name="Imagen 43"/>
+            <wp:cNvGraphicFramePr>
+              <a:graphicFrameLocks xmlns:a="http://schemas.openxmlformats.org/drawingml/2006/main" noChangeAspect="1"/>
+            </wp:cNvGraphicFramePr>
+            <a:graphic xmlns:a="http://schemas.openxmlformats.org/drawingml/2006/main">
+              <a:graphicData uri="http://schemas.openxmlformats.org/drawingml/2006/picture">
+                <pic:pic xmlns:pic="http://schemas.openxmlformats.org/drawingml/2006/picture">
+                  <pic:nvPicPr>
+                    <pic:cNvPr id="43" name="Imagen 43"/>
+                    <pic:cNvPicPr/>
+                  </pic:nvPicPr>
+                  <pic:blipFill>
+                    <a:blip r:embed="rId13" cstate="print">
+                      <a:extLst>
+                        <a:ext uri="{28A0092B-C50C-407E-A947-70E740481C1C}">
+                          <a14:useLocalDpi xmlns:a14="http://schemas.microsoft.com/office/drawing/2010/main" val="0"/>
+                        </a:ext>
+                      </a:extLst>
+                    </a:blip>
+                    <a:stretch>
+                      <a:fillRect/>
+                    </a:stretch>
+                  </pic:blipFill>
+                  <pic:spPr>
+                    <a:xfrm>
+                      <a:off x="0" y="0"/>
+                      <a:ext cx="2209522" cy="3916574"/>
+                    </a:xfrm>
+                    <a:prstGeom prst="rect">
+                      <a:avLst/>
+                    </a:prstGeom>
+                  </pic:spPr>
+                </pic:pic>
+              </a:graphicData>
+            </a:graphic>
+            <wp14:sizeRelH relativeFrom="page">
+              <wp14:pctWidth>0</wp14:pctWidth>
+            </wp14:sizeRelH>
+            <wp14:sizeRelV relativeFrom="page">
+              <wp14:pctHeight>0</wp14:pctHeight>
+            </wp14:sizeRelV>
+          </wp:anchor>
+        </w:drawing>
+      </w:r>
+      <w:r>
+        <w:rPr>
+          <w:rFonts w:asciiTheme="minorHAnsi" w:hAnsiTheme="minorHAnsi"/>
+          <w:noProof/>
+        </w:rPr>
+        <w:drawing>
+          <wp:anchor distT="0" distB="0" distL="114300" distR="114300" simplePos="0" relativeHeight="251664384" behindDoc="1" locked="0" layoutInCell="1" allowOverlap="1" wp14:anchorId="7A4A0E82" wp14:editId="1843FBCA">
+            <wp:simplePos x="0" y="0"/>
+            <wp:positionH relativeFrom="margin">
+              <wp:posOffset>186690</wp:posOffset>
+            </wp:positionH>
+            <wp:positionV relativeFrom="paragraph">
+              <wp:posOffset>480060</wp:posOffset>
+            </wp:positionV>
+            <wp:extent cx="2356415" cy="4200525"/>
+            <wp:effectExtent l="0" t="0" r="6350" b="0"/>
+            <wp:wrapNone/>
+            <wp:docPr id="38" name="Imagen 38"/>
+            <wp:cNvGraphicFramePr>
+              <a:graphicFrameLocks xmlns:a="http://schemas.openxmlformats.org/drawingml/2006/main" noChangeAspect="1"/>
+            </wp:cNvGraphicFramePr>
+            <a:graphic xmlns:a="http://schemas.openxmlformats.org/drawingml/2006/main">
+              <a:graphicData uri="http://schemas.openxmlformats.org/drawingml/2006/picture">
+                <pic:pic xmlns:pic="http://schemas.openxmlformats.org/drawingml/2006/picture">
+                  <pic:nvPicPr>
+                    <pic:cNvPr id="38" name="Imagen 38"/>
+                    <pic:cNvPicPr/>
+                  </pic:nvPicPr>
+                  <pic:blipFill>
+                    <a:blip r:embed="rId14" cstate="print">
+                      <a:extLst>
+                        <a:ext uri="{28A0092B-C50C-407E-A947-70E740481C1C}">
+                          <a14:useLocalDpi xmlns:a14="http://schemas.microsoft.com/office/drawing/2010/main" val="0"/>
+                        </a:ext>
+                      </a:extLst>
+                    </a:blip>
+                    <a:stretch>
+                      <a:fillRect/>
+                    </a:stretch>
+                  </pic:blipFill>
+                  <pic:spPr>
+                    <a:xfrm>
+                      <a:off x="0" y="0"/>
+                      <a:ext cx="2356415" cy="4200525"/>
+                    </a:xfrm>
+                    <a:prstGeom prst="rect">
+                      <a:avLst/>
+                    </a:prstGeom>
+                  </pic:spPr>
+                </pic:pic>
+              </a:graphicData>
+            </a:graphic>
+            <wp14:sizeRelH relativeFrom="page">
+              <wp14:pctWidth>0</wp14:pctWidth>
+            </wp14:sizeRelH>
+            <wp14:sizeRelV relativeFrom="page">
+              <wp14:pctHeight>0</wp14:pctHeight>
+            </wp14:sizeRelV>
+          </wp:anchor>
+        </w:drawing>
+      </w:r>
+      <w:r>
+        <w:rPr>
+          <w:rFonts w:asciiTheme="minorHAnsi" w:hAnsiTheme="minorHAnsi"/>
+        </w:rPr>
+        <w:br w:type="page"/>
+      </w:r>
+    </w:p>
+    <w:p>
+      <w:pPr>
+        <w:rPr>
+          <w:color w:val="4EA72E" w:themeColor="accent6"/>
+        </w:rPr>
+      </w:pPr>
+      <w:r>
+        <w:rPr>
+          <w:rStyle w:val="Textoennegrita"/>
+          <w:rFonts w:asciiTheme="minorHAnsi" w:hAnsiTheme="minorHAnsi" w:cstheme="minorHAnsi"/>
+          <w:color w:val="4EA72E" w:themeColor="accent6"/>
+          <w:sz w:val="28"/>
+          <w:szCs w:val="28"/>
+        </w:rPr>
+        <w:lastRenderedPageBreak/>
+        <w:t>Carrito</w:t>
+      </w:r>
+    </w:p>
+    <w:p>
+      <w:pPr>
+        <w:pStyle w:val="NormalWeb"/>
+        <w:rPr>
+          <w:rFonts w:asciiTheme="minorHAnsi" w:hAnsiTheme="minorHAnsi" w:cstheme="minorHAnsi"/>
+        </w:rPr>
+      </w:pPr>
+      <w:r>
+        <w:rPr>
+          <w:rStyle w:val="Textoennegrita"/>
+          <w:rFonts w:asciiTheme="minorHAnsi" w:hAnsiTheme="minorHAnsi" w:cstheme="minorHAnsi"/>
+          <w:color w:val="4EA72E" w:themeColor="accent6"/>
+        </w:rPr>
+        <w:t>Descripción:</w:t>
+      </w:r>
+      <w:r>
+        <w:rPr>
+          <w:rFonts w:asciiTheme="minorHAnsi" w:hAnsiTheme="minorHAnsi" w:cstheme="minorHAnsi"/>
+        </w:rPr>
+        <w:br/>
+        <w:t>Muestra todos los productos que el usuario ha agregado para comprar.</w:t>
+      </w:r>
+    </w:p>
+    <w:p>
+      <w:pPr>
+        <w:pStyle w:val="NormalWeb"/>
+        <w:rPr>
+          <w:rFonts w:asciiTheme="minorHAnsi" w:hAnsiTheme="minorHAnsi" w:cstheme="minorHAnsi"/>
+          <w:color w:val="4EA72E" w:themeColor="accent6"/>
+        </w:rPr>
+      </w:pPr>
+      <w:r>
+        <w:rPr>
+          <w:rStyle w:val="Textoennegrita"/>
+          <w:rFonts w:asciiTheme="minorHAnsi" w:hAnsiTheme="minorHAnsi" w:cstheme="minorHAnsi"/>
+          <w:color w:val="4EA72E" w:themeColor="accent6"/>
+        </w:rPr>
+        <w:t>Elementos:</w:t>
+      </w:r>
+    </w:p>
+    <w:p>
+      <w:pPr>
+        <w:pStyle w:val="NormalWeb"/>
+        <w:numPr>
+          <w:ilvl w:val="0"/>
+          <w:numId w:val="21"/>
+        </w:numPr>
+        <w:spacing w:before="100" w:beforeAutospacing="1" w:after="100" w:afterAutospacing="1" w:line="240" w:lineRule="auto"/>
+        <w:rPr>
+          <w:rFonts w:asciiTheme="minorHAnsi" w:hAnsiTheme="minorHAnsi" w:cstheme="minorHAnsi"/>
+        </w:rPr>
+      </w:pPr>
+      <w:r>
+        <w:rPr>
+          <w:rFonts w:asciiTheme="minorHAnsi" w:hAnsiTheme="minorHAnsi" w:cstheme="minorHAnsi"/>
+        </w:rPr>
+        <w:t>Lista de productos seleccionados.</w:t>
+      </w:r>
+    </w:p>
+    <w:p>
+      <w:pPr>
+        <w:pStyle w:val="NormalWeb"/>
+        <w:numPr>
+          <w:ilvl w:val="0"/>
+          <w:numId w:val="21"/>
+        </w:numPr>
+        <w:spacing w:before="100" w:beforeAutospacing="1" w:after="100" w:afterAutospacing="1" w:line="240" w:lineRule="auto"/>
+        <w:rPr>
+          <w:rFonts w:asciiTheme="minorHAnsi" w:hAnsiTheme="minorHAnsi" w:cstheme="minorHAnsi"/>
+        </w:rPr>
+      </w:pPr>
+      <w:r>
+        <w:rPr>
+          <w:rFonts w:asciiTheme="minorHAnsi" w:hAnsiTheme="minorHAnsi" w:cstheme="minorHAnsi"/>
+        </w:rPr>
+        <w:t>Cantidad, precio por producto y total.</w:t>
+      </w:r>
+    </w:p>
+    <w:p>
+      <w:pPr>
+        <w:pStyle w:val="NormalWeb"/>
+        <w:numPr>
+          <w:ilvl w:val="0"/>
+          <w:numId w:val="21"/>
+        </w:numPr>
+        <w:spacing w:before="100" w:beforeAutospacing="1" w:after="100" w:afterAutospacing="1" w:line="240" w:lineRule="auto"/>
+        <w:rPr>
+          <w:rFonts w:asciiTheme="minorHAnsi" w:hAnsiTheme="minorHAnsi" w:cstheme="minorHAnsi"/>
+        </w:rPr>
+      </w:pPr>
+      <w:r>
+        <w:rPr>
+          <w:rFonts w:asciiTheme="minorHAnsi" w:hAnsiTheme="minorHAnsi" w:cstheme="minorHAnsi"/>
+        </w:rPr>
+        <w:t>Botón “Proceder al pago” o “Finalizar compra”.</w:t>
+      </w:r>
+    </w:p>
+    <w:p>
+      <w:pPr>
+        <w:pStyle w:val="NormalWeb"/>
+        <w:rPr>
+          <w:rFonts w:asciiTheme="minorHAnsi" w:hAnsiTheme="minorHAnsi" w:cstheme="minorHAnsi"/>
+          <w:color w:val="4EA72E" w:themeColor="accent6"/>
+        </w:rPr>
+      </w:pPr>
+      <w:r>
+        <w:rPr>
+          <w:rStyle w:val="Textoennegrita"/>
+          <w:rFonts w:asciiTheme="minorHAnsi" w:hAnsiTheme="minorHAnsi" w:cstheme="minorHAnsi"/>
+          <w:color w:val="4EA72E" w:themeColor="accent6"/>
+        </w:rPr>
+        <w:t>Navegación:</w:t>
+      </w:r>
+    </w:p>
+    <w:p>
+      <w:pPr>
+        <w:pStyle w:val="NormalWeb"/>
+        <w:numPr>
+          <w:ilvl w:val="0"/>
+          <w:numId w:val="22"/>
+        </w:numPr>
+        <w:spacing w:before="100" w:beforeAutospacing="1" w:after="100" w:afterAutospacing="1" w:line="240" w:lineRule="auto"/>
+        <w:rPr>
+          <w:rFonts w:asciiTheme="minorHAnsi" w:hAnsiTheme="minorHAnsi" w:cstheme="minorHAnsi"/>
+        </w:rPr>
+      </w:pPr>
+      <w:r>
+        <w:rPr>
+          <w:rFonts w:asciiTheme="minorHAnsi" w:hAnsiTheme="minorHAnsi" w:cstheme="minorHAnsi"/>
+        </w:rPr>
+        <w:t>Permite editar cantidades o eliminar productos.</w:t>
+      </w:r>
+    </w:p>
+    <w:p>
+      <w:pPr>
+        <w:pStyle w:val="NormalWeb"/>
+        <w:numPr>
+          <w:ilvl w:val="0"/>
+          <w:numId w:val="22"/>
+        </w:numPr>
+        <w:spacing w:before="100" w:beforeAutospacing="1" w:after="100" w:afterAutospacing="1" w:line="240" w:lineRule="auto"/>
+        <w:rPr>
+          <w:rFonts w:asciiTheme="minorHAnsi" w:hAnsiTheme="minorHAnsi" w:cstheme="minorHAnsi"/>
+        </w:rPr>
+      </w:pPr>
+      <w:r>
+        <w:rPr>
+          <w:rFonts w:asciiTheme="minorHAnsi" w:hAnsiTheme="minorHAnsi" w:cstheme="minorHAnsi"/>
+        </w:rPr>
+        <w:t xml:space="preserve">Conduce a la pantalla de </w:t>
+      </w:r>
+      <w:r>
+        <w:rPr>
+          <w:rStyle w:val="Textoennegrita"/>
+          <w:rFonts w:asciiTheme="minorHAnsi" w:hAnsiTheme="minorHAnsi" w:cstheme="minorHAnsi"/>
+          <w:color w:val="4EA72E" w:themeColor="accent6"/>
+        </w:rPr>
+        <w:t>pago/checkout</w:t>
+      </w:r>
+      <w:r>
+        <w:rPr>
+          <w:rFonts w:asciiTheme="minorHAnsi" w:hAnsiTheme="minorHAnsi" w:cstheme="minorHAnsi"/>
+          <w:color w:val="4EA72E" w:themeColor="accent6"/>
+        </w:rPr>
+        <w:t xml:space="preserve"> </w:t>
+      </w:r>
+      <w:r>
+        <w:rPr>
+          <w:rFonts w:asciiTheme="minorHAnsi" w:hAnsiTheme="minorHAnsi" w:cstheme="minorHAnsi"/>
+        </w:rPr>
+        <w:t>cuando el usuario confirma la compra.</w:t>
+      </w:r>
+    </w:p>
+    <w:p>
+      <w:pPr>
+        <w:rPr>
+          <w:rFonts w:asciiTheme="minorHAnsi" w:hAnsiTheme="minorHAnsi"/>
+        </w:rPr>
+      </w:pPr>
+      <w:r>
+        <w:rPr>
+          <w:rFonts w:asciiTheme="minorHAnsi" w:hAnsiTheme="minorHAnsi"/>
+          <w:noProof/>
+        </w:rPr>
+        <w:drawing>
+          <wp:anchor distT="0" distB="0" distL="114300" distR="114300" simplePos="0" relativeHeight="251662336" behindDoc="1" locked="0" layoutInCell="1" allowOverlap="1" wp14:anchorId="5566761B" wp14:editId="49B2CA12">
+            <wp:simplePos x="0" y="0"/>
+            <wp:positionH relativeFrom="margin">
+              <wp:posOffset>1396365</wp:posOffset>
+            </wp:positionH>
+            <wp:positionV relativeFrom="paragraph">
+              <wp:posOffset>74930</wp:posOffset>
+            </wp:positionV>
+            <wp:extent cx="2449830" cy="4155096"/>
+            <wp:effectExtent l="0" t="0" r="7620" b="0"/>
+            <wp:wrapNone/>
+            <wp:docPr id="36" name="Imagen 36"/>
+            <wp:cNvGraphicFramePr>
+              <a:graphicFrameLocks xmlns:a="http://schemas.openxmlformats.org/drawingml/2006/main" noChangeAspect="1"/>
+            </wp:cNvGraphicFramePr>
+            <a:graphic xmlns:a="http://schemas.openxmlformats.org/drawingml/2006/main">
+              <a:graphicData uri="http://schemas.openxmlformats.org/drawingml/2006/picture">
+                <pic:pic xmlns:pic="http://schemas.openxmlformats.org/drawingml/2006/picture">
+                  <pic:nvPicPr>
+                    <pic:cNvPr id="36" name="Imagen 36"/>
+                    <pic:cNvPicPr/>
+                  </pic:nvPicPr>
+                  <pic:blipFill>
+                    <a:blip r:embed="rId15" cstate="print">
+                      <a:extLst>
+                        <a:ext uri="{28A0092B-C50C-407E-A947-70E740481C1C}">
+                          <a14:useLocalDpi xmlns:a14="http://schemas.microsoft.com/office/drawing/2010/main" val="0"/>
+                        </a:ext>
+                      </a:extLst>
+                    </a:blip>
+                    <a:stretch>
+                      <a:fillRect/>
+                    </a:stretch>
+                  </pic:blipFill>
+                  <pic:spPr>
+                    <a:xfrm>
+                      <a:off x="0" y="0"/>
+                      <a:ext cx="2449830" cy="4155096"/>
+                    </a:xfrm>
+                    <a:prstGeom prst="rect">
+                      <a:avLst/>
+                    </a:prstGeom>
+                  </pic:spPr>
+                </pic:pic>
+              </a:graphicData>
+            </a:graphic>
+            <wp14:sizeRelH relativeFrom="page">
+              <wp14:pctWidth>0</wp14:pctWidth>
+            </wp14:sizeRelH>
+            <wp14:sizeRelV relativeFrom="page">
+              <wp14:pctHeight>0</wp14:pctHeight>
+            </wp14:sizeRelV>
+          </wp:anchor>
+        </w:drawing>
+      </w:r>
+    </w:p>
+    <w:p>
+      <w:pPr>
+        <w:rPr>
+          <w:rFonts w:asciiTheme="minorHAnsi" w:hAnsiTheme="minorHAnsi"/>
+        </w:rPr>
+      </w:pPr>
+      <w:r>
+        <w:rPr>
+          <w:rFonts w:asciiTheme="minorHAnsi" w:hAnsiTheme="minorHAnsi"/>
+        </w:rPr>
+        <w:br w:type="page"/>
+      </w:r>
+    </w:p>
+    <w:p>
+      <w:r>
+        <w:rPr>
+          <w:rStyle w:val="Textoennegrita"/>
+          <w:rFonts w:asciiTheme="minorHAnsi" w:hAnsiTheme="minorHAnsi" w:cstheme="minorHAnsi"/>
+          <w:color w:val="4EA72E" w:themeColor="accent6"/>
+          <w:sz w:val="28"/>
+          <w:szCs w:val="28"/>
+        </w:rPr>
+        <w:lastRenderedPageBreak/>
+        <w:t>Perfil</w:t>
+      </w:r>
+    </w:p>
+    <w:p>
+      <w:pPr>
+        <w:pStyle w:val="NormalWeb"/>
+        <w:rPr>
+          <w:rFonts w:asciiTheme="minorHAnsi" w:hAnsiTheme="minorHAnsi" w:cstheme="minorHAnsi"/>
+        </w:rPr>
+      </w:pPr>
+      <w:r>
+        <w:rPr>
+          <w:rStyle w:val="Textoennegrita"/>
+          <w:rFonts w:asciiTheme="minorHAnsi" w:hAnsiTheme="minorHAnsi" w:cstheme="minorHAnsi"/>
+          <w:color w:val="4EA72E" w:themeColor="accent6"/>
+        </w:rPr>
+        <w:t>Descripción:</w:t>
+      </w:r>
+      <w:r>
+        <w:rPr>
+          <w:rFonts w:asciiTheme="minorHAnsi" w:hAnsiTheme="minorHAnsi" w:cstheme="minorHAnsi"/>
+        </w:rPr>
+        <w:br/>
+        <w:t>Sección personal del usuario. Contiene información y ajustes de su cuenta.</w:t>
+      </w:r>
+    </w:p>
+    <w:p>
+      <w:pPr>
+        <w:pStyle w:val="NormalWeb"/>
+        <w:rPr>
+          <w:rFonts w:asciiTheme="minorHAnsi" w:hAnsiTheme="minorHAnsi" w:cstheme="minorHAnsi"/>
+          <w:color w:val="4EA72E" w:themeColor="accent6"/>
+        </w:rPr>
+      </w:pPr>
+      <w:r>
+        <w:rPr>
+          <w:rStyle w:val="Textoennegrita"/>
+          <w:rFonts w:asciiTheme="minorHAnsi" w:hAnsiTheme="minorHAnsi" w:cstheme="minorHAnsi"/>
+          <w:color w:val="4EA72E" w:themeColor="accent6"/>
+        </w:rPr>
+        <w:t>Elementos clave:</w:t>
+      </w:r>
+    </w:p>
+    <w:p>
+      <w:pPr>
+        <w:pStyle w:val="NormalWeb"/>
+        <w:numPr>
+          <w:ilvl w:val="0"/>
+          <w:numId w:val="23"/>
+        </w:numPr>
+        <w:spacing w:before="100" w:beforeAutospacing="1" w:after="100" w:afterAutospacing="1" w:line="240" w:lineRule="auto"/>
+        <w:rPr>
+          <w:rFonts w:asciiTheme="minorHAnsi" w:hAnsiTheme="minorHAnsi" w:cstheme="minorHAnsi"/>
+        </w:rPr>
+      </w:pPr>
+      <w:r>
+        <w:rPr>
+          <w:rFonts w:asciiTheme="minorHAnsi" w:hAnsiTheme="minorHAnsi" w:cstheme="minorHAnsi"/>
+        </w:rPr>
+        <w:t>Datos personales (nombre, correo).</w:t>
+      </w:r>
+    </w:p>
+    <w:p>
+      <w:pPr>
+        <w:pStyle w:val="NormalWeb"/>
+        <w:numPr>
+          <w:ilvl w:val="0"/>
+          <w:numId w:val="23"/>
+        </w:numPr>
+        <w:spacing w:before="100" w:beforeAutospacing="1" w:after="100" w:afterAutospacing="1" w:line="240" w:lineRule="auto"/>
+        <w:rPr>
+          <w:rFonts w:asciiTheme="minorHAnsi" w:hAnsiTheme="minorHAnsi" w:cstheme="minorHAnsi"/>
+        </w:rPr>
+      </w:pPr>
+      <w:r>
+        <w:rPr>
+          <w:rFonts w:asciiTheme="minorHAnsi" w:hAnsiTheme="minorHAnsi" w:cstheme="minorHAnsi"/>
+        </w:rPr>
+        <w:t>Historial de pedidos.</w:t>
+      </w:r>
+    </w:p>
+    <w:p>
+      <w:pPr>
+        <w:pStyle w:val="NormalWeb"/>
+        <w:numPr>
+          <w:ilvl w:val="0"/>
+          <w:numId w:val="23"/>
+        </w:numPr>
+        <w:spacing w:before="100" w:beforeAutospacing="1" w:after="100" w:afterAutospacing="1" w:line="240" w:lineRule="auto"/>
+        <w:rPr>
+          <w:rFonts w:asciiTheme="minorHAnsi" w:hAnsiTheme="minorHAnsi" w:cstheme="minorHAnsi"/>
+        </w:rPr>
+      </w:pPr>
+      <w:r>
+        <w:rPr>
+          <w:rFonts w:asciiTheme="minorHAnsi" w:hAnsiTheme="minorHAnsi" w:cstheme="minorHAnsi"/>
+        </w:rPr>
+        <w:t>Dirección de envío.</w:t>
+      </w:r>
+    </w:p>
+    <w:p>
+      <w:pPr>
+        <w:pStyle w:val="NormalWeb"/>
+        <w:numPr>
+          <w:ilvl w:val="0"/>
+          <w:numId w:val="23"/>
+        </w:numPr>
+        <w:spacing w:before="100" w:beforeAutospacing="1" w:after="100" w:afterAutospacing="1" w:line="240" w:lineRule="auto"/>
+        <w:rPr>
+          <w:rFonts w:asciiTheme="minorHAnsi" w:hAnsiTheme="minorHAnsi" w:cstheme="minorHAnsi"/>
+        </w:rPr>
+      </w:pPr>
+      <w:r>
+        <w:rPr>
+          <w:rFonts w:asciiTheme="minorHAnsi" w:hAnsiTheme="minorHAnsi" w:cstheme="minorHAnsi"/>
+        </w:rPr>
+        <w:t>Configuración (cerrar sesión).</w:t>
+      </w:r>
+    </w:p>
+    <w:p>
+      <w:pPr>
+        <w:pStyle w:val="NormalWeb"/>
+        <w:rPr>
+          <w:rFonts w:asciiTheme="minorHAnsi" w:hAnsiTheme="minorHAnsi" w:cstheme="minorHAnsi"/>
+          <w:color w:val="4EA72E" w:themeColor="accent6"/>
+        </w:rPr>
+      </w:pPr>
+      <w:r>
+        <w:rPr>
+          <w:rStyle w:val="Textoennegrita"/>
+          <w:rFonts w:asciiTheme="minorHAnsi" w:hAnsiTheme="minorHAnsi" w:cstheme="minorHAnsi"/>
+          <w:color w:val="4EA72E" w:themeColor="accent6"/>
+        </w:rPr>
+        <w:t>Navegación:</w:t>
+      </w:r>
+    </w:p>
+    <w:p>
+      <w:pPr>
+        <w:pStyle w:val="NormalWeb"/>
+        <w:numPr>
+          <w:ilvl w:val="0"/>
+          <w:numId w:val="24"/>
+        </w:numPr>
+        <w:spacing w:before="100" w:beforeAutospacing="1" w:after="100" w:afterAutospacing="1" w:line="240" w:lineRule="auto"/>
+        <w:rPr>
+          <w:rFonts w:asciiTheme="minorHAnsi" w:hAnsiTheme="minorHAnsi" w:cstheme="minorHAnsi"/>
+        </w:rPr>
+      </w:pPr>
+      <w:r>
+        <w:rPr>
+          <w:rFonts w:asciiTheme="minorHAnsi" w:hAnsiTheme="minorHAnsi" w:cstheme="minorHAnsi"/>
+        </w:rPr>
+        <w:t>Desde aquí el usuario puede cerrar sesión o actualizar datos que se reflejan en toda la app.</w:t>
+      </w:r>
+    </w:p>
+    <w:p>
+      <w:pPr>
+        <w:pStyle w:val="Prrafodelista"/>
+        <w:numPr>
+          <w:ilvl w:val="0"/>
+          <w:numId w:val="24"/>
+        </w:numPr>
+      </w:pPr>
+      <w:r>
+        <w:rPr>
+          <w:noProof/>
+        </w:rPr>
+        <w:drawing>
+          <wp:anchor distT="0" distB="0" distL="114300" distR="114300" simplePos="0" relativeHeight="251668480" behindDoc="1" locked="0" layoutInCell="1" allowOverlap="1" wp14:anchorId="24F343DE" wp14:editId="724A1387">
+            <wp:simplePos x="0" y="0"/>
+            <wp:positionH relativeFrom="margin">
+              <wp:posOffset>-661035</wp:posOffset>
+            </wp:positionH>
+            <wp:positionV relativeFrom="paragraph">
+              <wp:posOffset>398145</wp:posOffset>
+            </wp:positionV>
+            <wp:extent cx="2198630" cy="4229100"/>
+            <wp:effectExtent l="0" t="0" r="0" b="0"/>
+            <wp:wrapNone/>
+            <wp:docPr id="41" name="Imagen 41"/>
+            <wp:cNvGraphicFramePr>
+              <a:graphicFrameLocks xmlns:a="http://schemas.openxmlformats.org/drawingml/2006/main" noChangeAspect="1"/>
+            </wp:cNvGraphicFramePr>
+            <a:graphic xmlns:a="http://schemas.openxmlformats.org/drawingml/2006/main">
+              <a:graphicData uri="http://schemas.openxmlformats.org/drawingml/2006/picture">
+                <pic:pic xmlns:pic="http://schemas.openxmlformats.org/drawingml/2006/picture">
+                  <pic:nvPicPr>
+                    <pic:cNvPr id="41" name="Imagen 41"/>
+                    <pic:cNvPicPr/>
+                  </pic:nvPicPr>
+                  <pic:blipFill>
+                    <a:blip r:embed="rId16" cstate="print">
+                      <a:extLst>
+                        <a:ext uri="{28A0092B-C50C-407E-A947-70E740481C1C}">
+                          <a14:useLocalDpi xmlns:a14="http://schemas.microsoft.com/office/drawing/2010/main" val="0"/>
+                        </a:ext>
+                      </a:extLst>
+                    </a:blip>
+                    <a:stretch>
+                      <a:fillRect/>
+                    </a:stretch>
+                  </pic:blipFill>
+                  <pic:spPr>
+                    <a:xfrm>
+                      <a:off x="0" y="0"/>
+                      <a:ext cx="2198630" cy="4229100"/>
+                    </a:xfrm>
+                    <a:prstGeom prst="rect">
+                      <a:avLst/>
+                    </a:prstGeom>
+                  </pic:spPr>
+                </pic:pic>
+              </a:graphicData>
+            </a:graphic>
+            <wp14:sizeRelH relativeFrom="page">
+              <wp14:pctWidth>0</wp14:pctWidth>
+            </wp14:sizeRelH>
+            <wp14:sizeRelV relativeFrom="page">
+              <wp14:pctHeight>0</wp14:pctHeight>
+            </wp14:sizeRelV>
+          </wp:anchor>
+        </w:drawing>
+      </w:r>
+    </w:p>
+    <w:p>
+      <w:pPr>
+        <w:pStyle w:val="NormalWeb"/>
+        <w:spacing w:before="100" w:beforeAutospacing="1" w:after="100" w:afterAutospacing="1" w:line="240" w:lineRule="auto"/>
+        <w:rPr>
+          <w:rFonts w:asciiTheme="minorHAnsi" w:hAnsiTheme="minorHAnsi" w:cstheme="minorHAnsi"/>
+        </w:rPr>
+      </w:pPr>
+      <w:r>
+        <w:rPr>
+          <w:noProof/>
+        </w:rPr>
+        <w:drawing>
+          <wp:anchor distT="0" distB="0" distL="114300" distR="114300" simplePos="0" relativeHeight="251670528" behindDoc="1" locked="0" layoutInCell="1" allowOverlap="1" wp14:anchorId="768348F9" wp14:editId="6062AD60">
+            <wp:simplePos x="0" y="0"/>
+            <wp:positionH relativeFrom="margin">
+              <wp:posOffset>4148455</wp:posOffset>
+            </wp:positionH>
+            <wp:positionV relativeFrom="paragraph">
+              <wp:posOffset>81280</wp:posOffset>
+            </wp:positionV>
+            <wp:extent cx="2333625" cy="4095750"/>
+            <wp:effectExtent l="0" t="0" r="9525" b="0"/>
+            <wp:wrapNone/>
+            <wp:docPr id="48" name="Imagen 48"/>
+            <wp:cNvGraphicFramePr>
+              <a:graphicFrameLocks xmlns:a="http://schemas.openxmlformats.org/drawingml/2006/main" noChangeAspect="1"/>
+            </wp:cNvGraphicFramePr>
+            <a:graphic xmlns:a="http://schemas.openxmlformats.org/drawingml/2006/main">
+              <a:graphicData uri="http://schemas.openxmlformats.org/drawingml/2006/picture">
+                <pic:pic xmlns:pic="http://schemas.openxmlformats.org/drawingml/2006/picture">
+                  <pic:nvPicPr>
+                    <pic:cNvPr id="48" name="Imagen 48"/>
+                    <pic:cNvPicPr/>
+                  </pic:nvPicPr>
+                  <pic:blipFill>
+                    <a:blip r:embed="rId17" cstate="print">
+                      <a:extLst>
+                        <a:ext uri="{28A0092B-C50C-407E-A947-70E740481C1C}">
+                          <a14:useLocalDpi xmlns:a14="http://schemas.microsoft.com/office/drawing/2010/main" val="0"/>
+                        </a:ext>
+                      </a:extLst>
+                    </a:blip>
+                    <a:stretch>
+                      <a:fillRect/>
+                    </a:stretch>
+                  </pic:blipFill>
+                  <pic:spPr>
+                    <a:xfrm>
+                      <a:off x="0" y="0"/>
+                      <a:ext cx="2333625" cy="4095750"/>
+                    </a:xfrm>
+                    <a:prstGeom prst="rect">
+                      <a:avLst/>
+                    </a:prstGeom>
+                  </pic:spPr>
+                </pic:pic>
+              </a:graphicData>
+            </a:graphic>
+            <wp14:sizeRelH relativeFrom="page">
+              <wp14:pctWidth>0</wp14:pctWidth>
+            </wp14:sizeRelH>
+            <wp14:sizeRelV relativeFrom="page">
+              <wp14:pctHeight>0</wp14:pctHeight>
+            </wp14:sizeRelV>
+          </wp:anchor>
+        </w:drawing>
+      </w:r>
+      <w:r>
+        <w:rPr>
+          <w:noProof/>
+        </w:rPr>
+        <w:drawing>
+          <wp:anchor distT="0" distB="0" distL="114300" distR="114300" simplePos="0" relativeHeight="251669504" behindDoc="1" locked="0" layoutInCell="1" allowOverlap="1" wp14:anchorId="6A63BE3F" wp14:editId="5122FCB1">
+            <wp:simplePos x="0" y="0"/>
+            <wp:positionH relativeFrom="margin">
+              <wp:posOffset>1634490</wp:posOffset>
+            </wp:positionH>
+            <wp:positionV relativeFrom="paragraph">
+              <wp:posOffset>80645</wp:posOffset>
+            </wp:positionV>
+            <wp:extent cx="2362188" cy="4219575"/>
+            <wp:effectExtent l="0" t="0" r="635" b="0"/>
+            <wp:wrapNone/>
+            <wp:docPr id="45" name="Imagen 45"/>
+            <wp:cNvGraphicFramePr>
+              <a:graphicFrameLocks xmlns:a="http://schemas.openxmlformats.org/drawingml/2006/main" noChangeAspect="1"/>
+            </wp:cNvGraphicFramePr>
+            <a:graphic xmlns:a="http://schemas.openxmlformats.org/drawingml/2006/main">
+              <a:graphicData uri="http://schemas.openxmlformats.org/drawingml/2006/picture">
+                <pic:pic xmlns:pic="http://schemas.openxmlformats.org/drawingml/2006/picture">
+                  <pic:nvPicPr>
+                    <pic:cNvPr id="45" name="Imagen 45"/>
+                    <pic:cNvPicPr/>
+                  </pic:nvPicPr>
+                  <pic:blipFill>
+                    <a:blip r:embed="rId18" cstate="print">
+                      <a:extLst>
+                        <a:ext uri="{28A0092B-C50C-407E-A947-70E740481C1C}">
+                          <a14:useLocalDpi xmlns:a14="http://schemas.microsoft.com/office/drawing/2010/main" val="0"/>
+                        </a:ext>
+                      </a:extLst>
+                    </a:blip>
+                    <a:stretch>
+                      <a:fillRect/>
+                    </a:stretch>
+                  </pic:blipFill>
+                  <pic:spPr>
+                    <a:xfrm>
+                      <a:off x="0" y="0"/>
+                      <a:ext cx="2362188" cy="4219575"/>
+                    </a:xfrm>
+                    <a:prstGeom prst="rect">
+                      <a:avLst/>
+                    </a:prstGeom>
+                  </pic:spPr>
+                </pic:pic>
+              </a:graphicData>
+            </a:graphic>
+            <wp14:sizeRelH relativeFrom="page">
+              <wp14:pctWidth>0</wp14:pctWidth>
+            </wp14:sizeRelH>
+            <wp14:sizeRelV relativeFrom="page">
+              <wp14:pctHeight>0</wp14:pctHeight>
+            </wp14:sizeRelV>
+          </wp:anchor>
+        </w:drawing>
+      </w:r>
+    </w:p>
+    <w:p>
+      <w:pPr>
+        <w:pStyle w:val="NormalWeb"/>
+        <w:spacing w:before="100" w:beforeAutospacing="1" w:after="100" w:afterAutospacing="1" w:line="240" w:lineRule="auto"/>
+        <w:rPr>
+          <w:rFonts w:asciiTheme="minorHAnsi" w:hAnsiTheme="minorHAnsi" w:cstheme="minorHAnsi"/>
+        </w:rPr>
+      </w:pPr>
+    </w:p>
+    <w:p>
+      <w:pPr>
+        <w:pStyle w:val="NormalWeb"/>
+        <w:spacing w:before="100" w:beforeAutospacing="1" w:after="100" w:afterAutospacing="1" w:line="240" w:lineRule="auto"/>
+        <w:rPr>
+          <w:rFonts w:asciiTheme="minorHAnsi" w:hAnsiTheme="minorHAnsi" w:cstheme="minorHAnsi"/>
+        </w:rPr>
+      </w:pPr>
+    </w:p>
+    <w:p>
+      <w:pPr>
+        <w:pStyle w:val="NormalWeb"/>
+        <w:spacing w:before="100" w:beforeAutospacing="1" w:after="100" w:afterAutospacing="1" w:line="240" w:lineRule="auto"/>
+        <w:rPr>
+          <w:rFonts w:asciiTheme="minorHAnsi" w:hAnsiTheme="minorHAnsi" w:cstheme="minorHAnsi"/>
+        </w:rPr>
+      </w:pPr>
+    </w:p>
+    <w:p>
+      <w:pPr>
+        <w:pStyle w:val="NormalWeb"/>
+        <w:spacing w:before="100" w:beforeAutospacing="1" w:after="100" w:afterAutospacing="1" w:line="240" w:lineRule="auto"/>
+        <w:rPr>
+          <w:rFonts w:asciiTheme="minorHAnsi" w:hAnsiTheme="minorHAnsi" w:cstheme="minorHAnsi"/>
+        </w:rPr>
+      </w:pPr>
+    </w:p>
+    <w:p>
+      <w:pPr>
+        <w:pStyle w:val="NormalWeb"/>
+        <w:spacing w:before="100" w:beforeAutospacing="1" w:after="100" w:afterAutospacing="1" w:line="240" w:lineRule="auto"/>
+        <w:rPr>
+          <w:rFonts w:asciiTheme="minorHAnsi" w:hAnsiTheme="minorHAnsi" w:cstheme="minorHAnsi"/>
+        </w:rPr>
+      </w:pPr>
+    </w:p>
+    <w:p>
+      <w:pPr>
+        <w:pStyle w:val="NormalWeb"/>
+        <w:spacing w:before="100" w:beforeAutospacing="1" w:after="100" w:afterAutospacing="1" w:line="240" w:lineRule="auto"/>
+        <w:rPr>
+          <w:rFonts w:asciiTheme="minorHAnsi" w:hAnsiTheme="minorHAnsi" w:cstheme="minorHAnsi"/>
+        </w:rPr>
+      </w:pPr>
+    </w:p>
+    <w:p>
+      <w:pPr>
+        <w:pStyle w:val="NormalWeb"/>
+        <w:spacing w:before="100" w:beforeAutospacing="1" w:after="100" w:afterAutospacing="1" w:line="240" w:lineRule="auto"/>
+        <w:rPr>
+          <w:rFonts w:asciiTheme="minorHAnsi" w:hAnsiTheme="minorHAnsi" w:cstheme="minorHAnsi"/>
+        </w:rPr>
+      </w:pPr>
+    </w:p>
+    <w:p>
+      <w:pPr>
+        <w:pStyle w:val="NormalWeb"/>
+        <w:spacing w:before="100" w:beforeAutospacing="1" w:after="100" w:afterAutospacing="1" w:line="240" w:lineRule="auto"/>
+        <w:rPr>
+          <w:rFonts w:asciiTheme="minorHAnsi" w:hAnsiTheme="minorHAnsi" w:cstheme="minorHAnsi"/>
+        </w:rPr>
+      </w:pPr>
+    </w:p>
+    <w:p>
+      <w:pPr>
+        <w:pStyle w:val="NormalWeb"/>
+        <w:spacing w:before="100" w:beforeAutospacing="1" w:after="100" w:afterAutospacing="1" w:line="240" w:lineRule="auto"/>
+        <w:rPr>
+          <w:rFonts w:asciiTheme="minorHAnsi" w:hAnsiTheme="minorHAnsi" w:cstheme="minorHAnsi"/>
+        </w:rPr>
+      </w:pPr>
+    </w:p>
+    <w:p/>
+    <w:p>
+      <w:pPr>
+        <w:pStyle w:val="Ttulo3"/>
+        <w:rPr>
+          <w:color w:val="4EA72E" w:themeColor="accent6"/>
+        </w:rPr>
+      </w:pPr>
+      <w:r>
+        <w:rPr>
           <w:color w:val="4EA72E"/>
         </w:rPr>
-        <w:t>1.1.7</w:t>
+        <w:lastRenderedPageBreak/>
+        <w:t>1.1.</w:t>
+      </w:r>
+      <w:r>
+        <w:rPr>
+          <w:color w:val="4EA72E"/>
+        </w:rPr>
+        <w:t>8</w:t>
       </w:r>
       <w:r>
         <w:rPr>
@@ -1585,7 +3138,246 @@
         <w:rPr>
           <w:color w:val="4EA72E" w:themeColor="accent6"/>
         </w:rPr>
-        <w:t>Descripción de las funciones del sistema</w:t>
+        <w:t>Información sobre la mesa de ayuda</w:t>
+      </w:r>
+    </w:p>
+    <w:p>
+      <w:pPr>
+        <w:spacing w:before="100" w:beforeAutospacing="1" w:after="100" w:afterAutospacing="1" w:line="276" w:lineRule="auto"/>
+        <w:rPr>
+          <w:rFonts w:asciiTheme="minorHAnsi" w:eastAsia="Times New Roman" w:hAnsiTheme="minorHAnsi" w:cs="Times New Roman"/>
+          <w:lang w:eastAsia="es-CO"/>
+        </w:rPr>
+      </w:pPr>
+      <w:r>
+        <w:rPr>
+          <w:rFonts w:asciiTheme="minorHAnsi" w:eastAsia="Times New Roman" w:hAnsiTheme="minorHAnsi" w:cs="Times New Roman"/>
+          <w:lang w:eastAsia="es-CO"/>
+        </w:rPr>
+        <w:t>Una vez que el sistema entre en operación, se dispondrá de una mesa de ayuda de primer nivel para resolver inquietudes de los usuarios.</w:t>
+      </w:r>
+    </w:p>
+    <w:p>
+      <w:pPr>
+        <w:spacing w:before="100" w:beforeAutospacing="1" w:after="100" w:afterAutospacing="1" w:line="276" w:lineRule="auto"/>
+        <w:rPr>
+          <w:rFonts w:asciiTheme="minorHAnsi" w:eastAsia="Times New Roman" w:hAnsiTheme="minorHAnsi" w:cs="Times New Roman"/>
+          <w:lang w:eastAsia="es-CO"/>
+        </w:rPr>
+      </w:pPr>
+      <w:r>
+        <w:rPr>
+          <w:rFonts w:asciiTheme="minorHAnsi" w:eastAsia="Times New Roman" w:hAnsiTheme="minorHAnsi" w:cs="Times New Roman"/>
+          <w:lang w:eastAsia="es-CO"/>
+        </w:rPr>
+        <w:t>Actividades principales de la mesa de ayuda:</w:t>
+      </w:r>
+    </w:p>
+    <w:p>
+      <w:pPr>
+        <w:numPr>
+          <w:ilvl w:val="0"/>
+          <w:numId w:val="7"/>
+        </w:numPr>
+        <w:spacing w:before="100" w:beforeAutospacing="1" w:after="100" w:afterAutospacing="1" w:line="276" w:lineRule="auto"/>
+        <w:rPr>
+          <w:rFonts w:asciiTheme="minorHAnsi" w:eastAsia="Times New Roman" w:hAnsiTheme="minorHAnsi" w:cs="Times New Roman"/>
+          <w:lang w:eastAsia="es-CO"/>
+        </w:rPr>
+      </w:pPr>
+      <w:r>
+        <w:rPr>
+          <w:rFonts w:asciiTheme="minorHAnsi" w:eastAsia="Times New Roman" w:hAnsiTheme="minorHAnsi" w:cs="Times New Roman"/>
+          <w:lang w:eastAsia="es-CO"/>
+        </w:rPr>
+        <w:t>Crear, modificar o eliminar usuarios cuando sea necesario.</w:t>
+      </w:r>
+    </w:p>
+    <w:p>
+      <w:pPr>
+        <w:numPr>
+          <w:ilvl w:val="0"/>
+          <w:numId w:val="7"/>
+        </w:numPr>
+        <w:spacing w:before="100" w:beforeAutospacing="1" w:after="100" w:afterAutospacing="1" w:line="276" w:lineRule="auto"/>
+        <w:rPr>
+          <w:rFonts w:asciiTheme="minorHAnsi" w:eastAsia="Times New Roman" w:hAnsiTheme="minorHAnsi" w:cs="Times New Roman"/>
+          <w:lang w:eastAsia="es-CO"/>
+        </w:rPr>
+      </w:pPr>
+      <w:r>
+        <w:rPr>
+          <w:rFonts w:asciiTheme="minorHAnsi" w:eastAsia="Times New Roman" w:hAnsiTheme="minorHAnsi" w:cs="Times New Roman"/>
+          <w:lang w:eastAsia="es-CO"/>
+        </w:rPr>
+        <w:t>Dar permisos sobre opciones específicas del sistema.</w:t>
+      </w:r>
+    </w:p>
+    <w:p>
+      <w:pPr>
+        <w:numPr>
+          <w:ilvl w:val="0"/>
+          <w:numId w:val="7"/>
+        </w:numPr>
+        <w:spacing w:before="100" w:beforeAutospacing="1" w:after="100" w:afterAutospacing="1" w:line="276" w:lineRule="auto"/>
+        <w:rPr>
+          <w:rFonts w:asciiTheme="minorHAnsi" w:eastAsia="Times New Roman" w:hAnsiTheme="minorHAnsi" w:cs="Times New Roman"/>
+          <w:lang w:eastAsia="es-CO"/>
+        </w:rPr>
+      </w:pPr>
+      <w:r>
+        <w:rPr>
+          <w:rFonts w:asciiTheme="minorHAnsi" w:eastAsia="Times New Roman" w:hAnsiTheme="minorHAnsi" w:cs="Times New Roman"/>
+          <w:lang w:eastAsia="es-CO"/>
+        </w:rPr>
+        <w:t>Atender solicitudes de reverso de transacciones en casos justificados.</w:t>
+      </w:r>
+    </w:p>
+    <w:p>
+      <w:pPr>
+        <w:numPr>
+          <w:ilvl w:val="0"/>
+          <w:numId w:val="7"/>
+        </w:numPr>
+        <w:spacing w:before="100" w:beforeAutospacing="1" w:after="100" w:afterAutospacing="1" w:line="276" w:lineRule="auto"/>
+        <w:rPr>
+          <w:rFonts w:asciiTheme="minorHAnsi" w:eastAsia="Times New Roman" w:hAnsiTheme="minorHAnsi" w:cs="Times New Roman"/>
+          <w:lang w:eastAsia="es-CO"/>
+        </w:rPr>
+      </w:pPr>
+      <w:r>
+        <w:rPr>
+          <w:rFonts w:asciiTheme="minorHAnsi" w:eastAsia="Times New Roman" w:hAnsiTheme="minorHAnsi" w:cs="Times New Roman"/>
+          <w:lang w:eastAsia="es-CO"/>
+        </w:rPr>
+        <w:t>Asistir en procesos críticos como creación de productos o gestión de pedidos.</w:t>
+      </w:r>
+    </w:p>
+    <w:p>
+      <w:pPr>
+        <w:spacing w:before="100" w:beforeAutospacing="1" w:after="100" w:afterAutospacing="1" w:line="276" w:lineRule="auto"/>
+        <w:rPr>
+          <w:rFonts w:asciiTheme="minorHAnsi" w:eastAsia="Times New Roman" w:hAnsiTheme="minorHAnsi" w:cs="Times New Roman"/>
+          <w:lang w:eastAsia="es-CO"/>
+        </w:rPr>
+      </w:pPr>
+      <w:r>
+        <w:rPr>
+          <w:rFonts w:asciiTheme="minorHAnsi" w:eastAsia="Times New Roman" w:hAnsiTheme="minorHAnsi" w:cs="Times New Roman"/>
+          <w:lang w:eastAsia="es-CO"/>
+        </w:rPr>
+        <w:t>Canales de atención:</w:t>
+      </w:r>
+    </w:p>
+    <w:p>
+      <w:pPr>
+        <w:numPr>
+          <w:ilvl w:val="0"/>
+          <w:numId w:val="8"/>
+        </w:numPr>
+        <w:spacing w:before="100" w:beforeAutospacing="1" w:after="100" w:afterAutospacing="1" w:line="276" w:lineRule="auto"/>
+        <w:rPr>
+          <w:rFonts w:asciiTheme="minorHAnsi" w:eastAsia="Times New Roman" w:hAnsiTheme="minorHAnsi" w:cs="Times New Roman"/>
+          <w:lang w:eastAsia="es-CO"/>
+        </w:rPr>
+      </w:pPr>
+      <w:r>
+        <w:rPr>
+          <w:rFonts w:asciiTheme="minorHAnsi" w:eastAsia="Times New Roman" w:hAnsiTheme="minorHAnsi" w:cs="Times New Roman"/>
+          <w:lang w:eastAsia="es-CO"/>
+        </w:rPr>
+        <w:t>Correo: soporte@alebeautyart.com</w:t>
+      </w:r>
+    </w:p>
+    <w:p>
+      <w:pPr>
+        <w:numPr>
+          <w:ilvl w:val="0"/>
+          <w:numId w:val="8"/>
+        </w:numPr>
+        <w:spacing w:before="100" w:beforeAutospacing="1" w:after="100" w:afterAutospacing="1" w:line="276" w:lineRule="auto"/>
+        <w:rPr>
+          <w:rFonts w:asciiTheme="minorHAnsi" w:eastAsia="Times New Roman" w:hAnsiTheme="minorHAnsi" w:cs="Times New Roman"/>
+          <w:lang w:eastAsia="es-CO"/>
+        </w:rPr>
+      </w:pPr>
+      <w:r>
+        <w:rPr>
+          <w:rFonts w:asciiTheme="minorHAnsi" w:eastAsia="Times New Roman" w:hAnsiTheme="minorHAnsi" w:cs="Times New Roman"/>
+          <w:lang w:eastAsia="es-CO"/>
+        </w:rPr>
+        <w:t>Sistema de tickets (GLPI o similar), donde cada caso tendrá un número de seguimiento con fechas de apertura y cierre.</w:t>
+      </w:r>
+    </w:p>
+    <w:p>
+      <w:pPr>
+        <w:spacing w:before="100" w:beforeAutospacing="1" w:after="100" w:afterAutospacing="1" w:line="276" w:lineRule="auto"/>
+        <w:rPr>
+          <w:rFonts w:asciiTheme="minorHAnsi" w:eastAsia="Times New Roman" w:hAnsiTheme="minorHAnsi" w:cs="Times New Roman"/>
+          <w:lang w:eastAsia="es-CO"/>
+        </w:rPr>
+      </w:pPr>
+      <w:r>
+        <w:rPr>
+          <w:rFonts w:asciiTheme="minorHAnsi" w:eastAsia="Times New Roman" w:hAnsiTheme="minorHAnsi" w:cs="Times New Roman"/>
+          <w:b/>
+          <w:bCs/>
+          <w:color w:val="3A7C22" w:themeColor="accent6" w:themeShade="BF"/>
+          <w:lang w:eastAsia="es-CO"/>
+        </w:rPr>
+        <w:t>Recomendación:</w:t>
+      </w:r>
+      <w:r>
+        <w:rPr>
+          <w:rFonts w:asciiTheme="minorHAnsi" w:eastAsia="Times New Roman" w:hAnsiTheme="minorHAnsi" w:cs="Times New Roman"/>
+          <w:color w:val="3A7C22" w:themeColor="accent6" w:themeShade="BF"/>
+          <w:lang w:eastAsia="es-CO"/>
+        </w:rPr>
+        <w:t xml:space="preserve"> </w:t>
+      </w:r>
+      <w:r>
+        <w:rPr>
+          <w:rFonts w:asciiTheme="minorHAnsi" w:eastAsia="Times New Roman" w:hAnsiTheme="minorHAnsi" w:cs="Times New Roman"/>
+          <w:lang w:eastAsia="es-CO"/>
+        </w:rPr>
+        <w:t>Los usuarios deben acudir a la mesa de ayuda únicamente cuando no logren resolver un problema por sí mismos o cuando exista un error técnico en la plataforma.</w:t>
+      </w:r>
+    </w:p>
+    <w:p/>
+    <w:p>
+      <w:pPr>
+        <w:pStyle w:val="Ttulo3"/>
+        <w:rPr>
+          <w:color w:val="4EA72E"/>
+        </w:rPr>
+      </w:pPr>
+      <w:r>
+        <w:rPr>
+          <w:color w:val="4EA72E" w:themeColor="accent6"/>
+        </w:rPr>
+        <w:t xml:space="preserve">1.1.9 </w:t>
+      </w:r>
+      <w:r>
+        <w:rPr>
+          <w:color w:val="4EA72E" w:themeColor="accent6"/>
+        </w:rPr>
+        <w:t>Descripción de los mensajes de error</w:t>
+      </w:r>
+    </w:p>
+    <w:p>
+      <w:pPr>
+        <w:spacing w:before="100" w:beforeAutospacing="1" w:after="100" w:afterAutospacing="1" w:line="276" w:lineRule="auto"/>
+        <w:rPr>
+          <w:rFonts w:asciiTheme="minorHAnsi" w:eastAsia="Times New Roman" w:hAnsiTheme="minorHAnsi" w:cs="Times New Roman"/>
+          <w:lang w:eastAsia="es-CO"/>
+        </w:rPr>
+      </w:pPr>
+      <w:r>
+        <w:rPr>
+          <w:rFonts w:asciiTheme="minorHAnsi" w:eastAsia="Times New Roman" w:hAnsiTheme="minorHAnsi" w:cs="Times New Roman"/>
+          <w:lang w:eastAsia="es-CO"/>
+        </w:rPr>
+        <w:t>El sistema mostrará mensajes claros al usuario junto con la acción correctiva a seguir. Ejemplos:</w:t>
       </w:r>
     </w:p>
     <w:p>
@@ -1604,9 +3396,35 @@
       <w:r>
         <w:rPr>
           <w:rFonts w:asciiTheme="minorHAnsi" w:eastAsia="Times New Roman" w:hAnsiTheme="minorHAnsi" w:cs="Times New Roman"/>
-          <w:lang w:eastAsia="es-CO"/>
-        </w:rPr>
-        <w:t>Búsqueda de productos: El usuario podrá localizar fácilmente los productos por     nombre, categoría o marca</w:t>
+          <w:b/>
+          <w:bCs/>
+          <w:color w:val="4EA72E" w:themeColor="accent6"/>
+          <w:lang w:eastAsia="es-CO"/>
+        </w:rPr>
+        <w:t>Error de inicio de sesión</w:t>
+      </w:r>
+      <w:r>
+        <w:rPr>
+          <w:rFonts w:asciiTheme="minorHAnsi" w:eastAsia="Times New Roman" w:hAnsiTheme="minorHAnsi" w:cs="Times New Roman"/>
+          <w:color w:val="4EA72E" w:themeColor="accent6"/>
+          <w:lang w:eastAsia="es-CO"/>
+        </w:rPr>
+        <w:t xml:space="preserve">: </w:t>
+      </w:r>
+      <w:r>
+        <w:rPr>
+          <w:rFonts w:asciiTheme="minorHAnsi" w:eastAsia="Times New Roman" w:hAnsiTheme="minorHAnsi" w:cs="Times New Roman"/>
+          <w:lang w:eastAsia="es-CO"/>
+        </w:rPr>
+        <w:t>“Usuario o contraseña incorrectos. Intente de nuevo.”</w:t>
+      </w:r>
+      <w:r>
+        <w:rPr>
+          <w:rFonts w:asciiTheme="minorHAnsi" w:eastAsia="Times New Roman" w:hAnsiTheme="minorHAnsi" w:cs="Times New Roman"/>
+          <w:lang w:eastAsia="es-CO"/>
+        </w:rPr>
+        <w:br/>
+        <w:t>Acción: revisar credenciales o recuperar contraseña.</w:t>
       </w:r>
     </w:p>
     <w:p>
@@ -1625,9 +3443,35 @@
       <w:r>
         <w:rPr>
           <w:rFonts w:asciiTheme="minorHAnsi" w:eastAsia="Times New Roman" w:hAnsiTheme="minorHAnsi" w:cs="Times New Roman"/>
-          <w:lang w:eastAsia="es-CO"/>
-        </w:rPr>
-        <w:t>Favoritos: Permite guardar productos de interés en una lista personal.</w:t>
+          <w:b/>
+          <w:bCs/>
+          <w:color w:val="4EA72E" w:themeColor="accent6"/>
+          <w:lang w:eastAsia="es-CO"/>
+        </w:rPr>
+        <w:t>Campos vacíos</w:t>
+      </w:r>
+      <w:r>
+        <w:rPr>
+          <w:rFonts w:asciiTheme="minorHAnsi" w:eastAsia="Times New Roman" w:hAnsiTheme="minorHAnsi" w:cs="Times New Roman"/>
+          <w:color w:val="4EA72E" w:themeColor="accent6"/>
+          <w:lang w:eastAsia="es-CO"/>
+        </w:rPr>
+        <w:t xml:space="preserve">: </w:t>
+      </w:r>
+      <w:r>
+        <w:rPr>
+          <w:rFonts w:asciiTheme="minorHAnsi" w:eastAsia="Times New Roman" w:hAnsiTheme="minorHAnsi" w:cs="Times New Roman"/>
+          <w:lang w:eastAsia="es-CO"/>
+        </w:rPr>
+        <w:t>“Debe completar todos los campos obligatorios.”</w:t>
+      </w:r>
+      <w:r>
+        <w:rPr>
+          <w:rFonts w:asciiTheme="minorHAnsi" w:eastAsia="Times New Roman" w:hAnsiTheme="minorHAnsi" w:cs="Times New Roman"/>
+          <w:lang w:eastAsia="es-CO"/>
+        </w:rPr>
+        <w:br/>
+        <w:t>→ Acción: ingresar la información solicitada.</w:t>
       </w:r>
     </w:p>
     <w:p>
@@ -1646,9 +3490,35 @@
       <w:r>
         <w:rPr>
           <w:rFonts w:asciiTheme="minorHAnsi" w:eastAsia="Times New Roman" w:hAnsiTheme="minorHAnsi" w:cs="Times New Roman"/>
-          <w:lang w:eastAsia="es-CO"/>
-        </w:rPr>
-        <w:t>Gestión de direcciones: El cliente podrá registrar múltiples direcciones de envío para facilitar sus compras.</w:t>
+          <w:b/>
+          <w:bCs/>
+          <w:color w:val="4EA72E" w:themeColor="accent6"/>
+          <w:lang w:eastAsia="es-CO"/>
+        </w:rPr>
+        <w:t>Error en el pago:</w:t>
+      </w:r>
+      <w:r>
+        <w:rPr>
+          <w:rFonts w:asciiTheme="minorHAnsi" w:eastAsia="Times New Roman" w:hAnsiTheme="minorHAnsi" w:cs="Times New Roman"/>
+          <w:color w:val="4EA72E" w:themeColor="accent6"/>
+          <w:lang w:eastAsia="es-CO"/>
+        </w:rPr>
+        <w:t xml:space="preserve"> </w:t>
+      </w:r>
+      <w:r>
+        <w:rPr>
+          <w:rFonts w:asciiTheme="minorHAnsi" w:eastAsia="Times New Roman" w:hAnsiTheme="minorHAnsi" w:cs="Times New Roman"/>
+          <w:lang w:eastAsia="es-CO"/>
+        </w:rPr>
+        <w:t>“Transacción no procesada. Verifique los datos de su tarjeta.”</w:t>
+      </w:r>
+      <w:r>
+        <w:rPr>
+          <w:rFonts w:asciiTheme="minorHAnsi" w:eastAsia="Times New Roman" w:hAnsiTheme="minorHAnsi" w:cs="Times New Roman"/>
+          <w:lang w:eastAsia="es-CO"/>
+        </w:rPr>
+        <w:br/>
+        <w:t>Acción: revisar método de pago o intentar con otro.</w:t>
       </w:r>
     </w:p>
     <w:p>
@@ -1667,9 +3537,35 @@
       <w:r>
         <w:rPr>
           <w:rFonts w:asciiTheme="minorHAnsi" w:eastAsia="Times New Roman" w:hAnsiTheme="minorHAnsi" w:cs="Times New Roman"/>
-          <w:lang w:eastAsia="es-CO"/>
-        </w:rPr>
-        <w:t>Carrito de compras: Incluye la opción de añadir, eliminar o modificar productos antes de confirmar la compra.</w:t>
+          <w:b/>
+          <w:bCs/>
+          <w:color w:val="4EA72E" w:themeColor="accent6"/>
+          <w:lang w:eastAsia="es-CO"/>
+        </w:rPr>
+        <w:t>Producto agotado</w:t>
+      </w:r>
+      <w:r>
+        <w:rPr>
+          <w:rFonts w:asciiTheme="minorHAnsi" w:eastAsia="Times New Roman" w:hAnsiTheme="minorHAnsi" w:cs="Times New Roman"/>
+          <w:color w:val="4EA72E" w:themeColor="accent6"/>
+          <w:lang w:eastAsia="es-CO"/>
+        </w:rPr>
+        <w:t xml:space="preserve">: </w:t>
+      </w:r>
+      <w:r>
+        <w:rPr>
+          <w:rFonts w:asciiTheme="minorHAnsi" w:eastAsia="Times New Roman" w:hAnsiTheme="minorHAnsi" w:cs="Times New Roman"/>
+          <w:lang w:eastAsia="es-CO"/>
+        </w:rPr>
+        <w:t>“Este producto no está disponible actualmente.”</w:t>
+      </w:r>
+      <w:r>
+        <w:rPr>
+          <w:rFonts w:asciiTheme="minorHAnsi" w:eastAsia="Times New Roman" w:hAnsiTheme="minorHAnsi" w:cs="Times New Roman"/>
+          <w:lang w:eastAsia="es-CO"/>
+        </w:rPr>
+        <w:br/>
+        <w:t>Acción: elegir otro producto o esperar reposición.</w:t>
       </w:r>
     </w:p>
     <w:p>
@@ -1688,9 +3584,36 @@
       <w:r>
         <w:rPr>
           <w:rFonts w:asciiTheme="minorHAnsi" w:eastAsia="Times New Roman" w:hAnsiTheme="minorHAnsi" w:cs="Times New Roman"/>
-          <w:lang w:eastAsia="es-CO"/>
-        </w:rPr>
-        <w:t>Compra segura: El sistema valida los pagos a través de pasarelas certificadas.</w:t>
+          <w:b/>
+          <w:bCs/>
+          <w:color w:val="4EA72E" w:themeColor="accent6"/>
+          <w:lang w:eastAsia="es-CO"/>
+        </w:rPr>
+        <w:lastRenderedPageBreak/>
+        <w:t>Conexión fallida:</w:t>
+      </w:r>
+      <w:r>
+        <w:rPr>
+          <w:rFonts w:asciiTheme="minorHAnsi" w:eastAsia="Times New Roman" w:hAnsiTheme="minorHAnsi" w:cs="Times New Roman"/>
+          <w:color w:val="4EA72E" w:themeColor="accent6"/>
+          <w:lang w:eastAsia="es-CO"/>
+        </w:rPr>
+        <w:t xml:space="preserve"> </w:t>
+      </w:r>
+      <w:r>
+        <w:rPr>
+          <w:rFonts w:asciiTheme="minorHAnsi" w:eastAsia="Times New Roman" w:hAnsiTheme="minorHAnsi" w:cs="Times New Roman"/>
+          <w:lang w:eastAsia="es-CO"/>
+        </w:rPr>
+        <w:t>“No es posible conectarse al servidor. Revise su conexión a internet.”</w:t>
+      </w:r>
+      <w:r>
+        <w:rPr>
+          <w:rFonts w:asciiTheme="minorHAnsi" w:eastAsia="Times New Roman" w:hAnsiTheme="minorHAnsi" w:cs="Times New Roman"/>
+          <w:lang w:eastAsia="es-CO"/>
+        </w:rPr>
+        <w:br/>
+        <w:t>Acción: reconectar a internet e intentar nuevamente.</w:t>
       </w:r>
     </w:p>
     <w:p>
@@ -1709,235 +3632,17 @@
       <w:r>
         <w:rPr>
           <w:rFonts w:asciiTheme="minorHAnsi" w:eastAsia="Times New Roman" w:hAnsiTheme="minorHAnsi" w:cs="Times New Roman"/>
-          <w:lang w:eastAsia="es-CO"/>
-        </w:rPr>
-        <w:t>Perfil de usuario: Espacio donde el cliente administra sus datos personales, direcciones y contraseñas.</w:t>
-      </w:r>
-    </w:p>
-    <w:p/>
-    <w:p>
-      <w:pPr>
-        <w:pStyle w:val="Ttulo3"/>
-        <w:rPr>
-          <w:color w:val="4EA72E" w:themeColor="accent6"/>
-        </w:rPr>
-      </w:pPr>
-      <w:r>
-        <w:rPr>
-          <w:color w:val="4EA72E"/>
-        </w:rPr>
-        <w:t>1.1.</w:t>
-      </w:r>
-      <w:r>
-        <w:rPr>
-          <w:color w:val="4EA72E"/>
-        </w:rPr>
-        <w:t>8</w:t>
-      </w:r>
-      <w:r>
-        <w:rPr>
-          <w:color w:val="4EA72E" w:themeColor="accent6"/>
-        </w:rPr>
-        <w:t xml:space="preserve"> </w:t>
-      </w:r>
-      <w:r>
-        <w:rPr>
-          <w:color w:val="4EA72E" w:themeColor="accent6"/>
-        </w:rPr>
-        <w:t>Información sobre la mesa de ayuda</w:t>
-      </w:r>
-    </w:p>
-    <w:p>
-      <w:pPr>
-        <w:spacing w:before="100" w:beforeAutospacing="1" w:after="100" w:afterAutospacing="1" w:line="276" w:lineRule="auto"/>
-        <w:rPr>
-          <w:rFonts w:asciiTheme="minorHAnsi" w:eastAsia="Times New Roman" w:hAnsiTheme="minorHAnsi" w:cs="Times New Roman"/>
-          <w:lang w:eastAsia="es-CO"/>
-        </w:rPr>
-      </w:pPr>
-      <w:r>
-        <w:rPr>
-          <w:rFonts w:asciiTheme="minorHAnsi" w:eastAsia="Times New Roman" w:hAnsiTheme="minorHAnsi" w:cs="Times New Roman"/>
-          <w:lang w:eastAsia="es-CO"/>
-        </w:rPr>
-        <w:t>Una vez que el sistema entre en operación, se dispondrá de una mesa de ayuda de primer nivel para resolver inquietudes de los usuarios.</w:t>
-      </w:r>
-    </w:p>
-    <w:p>
-      <w:pPr>
-        <w:spacing w:before="100" w:beforeAutospacing="1" w:after="100" w:afterAutospacing="1" w:line="276" w:lineRule="auto"/>
-        <w:rPr>
-          <w:rFonts w:asciiTheme="minorHAnsi" w:eastAsia="Times New Roman" w:hAnsiTheme="minorHAnsi" w:cs="Times New Roman"/>
-          <w:lang w:eastAsia="es-CO"/>
-        </w:rPr>
-      </w:pPr>
-      <w:r>
-        <w:rPr>
-          <w:rFonts w:asciiTheme="minorHAnsi" w:eastAsia="Times New Roman" w:hAnsiTheme="minorHAnsi" w:cs="Times New Roman"/>
-          <w:lang w:eastAsia="es-CO"/>
-        </w:rPr>
-        <w:t>Actividades principales de la mesa de ayuda:</w:t>
-      </w:r>
-    </w:p>
-    <w:p>
-      <w:pPr>
-        <w:numPr>
-          <w:ilvl w:val="0"/>
-          <w:numId w:val="7"/>
-        </w:numPr>
-        <w:spacing w:before="100" w:beforeAutospacing="1" w:after="100" w:afterAutospacing="1" w:line="276" w:lineRule="auto"/>
-        <w:rPr>
-          <w:rFonts w:asciiTheme="minorHAnsi" w:eastAsia="Times New Roman" w:hAnsiTheme="minorHAnsi" w:cs="Times New Roman"/>
-          <w:lang w:eastAsia="es-CO"/>
-        </w:rPr>
-      </w:pPr>
-      <w:r>
-        <w:rPr>
-          <w:rFonts w:asciiTheme="minorHAnsi" w:eastAsia="Times New Roman" w:hAnsiTheme="minorHAnsi" w:cs="Times New Roman"/>
-          <w:lang w:eastAsia="es-CO"/>
-        </w:rPr>
-        <w:t>Crear, modificar o eliminar usuarios cuando sea necesario.</w:t>
-      </w:r>
-    </w:p>
-    <w:p>
-      <w:pPr>
-        <w:numPr>
-          <w:ilvl w:val="0"/>
-          <w:numId w:val="7"/>
-        </w:numPr>
-        <w:spacing w:before="100" w:beforeAutospacing="1" w:after="100" w:afterAutospacing="1" w:line="276" w:lineRule="auto"/>
-        <w:rPr>
-          <w:rFonts w:asciiTheme="minorHAnsi" w:eastAsia="Times New Roman" w:hAnsiTheme="minorHAnsi" w:cs="Times New Roman"/>
-          <w:lang w:eastAsia="es-CO"/>
-        </w:rPr>
-      </w:pPr>
-      <w:r>
-        <w:rPr>
-          <w:rFonts w:asciiTheme="minorHAnsi" w:eastAsia="Times New Roman" w:hAnsiTheme="minorHAnsi" w:cs="Times New Roman"/>
-          <w:lang w:eastAsia="es-CO"/>
-        </w:rPr>
-        <w:t>Dar permisos sobre opciones específicas del sistema.</w:t>
-      </w:r>
-    </w:p>
-    <w:p>
-      <w:pPr>
-        <w:numPr>
-          <w:ilvl w:val="0"/>
-          <w:numId w:val="7"/>
-        </w:numPr>
-        <w:spacing w:before="100" w:beforeAutospacing="1" w:after="100" w:afterAutospacing="1" w:line="276" w:lineRule="auto"/>
-        <w:rPr>
-          <w:rFonts w:asciiTheme="minorHAnsi" w:eastAsia="Times New Roman" w:hAnsiTheme="minorHAnsi" w:cs="Times New Roman"/>
-          <w:lang w:eastAsia="es-CO"/>
-        </w:rPr>
-      </w:pPr>
-      <w:r>
-        <w:rPr>
-          <w:rFonts w:asciiTheme="minorHAnsi" w:eastAsia="Times New Roman" w:hAnsiTheme="minorHAnsi" w:cs="Times New Roman"/>
-          <w:lang w:eastAsia="es-CO"/>
-        </w:rPr>
-        <w:t>Atender solicitudes de reverso de transacciones en casos justificados.</w:t>
-      </w:r>
-    </w:p>
-    <w:p>
-      <w:pPr>
-        <w:numPr>
-          <w:ilvl w:val="0"/>
-          <w:numId w:val="7"/>
-        </w:numPr>
-        <w:spacing w:before="100" w:beforeAutospacing="1" w:after="100" w:afterAutospacing="1" w:line="276" w:lineRule="auto"/>
-        <w:rPr>
-          <w:rFonts w:asciiTheme="minorHAnsi" w:eastAsia="Times New Roman" w:hAnsiTheme="minorHAnsi" w:cs="Times New Roman"/>
-          <w:lang w:eastAsia="es-CO"/>
-        </w:rPr>
-      </w:pPr>
-      <w:r>
-        <w:rPr>
-          <w:rFonts w:asciiTheme="minorHAnsi" w:eastAsia="Times New Roman" w:hAnsiTheme="minorHAnsi" w:cs="Times New Roman"/>
-          <w:lang w:eastAsia="es-CO"/>
-        </w:rPr>
-        <w:t>Asistir en procesos críticos como creación de productos o gestión de pedidos.</w:t>
-      </w:r>
-    </w:p>
-    <w:p>
-      <w:pPr>
-        <w:spacing w:before="100" w:beforeAutospacing="1" w:after="100" w:afterAutospacing="1" w:line="276" w:lineRule="auto"/>
-        <w:rPr>
-          <w:rFonts w:asciiTheme="minorHAnsi" w:eastAsia="Times New Roman" w:hAnsiTheme="minorHAnsi" w:cs="Times New Roman"/>
-          <w:lang w:eastAsia="es-CO"/>
-        </w:rPr>
-      </w:pPr>
-      <w:r>
-        <w:rPr>
-          <w:rFonts w:asciiTheme="minorHAnsi" w:eastAsia="Times New Roman" w:hAnsiTheme="minorHAnsi" w:cs="Times New Roman"/>
-          <w:lang w:eastAsia="es-CO"/>
-        </w:rPr>
-        <w:t>Canales de atención:</w:t>
-      </w:r>
-    </w:p>
-    <w:p>
-      <w:pPr>
-        <w:numPr>
-          <w:ilvl w:val="0"/>
-          <w:numId w:val="8"/>
-        </w:numPr>
-        <w:spacing w:before="100" w:beforeAutospacing="1" w:after="100" w:afterAutospacing="1" w:line="276" w:lineRule="auto"/>
-        <w:rPr>
-          <w:rFonts w:asciiTheme="minorHAnsi" w:eastAsia="Times New Roman" w:hAnsiTheme="minorHAnsi" w:cs="Times New Roman"/>
-          <w:lang w:eastAsia="es-CO"/>
-        </w:rPr>
-      </w:pPr>
-      <w:r>
-        <w:rPr>
-          <w:rFonts w:asciiTheme="minorHAnsi" w:eastAsia="Times New Roman" w:hAnsiTheme="minorHAnsi" w:cs="Times New Roman"/>
-          <w:lang w:eastAsia="es-CO"/>
-        </w:rPr>
-        <w:t>Correo: soporte@alebeautyart.com</w:t>
-      </w:r>
-    </w:p>
-    <w:p>
-      <w:pPr>
-        <w:numPr>
-          <w:ilvl w:val="0"/>
-          <w:numId w:val="8"/>
-        </w:numPr>
-        <w:spacing w:before="100" w:beforeAutospacing="1" w:after="100" w:afterAutospacing="1" w:line="276" w:lineRule="auto"/>
-        <w:rPr>
-          <w:rFonts w:asciiTheme="minorHAnsi" w:eastAsia="Times New Roman" w:hAnsiTheme="minorHAnsi" w:cs="Times New Roman"/>
-          <w:lang w:eastAsia="es-CO"/>
-        </w:rPr>
-      </w:pPr>
-      <w:r>
-        <w:rPr>
-          <w:rFonts w:asciiTheme="minorHAnsi" w:eastAsia="Times New Roman" w:hAnsiTheme="minorHAnsi" w:cs="Times New Roman"/>
-          <w:lang w:eastAsia="es-CO"/>
-        </w:rPr>
-        <w:lastRenderedPageBreak/>
-        <w:t>Sistema de tickets (GLPI o similar), donde cada caso tendrá un número de seguimiento con fechas de apertura y cierre.</w:t>
-      </w:r>
-    </w:p>
-    <w:p>
-      <w:pPr>
-        <w:spacing w:before="100" w:beforeAutospacing="1" w:after="100" w:afterAutospacing="1" w:line="276" w:lineRule="auto"/>
-        <w:rPr>
-          <w:rFonts w:asciiTheme="minorHAnsi" w:eastAsia="Times New Roman" w:hAnsiTheme="minorHAnsi" w:cs="Times New Roman"/>
-          <w:lang w:eastAsia="es-CO"/>
-        </w:rPr>
-      </w:pPr>
-      <w:r>
-        <w:rPr>
-          <w:rFonts w:asciiTheme="minorHAnsi" w:eastAsia="Times New Roman" w:hAnsiTheme="minorHAnsi" w:cs="Times New Roman"/>
           <w:b/>
           <w:bCs/>
-          <w:color w:val="3A7C22" w:themeColor="accent6" w:themeShade="BF"/>
-          <w:lang w:eastAsia="es-CO"/>
-        </w:rPr>
-        <w:t>Recomendación:</w:t>
-      </w:r>
-      <w:r>
-        <w:rPr>
-          <w:rFonts w:asciiTheme="minorHAnsi" w:eastAsia="Times New Roman" w:hAnsiTheme="minorHAnsi" w:cs="Times New Roman"/>
-          <w:color w:val="3A7C22" w:themeColor="accent6" w:themeShade="BF"/>
+          <w:color w:val="4EA72E" w:themeColor="accent6"/>
+          <w:lang w:eastAsia="es-CO"/>
+        </w:rPr>
+        <w:t>Acceso no autorizado:</w:t>
+      </w:r>
+      <w:r>
+        <w:rPr>
+          <w:rFonts w:asciiTheme="minorHAnsi" w:eastAsia="Times New Roman" w:hAnsiTheme="minorHAnsi" w:cs="Times New Roman"/>
+          <w:color w:val="4EA72E" w:themeColor="accent6"/>
           <w:lang w:eastAsia="es-CO"/>
         </w:rPr>
         <w:t xml:space="preserve"> </w:t>
@@ -1947,264 +3652,7 @@
           <w:rFonts w:asciiTheme="minorHAnsi" w:eastAsia="Times New Roman" w:hAnsiTheme="minorHAnsi" w:cs="Times New Roman"/>
           <w:lang w:eastAsia="es-CO"/>
         </w:rPr>
-        <w:t>Los usuarios deben acudir a la mesa de ayuda únicamente cuando no logren resolver un problema por sí mismos o cuando exista un error técnico en la plataforma.</w:t>
-      </w:r>
-    </w:p>
-    <w:p/>
-    <w:p>
-      <w:pPr>
-        <w:pStyle w:val="Ttulo3"/>
-        <w:rPr>
-          <w:color w:val="4EA72E"/>
-        </w:rPr>
-      </w:pPr>
-      <w:r>
-        <w:rPr>
-          <w:color w:val="4EA72E" w:themeColor="accent6"/>
-        </w:rPr>
-        <w:t xml:space="preserve">1.1.9 </w:t>
-      </w:r>
-      <w:r>
-        <w:rPr>
-          <w:color w:val="4EA72E" w:themeColor="accent6"/>
-        </w:rPr>
-        <w:t>Descripción de los mensajes de error</w:t>
-      </w:r>
-    </w:p>
-    <w:p>
-      <w:pPr>
-        <w:spacing w:before="100" w:beforeAutospacing="1" w:after="100" w:afterAutospacing="1" w:line="276" w:lineRule="auto"/>
-        <w:rPr>
-          <w:rFonts w:asciiTheme="minorHAnsi" w:eastAsia="Times New Roman" w:hAnsiTheme="minorHAnsi" w:cs="Times New Roman"/>
-          <w:lang w:eastAsia="es-CO"/>
-        </w:rPr>
-      </w:pPr>
-      <w:r>
-        <w:rPr>
-          <w:rFonts w:asciiTheme="minorHAnsi" w:eastAsia="Times New Roman" w:hAnsiTheme="minorHAnsi" w:cs="Times New Roman"/>
-          <w:lang w:eastAsia="es-CO"/>
-        </w:rPr>
-        <w:t>El sistema mostrará mensajes claros al usuario junto con la acción correctiva a seguir. Ejemplos:</w:t>
-      </w:r>
-    </w:p>
-    <w:p>
-      <w:pPr>
-        <w:pStyle w:val="Prrafodelista"/>
-        <w:numPr>
-          <w:ilvl w:val="1"/>
-          <w:numId w:val="1"/>
-        </w:numPr>
-        <w:spacing w:before="100" w:beforeAutospacing="1" w:after="100" w:afterAutospacing="1" w:line="276" w:lineRule="auto"/>
-        <w:rPr>
-          <w:rFonts w:asciiTheme="minorHAnsi" w:eastAsia="Times New Roman" w:hAnsiTheme="minorHAnsi" w:cs="Times New Roman"/>
-          <w:lang w:eastAsia="es-CO"/>
-        </w:rPr>
-      </w:pPr>
-      <w:r>
-        <w:rPr>
-          <w:rFonts w:asciiTheme="minorHAnsi" w:eastAsia="Times New Roman" w:hAnsiTheme="minorHAnsi" w:cs="Times New Roman"/>
-          <w:b/>
-          <w:bCs/>
-          <w:lang w:eastAsia="es-CO"/>
-        </w:rPr>
-        <w:t>Error de inicio de sesión</w:t>
-      </w:r>
-      <w:r>
-        <w:rPr>
-          <w:rFonts w:asciiTheme="minorHAnsi" w:eastAsia="Times New Roman" w:hAnsiTheme="minorHAnsi" w:cs="Times New Roman"/>
-          <w:lang w:eastAsia="es-CO"/>
-        </w:rPr>
-        <w:t>: “Usuario o contraseña incorrectos. Intente de nuevo.”</w:t>
-      </w:r>
-      <w:r>
-        <w:rPr>
-          <w:rFonts w:asciiTheme="minorHAnsi" w:eastAsia="Times New Roman" w:hAnsiTheme="minorHAnsi" w:cs="Times New Roman"/>
-          <w:lang w:eastAsia="es-CO"/>
-        </w:rPr>
-        <w:br/>
-        <w:t>Acción: revisar credenciales o recuperar contraseña.</w:t>
-      </w:r>
-    </w:p>
-    <w:p>
-      <w:pPr>
-        <w:pStyle w:val="Prrafodelista"/>
-        <w:numPr>
-          <w:ilvl w:val="1"/>
-          <w:numId w:val="1"/>
-        </w:numPr>
-        <w:spacing w:before="100" w:beforeAutospacing="1" w:after="100" w:afterAutospacing="1" w:line="276" w:lineRule="auto"/>
-        <w:rPr>
-          <w:rFonts w:asciiTheme="minorHAnsi" w:eastAsia="Times New Roman" w:hAnsiTheme="minorHAnsi" w:cs="Times New Roman"/>
-          <w:lang w:eastAsia="es-CO"/>
-        </w:rPr>
-      </w:pPr>
-      <w:r>
-        <w:rPr>
-          <w:rFonts w:asciiTheme="minorHAnsi" w:eastAsia="Times New Roman" w:hAnsiTheme="minorHAnsi" w:cs="Times New Roman"/>
-          <w:b/>
-          <w:bCs/>
-          <w:lang w:eastAsia="es-CO"/>
-        </w:rPr>
-        <w:t>Campos vacíos</w:t>
-      </w:r>
-      <w:r>
-        <w:rPr>
-          <w:rFonts w:asciiTheme="minorHAnsi" w:eastAsia="Times New Roman" w:hAnsiTheme="minorHAnsi" w:cs="Times New Roman"/>
-          <w:lang w:eastAsia="es-CO"/>
-        </w:rPr>
-        <w:t>: “Debe completar todos los campos obligatorios.”</w:t>
-      </w:r>
-      <w:r>
-        <w:rPr>
-          <w:rFonts w:asciiTheme="minorHAnsi" w:eastAsia="Times New Roman" w:hAnsiTheme="minorHAnsi" w:cs="Times New Roman"/>
-          <w:lang w:eastAsia="es-CO"/>
-        </w:rPr>
-        <w:br/>
-        <w:t>→ Acción: ingresar la información solicitada.</w:t>
-      </w:r>
-    </w:p>
-    <w:p>
-      <w:pPr>
-        <w:pStyle w:val="Prrafodelista"/>
-        <w:numPr>
-          <w:ilvl w:val="1"/>
-          <w:numId w:val="1"/>
-        </w:numPr>
-        <w:spacing w:before="100" w:beforeAutospacing="1" w:after="100" w:afterAutospacing="1" w:line="276" w:lineRule="auto"/>
-        <w:rPr>
-          <w:rFonts w:asciiTheme="minorHAnsi" w:eastAsia="Times New Roman" w:hAnsiTheme="minorHAnsi" w:cs="Times New Roman"/>
-          <w:lang w:eastAsia="es-CO"/>
-        </w:rPr>
-      </w:pPr>
-      <w:r>
-        <w:rPr>
-          <w:rFonts w:asciiTheme="minorHAnsi" w:eastAsia="Times New Roman" w:hAnsiTheme="minorHAnsi" w:cs="Times New Roman"/>
-          <w:b/>
-          <w:bCs/>
-          <w:lang w:eastAsia="es-CO"/>
-        </w:rPr>
-        <w:t>Error en el pago:</w:t>
-      </w:r>
-      <w:r>
-        <w:rPr>
-          <w:rFonts w:asciiTheme="minorHAnsi" w:eastAsia="Times New Roman" w:hAnsiTheme="minorHAnsi" w:cs="Times New Roman"/>
-          <w:lang w:eastAsia="es-CO"/>
-        </w:rPr>
-        <w:t xml:space="preserve"> “Transacción no procesada. Verifique los datos de su tarjeta.”</w:t>
-      </w:r>
-      <w:r>
-        <w:rPr>
-          <w:rFonts w:asciiTheme="minorHAnsi" w:eastAsia="Times New Roman" w:hAnsiTheme="minorHAnsi" w:cs="Times New Roman"/>
-          <w:lang w:eastAsia="es-CO"/>
-        </w:rPr>
-        <w:br/>
-        <w:t>Acción: revisar método de pago o intentar con otro.</w:t>
-      </w:r>
-    </w:p>
-    <w:p>
-      <w:pPr>
-        <w:pStyle w:val="Prrafodelista"/>
-        <w:numPr>
-          <w:ilvl w:val="1"/>
-          <w:numId w:val="1"/>
-        </w:numPr>
-        <w:spacing w:before="100" w:beforeAutospacing="1" w:after="100" w:afterAutospacing="1" w:line="276" w:lineRule="auto"/>
-        <w:rPr>
-          <w:rFonts w:asciiTheme="minorHAnsi" w:eastAsia="Times New Roman" w:hAnsiTheme="minorHAnsi" w:cs="Times New Roman"/>
-          <w:lang w:eastAsia="es-CO"/>
-        </w:rPr>
-      </w:pPr>
-      <w:r>
-        <w:rPr>
-          <w:rFonts w:asciiTheme="minorHAnsi" w:eastAsia="Times New Roman" w:hAnsiTheme="minorHAnsi" w:cs="Times New Roman"/>
-          <w:b/>
-          <w:bCs/>
-          <w:lang w:eastAsia="es-CO"/>
-        </w:rPr>
-        <w:t>Producto agotado</w:t>
-      </w:r>
-      <w:r>
-        <w:rPr>
-          <w:rFonts w:asciiTheme="minorHAnsi" w:eastAsia="Times New Roman" w:hAnsiTheme="minorHAnsi" w:cs="Times New Roman"/>
-          <w:lang w:eastAsia="es-CO"/>
-        </w:rPr>
-        <w:t>: “Este producto no está disponible actualmente.”</w:t>
-      </w:r>
-      <w:r>
-        <w:rPr>
-          <w:rFonts w:asciiTheme="minorHAnsi" w:eastAsia="Times New Roman" w:hAnsiTheme="minorHAnsi" w:cs="Times New Roman"/>
-          <w:lang w:eastAsia="es-CO"/>
-        </w:rPr>
-        <w:br/>
-        <w:t>Acción: elegir otro producto o esperar reposición.</w:t>
-      </w:r>
-    </w:p>
-    <w:p>
-      <w:pPr>
-        <w:pStyle w:val="Prrafodelista"/>
-        <w:numPr>
-          <w:ilvl w:val="1"/>
-          <w:numId w:val="1"/>
-        </w:numPr>
-        <w:spacing w:before="100" w:beforeAutospacing="1" w:after="100" w:afterAutospacing="1" w:line="276" w:lineRule="auto"/>
-        <w:rPr>
-          <w:rFonts w:asciiTheme="minorHAnsi" w:eastAsia="Times New Roman" w:hAnsiTheme="minorHAnsi" w:cs="Times New Roman"/>
-          <w:lang w:eastAsia="es-CO"/>
-        </w:rPr>
-      </w:pPr>
-      <w:r>
-        <w:rPr>
-          <w:rFonts w:asciiTheme="minorHAnsi" w:eastAsia="Times New Roman" w:hAnsiTheme="minorHAnsi" w:cs="Times New Roman"/>
-          <w:b/>
-          <w:bCs/>
-          <w:lang w:eastAsia="es-CO"/>
-        </w:rPr>
-        <w:t>Conexión fallida:</w:t>
-      </w:r>
-      <w:r>
-        <w:rPr>
-          <w:rFonts w:asciiTheme="minorHAnsi" w:eastAsia="Times New Roman" w:hAnsiTheme="minorHAnsi" w:cs="Times New Roman"/>
-          <w:lang w:eastAsia="es-CO"/>
-        </w:rPr>
-        <w:t xml:space="preserve"> “No es posible conectarse al servidor. Revise su conexión a internet.”</w:t>
-      </w:r>
-      <w:r>
-        <w:rPr>
-          <w:rFonts w:asciiTheme="minorHAnsi" w:eastAsia="Times New Roman" w:hAnsiTheme="minorHAnsi" w:cs="Times New Roman"/>
-          <w:lang w:eastAsia="es-CO"/>
-        </w:rPr>
-        <w:br/>
-        <w:t>Acción: reconectar a internet e intentar nuevamente.</w:t>
-      </w:r>
-    </w:p>
-    <w:p>
-      <w:pPr>
-        <w:pStyle w:val="Prrafodelista"/>
-        <w:numPr>
-          <w:ilvl w:val="1"/>
-          <w:numId w:val="1"/>
-        </w:numPr>
-        <w:spacing w:before="100" w:beforeAutospacing="1" w:after="100" w:afterAutospacing="1" w:line="276" w:lineRule="auto"/>
-        <w:rPr>
-          <w:rFonts w:asciiTheme="minorHAnsi" w:eastAsia="Times New Roman" w:hAnsiTheme="minorHAnsi" w:cs="Times New Roman"/>
-          <w:lang w:eastAsia="es-CO"/>
-        </w:rPr>
-      </w:pPr>
-      <w:r>
-        <w:rPr>
-          <w:rFonts w:asciiTheme="minorHAnsi" w:eastAsia="Times New Roman" w:hAnsiTheme="minorHAnsi" w:cs="Times New Roman"/>
-          <w:b/>
-          <w:bCs/>
-          <w:lang w:eastAsia="es-CO"/>
-        </w:rPr>
-        <w:t>Acceso no autorizado:</w:t>
-      </w:r>
-      <w:r>
-        <w:rPr>
-          <w:rFonts w:asciiTheme="minorHAnsi" w:eastAsia="Times New Roman" w:hAnsiTheme="minorHAnsi" w:cs="Times New Roman"/>
-          <w:lang w:eastAsia="es-CO"/>
-        </w:rPr>
-        <w:t xml:space="preserve"> “No tiene permisos para acceder a esta sección.”</w:t>
+        <w:t>“No tiene permisos para acceder a esta sección.”</w:t>
       </w:r>
       <w:r>
         <w:rPr>
@@ -2217,9 +3665,9 @@
     </w:p>
     <w:p/>
     <w:sectPr>
-      <w:headerReference w:type="default" r:id="rId10"/>
-      <w:footerReference w:type="default" r:id="rId11"/>
-      <w:footerReference w:type="first" r:id="rId12"/>
+      <w:headerReference w:type="default" r:id="rId19"/>
+      <w:footerReference w:type="default" r:id="rId20"/>
+      <w:footerReference w:type="first" r:id="rId21"/>
       <w:pgSz w:w="12240" w:h="15840"/>
       <w:pgMar w:top="1417" w:right="1701" w:bottom="1417" w:left="1701" w:header="708" w:footer="708" w:gutter="0"/>
       <w:pgNumType w:start="0"/>
@@ -2562,6 +4010,304 @@
     </w:lvl>
   </w:abstractNum>
   <w:abstractNum w:abstractNumId="1" w15:restartNumberingAfterBreak="0">
+    <w:nsid w:val="07BB47F3"/>
+    <w:multiLevelType w:val="multilevel"/>
+    <w:tmpl w:val="E5EC1D60"/>
+    <w:lvl w:ilvl="0">
+      <w:start w:val="1"/>
+      <w:numFmt w:val="bullet"/>
+      <w:lvlText w:val=""/>
+      <w:lvlJc w:val="left"/>
+      <w:pPr>
+        <w:tabs>
+          <w:tab w:val="num" w:pos="720"/>
+        </w:tabs>
+        <w:ind w:left="720" w:hanging="360"/>
+      </w:pPr>
+      <w:rPr>
+        <w:rFonts w:ascii="Symbol" w:hAnsi="Symbol" w:hint="default"/>
+        <w:sz w:val="20"/>
+      </w:rPr>
+    </w:lvl>
+    <w:lvl w:ilvl="1" w:tentative="1">
+      <w:start w:val="1"/>
+      <w:numFmt w:val="bullet"/>
+      <w:lvlText w:val="o"/>
+      <w:lvlJc w:val="left"/>
+      <w:pPr>
+        <w:tabs>
+          <w:tab w:val="num" w:pos="1440"/>
+        </w:tabs>
+        <w:ind w:left="1440" w:hanging="360"/>
+      </w:pPr>
+      <w:rPr>
+        <w:rFonts w:ascii="Courier New" w:hAnsi="Courier New" w:hint="default"/>
+        <w:sz w:val="20"/>
+      </w:rPr>
+    </w:lvl>
+    <w:lvl w:ilvl="2" w:tentative="1">
+      <w:start w:val="1"/>
+      <w:numFmt w:val="bullet"/>
+      <w:lvlText w:val=""/>
+      <w:lvlJc w:val="left"/>
+      <w:pPr>
+        <w:tabs>
+          <w:tab w:val="num" w:pos="2160"/>
+        </w:tabs>
+        <w:ind w:left="2160" w:hanging="360"/>
+      </w:pPr>
+      <w:rPr>
+        <w:rFonts w:ascii="Wingdings" w:hAnsi="Wingdings" w:hint="default"/>
+        <w:sz w:val="20"/>
+      </w:rPr>
+    </w:lvl>
+    <w:lvl w:ilvl="3" w:tentative="1">
+      <w:start w:val="1"/>
+      <w:numFmt w:val="bullet"/>
+      <w:lvlText w:val=""/>
+      <w:lvlJc w:val="left"/>
+      <w:pPr>
+        <w:tabs>
+          <w:tab w:val="num" w:pos="2880"/>
+        </w:tabs>
+        <w:ind w:left="2880" w:hanging="360"/>
+      </w:pPr>
+      <w:rPr>
+        <w:rFonts w:ascii="Wingdings" w:hAnsi="Wingdings" w:hint="default"/>
+        <w:sz w:val="20"/>
+      </w:rPr>
+    </w:lvl>
+    <w:lvl w:ilvl="4" w:tentative="1">
+      <w:start w:val="1"/>
+      <w:numFmt w:val="bullet"/>
+      <w:lvlText w:val=""/>
+      <w:lvlJc w:val="left"/>
+      <w:pPr>
+        <w:tabs>
+          <w:tab w:val="num" w:pos="3600"/>
+        </w:tabs>
+        <w:ind w:left="3600" w:hanging="360"/>
+      </w:pPr>
+      <w:rPr>
+        <w:rFonts w:ascii="Wingdings" w:hAnsi="Wingdings" w:hint="default"/>
+        <w:sz w:val="20"/>
+      </w:rPr>
+    </w:lvl>
+    <w:lvl w:ilvl="5" w:tentative="1">
+      <w:start w:val="1"/>
+      <w:numFmt w:val="bullet"/>
+      <w:lvlText w:val=""/>
+      <w:lvlJc w:val="left"/>
+      <w:pPr>
+        <w:tabs>
+          <w:tab w:val="num" w:pos="4320"/>
+        </w:tabs>
+        <w:ind w:left="4320" w:hanging="360"/>
+      </w:pPr>
+      <w:rPr>
+        <w:rFonts w:ascii="Wingdings" w:hAnsi="Wingdings" w:hint="default"/>
+        <w:sz w:val="20"/>
+      </w:rPr>
+    </w:lvl>
+    <w:lvl w:ilvl="6" w:tentative="1">
+      <w:start w:val="1"/>
+      <w:numFmt w:val="bullet"/>
+      <w:lvlText w:val=""/>
+      <w:lvlJc w:val="left"/>
+      <w:pPr>
+        <w:tabs>
+          <w:tab w:val="num" w:pos="5040"/>
+        </w:tabs>
+        <w:ind w:left="5040" w:hanging="360"/>
+      </w:pPr>
+      <w:rPr>
+        <w:rFonts w:ascii="Wingdings" w:hAnsi="Wingdings" w:hint="default"/>
+        <w:sz w:val="20"/>
+      </w:rPr>
+    </w:lvl>
+    <w:lvl w:ilvl="7" w:tentative="1">
+      <w:start w:val="1"/>
+      <w:numFmt w:val="bullet"/>
+      <w:lvlText w:val=""/>
+      <w:lvlJc w:val="left"/>
+      <w:pPr>
+        <w:tabs>
+          <w:tab w:val="num" w:pos="5760"/>
+        </w:tabs>
+        <w:ind w:left="5760" w:hanging="360"/>
+      </w:pPr>
+      <w:rPr>
+        <w:rFonts w:ascii="Wingdings" w:hAnsi="Wingdings" w:hint="default"/>
+        <w:sz w:val="20"/>
+      </w:rPr>
+    </w:lvl>
+    <w:lvl w:ilvl="8" w:tentative="1">
+      <w:start w:val="1"/>
+      <w:numFmt w:val="bullet"/>
+      <w:lvlText w:val=""/>
+      <w:lvlJc w:val="left"/>
+      <w:pPr>
+        <w:tabs>
+          <w:tab w:val="num" w:pos="6480"/>
+        </w:tabs>
+        <w:ind w:left="6480" w:hanging="360"/>
+      </w:pPr>
+      <w:rPr>
+        <w:rFonts w:ascii="Wingdings" w:hAnsi="Wingdings" w:hint="default"/>
+        <w:sz w:val="20"/>
+      </w:rPr>
+    </w:lvl>
+  </w:abstractNum>
+  <w:abstractNum w:abstractNumId="2" w15:restartNumberingAfterBreak="0">
+    <w:nsid w:val="103E3E1C"/>
+    <w:multiLevelType w:val="multilevel"/>
+    <w:tmpl w:val="EBCEC0DC"/>
+    <w:lvl w:ilvl="0">
+      <w:start w:val="1"/>
+      <w:numFmt w:val="bullet"/>
+      <w:lvlText w:val=""/>
+      <w:lvlJc w:val="left"/>
+      <w:pPr>
+        <w:tabs>
+          <w:tab w:val="num" w:pos="720"/>
+        </w:tabs>
+        <w:ind w:left="720" w:hanging="360"/>
+      </w:pPr>
+      <w:rPr>
+        <w:rFonts w:ascii="Symbol" w:hAnsi="Symbol" w:hint="default"/>
+        <w:sz w:val="20"/>
+      </w:rPr>
+    </w:lvl>
+    <w:lvl w:ilvl="1" w:tentative="1">
+      <w:start w:val="1"/>
+      <w:numFmt w:val="bullet"/>
+      <w:lvlText w:val="o"/>
+      <w:lvlJc w:val="left"/>
+      <w:pPr>
+        <w:tabs>
+          <w:tab w:val="num" w:pos="1440"/>
+        </w:tabs>
+        <w:ind w:left="1440" w:hanging="360"/>
+      </w:pPr>
+      <w:rPr>
+        <w:rFonts w:ascii="Courier New" w:hAnsi="Courier New" w:hint="default"/>
+        <w:sz w:val="20"/>
+      </w:rPr>
+    </w:lvl>
+    <w:lvl w:ilvl="2" w:tentative="1">
+      <w:start w:val="1"/>
+      <w:numFmt w:val="bullet"/>
+      <w:lvlText w:val=""/>
+      <w:lvlJc w:val="left"/>
+      <w:pPr>
+        <w:tabs>
+          <w:tab w:val="num" w:pos="2160"/>
+        </w:tabs>
+        <w:ind w:left="2160" w:hanging="360"/>
+      </w:pPr>
+      <w:rPr>
+        <w:rFonts w:ascii="Wingdings" w:hAnsi="Wingdings" w:hint="default"/>
+        <w:sz w:val="20"/>
+      </w:rPr>
+    </w:lvl>
+    <w:lvl w:ilvl="3" w:tentative="1">
+      <w:start w:val="1"/>
+      <w:numFmt w:val="bullet"/>
+      <w:lvlText w:val=""/>
+      <w:lvlJc w:val="left"/>
+      <w:pPr>
+        <w:tabs>
+          <w:tab w:val="num" w:pos="2880"/>
+        </w:tabs>
+        <w:ind w:left="2880" w:hanging="360"/>
+      </w:pPr>
+      <w:rPr>
+        <w:rFonts w:ascii="Wingdings" w:hAnsi="Wingdings" w:hint="default"/>
+        <w:sz w:val="20"/>
+      </w:rPr>
+    </w:lvl>
+    <w:lvl w:ilvl="4" w:tentative="1">
+      <w:start w:val="1"/>
+      <w:numFmt w:val="bullet"/>
+      <w:lvlText w:val=""/>
+      <w:lvlJc w:val="left"/>
+      <w:pPr>
+        <w:tabs>
+          <w:tab w:val="num" w:pos="3600"/>
+        </w:tabs>
+        <w:ind w:left="3600" w:hanging="360"/>
+      </w:pPr>
+      <w:rPr>
+        <w:rFonts w:ascii="Wingdings" w:hAnsi="Wingdings" w:hint="default"/>
+        <w:sz w:val="20"/>
+      </w:rPr>
+    </w:lvl>
+    <w:lvl w:ilvl="5" w:tentative="1">
+      <w:start w:val="1"/>
+      <w:numFmt w:val="bullet"/>
+      <w:lvlText w:val=""/>
+      <w:lvlJc w:val="left"/>
+      <w:pPr>
+        <w:tabs>
+          <w:tab w:val="num" w:pos="4320"/>
+        </w:tabs>
+        <w:ind w:left="4320" w:hanging="360"/>
+      </w:pPr>
+      <w:rPr>
+        <w:rFonts w:ascii="Wingdings" w:hAnsi="Wingdings" w:hint="default"/>
+        <w:sz w:val="20"/>
+      </w:rPr>
+    </w:lvl>
+    <w:lvl w:ilvl="6" w:tentative="1">
+      <w:start w:val="1"/>
+      <w:numFmt w:val="bullet"/>
+      <w:lvlText w:val=""/>
+      <w:lvlJc w:val="left"/>
+      <w:pPr>
+        <w:tabs>
+          <w:tab w:val="num" w:pos="5040"/>
+        </w:tabs>
+        <w:ind w:left="5040" w:hanging="360"/>
+      </w:pPr>
+      <w:rPr>
+        <w:rFonts w:ascii="Wingdings" w:hAnsi="Wingdings" w:hint="default"/>
+        <w:sz w:val="20"/>
+      </w:rPr>
+    </w:lvl>
+    <w:lvl w:ilvl="7" w:tentative="1">
+      <w:start w:val="1"/>
+      <w:numFmt w:val="bullet"/>
+      <w:lvlText w:val=""/>
+      <w:lvlJc w:val="left"/>
+      <w:pPr>
+        <w:tabs>
+          <w:tab w:val="num" w:pos="5760"/>
+        </w:tabs>
+        <w:ind w:left="5760" w:hanging="360"/>
+      </w:pPr>
+      <w:rPr>
+        <w:rFonts w:ascii="Wingdings" w:hAnsi="Wingdings" w:hint="default"/>
+        <w:sz w:val="20"/>
+      </w:rPr>
+    </w:lvl>
+    <w:lvl w:ilvl="8" w:tentative="1">
+      <w:start w:val="1"/>
+      <w:numFmt w:val="bullet"/>
+      <w:lvlText w:val=""/>
+      <w:lvlJc w:val="left"/>
+      <w:pPr>
+        <w:tabs>
+          <w:tab w:val="num" w:pos="6480"/>
+        </w:tabs>
+        <w:ind w:left="6480" w:hanging="360"/>
+      </w:pPr>
+      <w:rPr>
+        <w:rFonts w:ascii="Wingdings" w:hAnsi="Wingdings" w:hint="default"/>
+        <w:sz w:val="20"/>
+      </w:rPr>
+    </w:lvl>
+  </w:abstractNum>
+  <w:abstractNum w:abstractNumId="3" w15:restartNumberingAfterBreak="0">
     <w:nsid w:val="208426D6"/>
     <w:multiLevelType w:val="multilevel"/>
     <w:tmpl w:val="2466B048"/>
@@ -2674,7 +4420,305 @@
       </w:rPr>
     </w:lvl>
   </w:abstractNum>
-  <w:abstractNum w:abstractNumId="2" w15:restartNumberingAfterBreak="0">
+  <w:abstractNum w:abstractNumId="4" w15:restartNumberingAfterBreak="0">
+    <w:nsid w:val="237A348D"/>
+    <w:multiLevelType w:val="multilevel"/>
+    <w:tmpl w:val="769260B0"/>
+    <w:lvl w:ilvl="0">
+      <w:start w:val="1"/>
+      <w:numFmt w:val="bullet"/>
+      <w:lvlText w:val=""/>
+      <w:lvlJc w:val="left"/>
+      <w:pPr>
+        <w:tabs>
+          <w:tab w:val="num" w:pos="720"/>
+        </w:tabs>
+        <w:ind w:left="720" w:hanging="360"/>
+      </w:pPr>
+      <w:rPr>
+        <w:rFonts w:ascii="Symbol" w:hAnsi="Symbol" w:hint="default"/>
+        <w:sz w:val="20"/>
+      </w:rPr>
+    </w:lvl>
+    <w:lvl w:ilvl="1" w:tentative="1">
+      <w:start w:val="1"/>
+      <w:numFmt w:val="bullet"/>
+      <w:lvlText w:val="o"/>
+      <w:lvlJc w:val="left"/>
+      <w:pPr>
+        <w:tabs>
+          <w:tab w:val="num" w:pos="1440"/>
+        </w:tabs>
+        <w:ind w:left="1440" w:hanging="360"/>
+      </w:pPr>
+      <w:rPr>
+        <w:rFonts w:ascii="Courier New" w:hAnsi="Courier New" w:hint="default"/>
+        <w:sz w:val="20"/>
+      </w:rPr>
+    </w:lvl>
+    <w:lvl w:ilvl="2" w:tentative="1">
+      <w:start w:val="1"/>
+      <w:numFmt w:val="bullet"/>
+      <w:lvlText w:val=""/>
+      <w:lvlJc w:val="left"/>
+      <w:pPr>
+        <w:tabs>
+          <w:tab w:val="num" w:pos="2160"/>
+        </w:tabs>
+        <w:ind w:left="2160" w:hanging="360"/>
+      </w:pPr>
+      <w:rPr>
+        <w:rFonts w:ascii="Wingdings" w:hAnsi="Wingdings" w:hint="default"/>
+        <w:sz w:val="20"/>
+      </w:rPr>
+    </w:lvl>
+    <w:lvl w:ilvl="3" w:tentative="1">
+      <w:start w:val="1"/>
+      <w:numFmt w:val="bullet"/>
+      <w:lvlText w:val=""/>
+      <w:lvlJc w:val="left"/>
+      <w:pPr>
+        <w:tabs>
+          <w:tab w:val="num" w:pos="2880"/>
+        </w:tabs>
+        <w:ind w:left="2880" w:hanging="360"/>
+      </w:pPr>
+      <w:rPr>
+        <w:rFonts w:ascii="Wingdings" w:hAnsi="Wingdings" w:hint="default"/>
+        <w:sz w:val="20"/>
+      </w:rPr>
+    </w:lvl>
+    <w:lvl w:ilvl="4" w:tentative="1">
+      <w:start w:val="1"/>
+      <w:numFmt w:val="bullet"/>
+      <w:lvlText w:val=""/>
+      <w:lvlJc w:val="left"/>
+      <w:pPr>
+        <w:tabs>
+          <w:tab w:val="num" w:pos="3600"/>
+        </w:tabs>
+        <w:ind w:left="3600" w:hanging="360"/>
+      </w:pPr>
+      <w:rPr>
+        <w:rFonts w:ascii="Wingdings" w:hAnsi="Wingdings" w:hint="default"/>
+        <w:sz w:val="20"/>
+      </w:rPr>
+    </w:lvl>
+    <w:lvl w:ilvl="5" w:tentative="1">
+      <w:start w:val="1"/>
+      <w:numFmt w:val="bullet"/>
+      <w:lvlText w:val=""/>
+      <w:lvlJc w:val="left"/>
+      <w:pPr>
+        <w:tabs>
+          <w:tab w:val="num" w:pos="4320"/>
+        </w:tabs>
+        <w:ind w:left="4320" w:hanging="360"/>
+      </w:pPr>
+      <w:rPr>
+        <w:rFonts w:ascii="Wingdings" w:hAnsi="Wingdings" w:hint="default"/>
+        <w:sz w:val="20"/>
+      </w:rPr>
+    </w:lvl>
+    <w:lvl w:ilvl="6" w:tentative="1">
+      <w:start w:val="1"/>
+      <w:numFmt w:val="bullet"/>
+      <w:lvlText w:val=""/>
+      <w:lvlJc w:val="left"/>
+      <w:pPr>
+        <w:tabs>
+          <w:tab w:val="num" w:pos="5040"/>
+        </w:tabs>
+        <w:ind w:left="5040" w:hanging="360"/>
+      </w:pPr>
+      <w:rPr>
+        <w:rFonts w:ascii="Wingdings" w:hAnsi="Wingdings" w:hint="default"/>
+        <w:sz w:val="20"/>
+      </w:rPr>
+    </w:lvl>
+    <w:lvl w:ilvl="7" w:tentative="1">
+      <w:start w:val="1"/>
+      <w:numFmt w:val="bullet"/>
+      <w:lvlText w:val=""/>
+      <w:lvlJc w:val="left"/>
+      <w:pPr>
+        <w:tabs>
+          <w:tab w:val="num" w:pos="5760"/>
+        </w:tabs>
+        <w:ind w:left="5760" w:hanging="360"/>
+      </w:pPr>
+      <w:rPr>
+        <w:rFonts w:ascii="Wingdings" w:hAnsi="Wingdings" w:hint="default"/>
+        <w:sz w:val="20"/>
+      </w:rPr>
+    </w:lvl>
+    <w:lvl w:ilvl="8" w:tentative="1">
+      <w:start w:val="1"/>
+      <w:numFmt w:val="bullet"/>
+      <w:lvlText w:val=""/>
+      <w:lvlJc w:val="left"/>
+      <w:pPr>
+        <w:tabs>
+          <w:tab w:val="num" w:pos="6480"/>
+        </w:tabs>
+        <w:ind w:left="6480" w:hanging="360"/>
+      </w:pPr>
+      <w:rPr>
+        <w:rFonts w:ascii="Wingdings" w:hAnsi="Wingdings" w:hint="default"/>
+        <w:sz w:val="20"/>
+      </w:rPr>
+    </w:lvl>
+  </w:abstractNum>
+  <w:abstractNum w:abstractNumId="5" w15:restartNumberingAfterBreak="0">
+    <w:nsid w:val="2B9951B9"/>
+    <w:multiLevelType w:val="multilevel"/>
+    <w:tmpl w:val="C544755C"/>
+    <w:lvl w:ilvl="0">
+      <w:start w:val="1"/>
+      <w:numFmt w:val="bullet"/>
+      <w:lvlText w:val=""/>
+      <w:lvlJc w:val="left"/>
+      <w:pPr>
+        <w:tabs>
+          <w:tab w:val="num" w:pos="720"/>
+        </w:tabs>
+        <w:ind w:left="720" w:hanging="360"/>
+      </w:pPr>
+      <w:rPr>
+        <w:rFonts w:ascii="Symbol" w:hAnsi="Symbol" w:hint="default"/>
+        <w:sz w:val="20"/>
+      </w:rPr>
+    </w:lvl>
+    <w:lvl w:ilvl="1" w:tentative="1">
+      <w:start w:val="1"/>
+      <w:numFmt w:val="bullet"/>
+      <w:lvlText w:val="o"/>
+      <w:lvlJc w:val="left"/>
+      <w:pPr>
+        <w:tabs>
+          <w:tab w:val="num" w:pos="1440"/>
+        </w:tabs>
+        <w:ind w:left="1440" w:hanging="360"/>
+      </w:pPr>
+      <w:rPr>
+        <w:rFonts w:ascii="Courier New" w:hAnsi="Courier New" w:hint="default"/>
+        <w:sz w:val="20"/>
+      </w:rPr>
+    </w:lvl>
+    <w:lvl w:ilvl="2" w:tentative="1">
+      <w:start w:val="1"/>
+      <w:numFmt w:val="bullet"/>
+      <w:lvlText w:val=""/>
+      <w:lvlJc w:val="left"/>
+      <w:pPr>
+        <w:tabs>
+          <w:tab w:val="num" w:pos="2160"/>
+        </w:tabs>
+        <w:ind w:left="2160" w:hanging="360"/>
+      </w:pPr>
+      <w:rPr>
+        <w:rFonts w:ascii="Wingdings" w:hAnsi="Wingdings" w:hint="default"/>
+        <w:sz w:val="20"/>
+      </w:rPr>
+    </w:lvl>
+    <w:lvl w:ilvl="3" w:tentative="1">
+      <w:start w:val="1"/>
+      <w:numFmt w:val="bullet"/>
+      <w:lvlText w:val=""/>
+      <w:lvlJc w:val="left"/>
+      <w:pPr>
+        <w:tabs>
+          <w:tab w:val="num" w:pos="2880"/>
+        </w:tabs>
+        <w:ind w:left="2880" w:hanging="360"/>
+      </w:pPr>
+      <w:rPr>
+        <w:rFonts w:ascii="Wingdings" w:hAnsi="Wingdings" w:hint="default"/>
+        <w:sz w:val="20"/>
+      </w:rPr>
+    </w:lvl>
+    <w:lvl w:ilvl="4" w:tentative="1">
+      <w:start w:val="1"/>
+      <w:numFmt w:val="bullet"/>
+      <w:lvlText w:val=""/>
+      <w:lvlJc w:val="left"/>
+      <w:pPr>
+        <w:tabs>
+          <w:tab w:val="num" w:pos="3600"/>
+        </w:tabs>
+        <w:ind w:left="3600" w:hanging="360"/>
+      </w:pPr>
+      <w:rPr>
+        <w:rFonts w:ascii="Wingdings" w:hAnsi="Wingdings" w:hint="default"/>
+        <w:sz w:val="20"/>
+      </w:rPr>
+    </w:lvl>
+    <w:lvl w:ilvl="5" w:tentative="1">
+      <w:start w:val="1"/>
+      <w:numFmt w:val="bullet"/>
+      <w:lvlText w:val=""/>
+      <w:lvlJc w:val="left"/>
+      <w:pPr>
+        <w:tabs>
+          <w:tab w:val="num" w:pos="4320"/>
+        </w:tabs>
+        <w:ind w:left="4320" w:hanging="360"/>
+      </w:pPr>
+      <w:rPr>
+        <w:rFonts w:ascii="Wingdings" w:hAnsi="Wingdings" w:hint="default"/>
+        <w:sz w:val="20"/>
+      </w:rPr>
+    </w:lvl>
+    <w:lvl w:ilvl="6" w:tentative="1">
+      <w:start w:val="1"/>
+      <w:numFmt w:val="bullet"/>
+      <w:lvlText w:val=""/>
+      <w:lvlJc w:val="left"/>
+      <w:pPr>
+        <w:tabs>
+          <w:tab w:val="num" w:pos="5040"/>
+        </w:tabs>
+        <w:ind w:left="5040" w:hanging="360"/>
+      </w:pPr>
+      <w:rPr>
+        <w:rFonts w:ascii="Wingdings" w:hAnsi="Wingdings" w:hint="default"/>
+        <w:sz w:val="20"/>
+      </w:rPr>
+    </w:lvl>
+    <w:lvl w:ilvl="7" w:tentative="1">
+      <w:start w:val="1"/>
+      <w:numFmt w:val="bullet"/>
+      <w:lvlText w:val=""/>
+      <w:lvlJc w:val="left"/>
+      <w:pPr>
+        <w:tabs>
+          <w:tab w:val="num" w:pos="5760"/>
+        </w:tabs>
+        <w:ind w:left="5760" w:hanging="360"/>
+      </w:pPr>
+      <w:rPr>
+        <w:rFonts w:ascii="Wingdings" w:hAnsi="Wingdings" w:hint="default"/>
+        <w:sz w:val="20"/>
+      </w:rPr>
+    </w:lvl>
+    <w:lvl w:ilvl="8" w:tentative="1">
+      <w:start w:val="1"/>
+      <w:numFmt w:val="bullet"/>
+      <w:lvlText w:val=""/>
+      <w:lvlJc w:val="left"/>
+      <w:pPr>
+        <w:tabs>
+          <w:tab w:val="num" w:pos="6480"/>
+        </w:tabs>
+        <w:ind w:left="6480" w:hanging="360"/>
+      </w:pPr>
+      <w:rPr>
+        <w:rFonts w:ascii="Wingdings" w:hAnsi="Wingdings" w:hint="default"/>
+        <w:sz w:val="20"/>
+      </w:rPr>
+    </w:lvl>
+  </w:abstractNum>
+  <w:abstractNum w:abstractNumId="6" w15:restartNumberingAfterBreak="0">
     <w:nsid w:val="2C463E6C"/>
     <w:multiLevelType w:val="multilevel"/>
     <w:tmpl w:val="E5E081F4"/>
@@ -2823,7 +4867,7 @@
       </w:rPr>
     </w:lvl>
   </w:abstractNum>
-  <w:abstractNum w:abstractNumId="3" w15:restartNumberingAfterBreak="0">
+  <w:abstractNum w:abstractNumId="7" w15:restartNumberingAfterBreak="0">
     <w:nsid w:val="3A1575C1"/>
     <w:multiLevelType w:val="multilevel"/>
     <w:tmpl w:val="EF38B9F6"/>
@@ -2952,7 +4996,156 @@
       </w:rPr>
     </w:lvl>
   </w:abstractNum>
-  <w:abstractNum w:abstractNumId="4" w15:restartNumberingAfterBreak="0">
+  <w:abstractNum w:abstractNumId="8" w15:restartNumberingAfterBreak="0">
+    <w:nsid w:val="3A4E023C"/>
+    <w:multiLevelType w:val="multilevel"/>
+    <w:tmpl w:val="CD90889E"/>
+    <w:lvl w:ilvl="0">
+      <w:start w:val="1"/>
+      <w:numFmt w:val="bullet"/>
+      <w:lvlText w:val=""/>
+      <w:lvlJc w:val="left"/>
+      <w:pPr>
+        <w:tabs>
+          <w:tab w:val="num" w:pos="720"/>
+        </w:tabs>
+        <w:ind w:left="720" w:hanging="360"/>
+      </w:pPr>
+      <w:rPr>
+        <w:rFonts w:ascii="Symbol" w:hAnsi="Symbol" w:hint="default"/>
+        <w:sz w:val="20"/>
+      </w:rPr>
+    </w:lvl>
+    <w:lvl w:ilvl="1" w:tentative="1">
+      <w:start w:val="1"/>
+      <w:numFmt w:val="bullet"/>
+      <w:lvlText w:val="o"/>
+      <w:lvlJc w:val="left"/>
+      <w:pPr>
+        <w:tabs>
+          <w:tab w:val="num" w:pos="1440"/>
+        </w:tabs>
+        <w:ind w:left="1440" w:hanging="360"/>
+      </w:pPr>
+      <w:rPr>
+        <w:rFonts w:ascii="Courier New" w:hAnsi="Courier New" w:hint="default"/>
+        <w:sz w:val="20"/>
+      </w:rPr>
+    </w:lvl>
+    <w:lvl w:ilvl="2" w:tentative="1">
+      <w:start w:val="1"/>
+      <w:numFmt w:val="bullet"/>
+      <w:lvlText w:val=""/>
+      <w:lvlJc w:val="left"/>
+      <w:pPr>
+        <w:tabs>
+          <w:tab w:val="num" w:pos="2160"/>
+        </w:tabs>
+        <w:ind w:left="2160" w:hanging="360"/>
+      </w:pPr>
+      <w:rPr>
+        <w:rFonts w:ascii="Wingdings" w:hAnsi="Wingdings" w:hint="default"/>
+        <w:sz w:val="20"/>
+      </w:rPr>
+    </w:lvl>
+    <w:lvl w:ilvl="3" w:tentative="1">
+      <w:start w:val="1"/>
+      <w:numFmt w:val="bullet"/>
+      <w:lvlText w:val=""/>
+      <w:lvlJc w:val="left"/>
+      <w:pPr>
+        <w:tabs>
+          <w:tab w:val="num" w:pos="2880"/>
+        </w:tabs>
+        <w:ind w:left="2880" w:hanging="360"/>
+      </w:pPr>
+      <w:rPr>
+        <w:rFonts w:ascii="Wingdings" w:hAnsi="Wingdings" w:hint="default"/>
+        <w:sz w:val="20"/>
+      </w:rPr>
+    </w:lvl>
+    <w:lvl w:ilvl="4" w:tentative="1">
+      <w:start w:val="1"/>
+      <w:numFmt w:val="bullet"/>
+      <w:lvlText w:val=""/>
+      <w:lvlJc w:val="left"/>
+      <w:pPr>
+        <w:tabs>
+          <w:tab w:val="num" w:pos="3600"/>
+        </w:tabs>
+        <w:ind w:left="3600" w:hanging="360"/>
+      </w:pPr>
+      <w:rPr>
+        <w:rFonts w:ascii="Wingdings" w:hAnsi="Wingdings" w:hint="default"/>
+        <w:sz w:val="20"/>
+      </w:rPr>
+    </w:lvl>
+    <w:lvl w:ilvl="5" w:tentative="1">
+      <w:start w:val="1"/>
+      <w:numFmt w:val="bullet"/>
+      <w:lvlText w:val=""/>
+      <w:lvlJc w:val="left"/>
+      <w:pPr>
+        <w:tabs>
+          <w:tab w:val="num" w:pos="4320"/>
+        </w:tabs>
+        <w:ind w:left="4320" w:hanging="360"/>
+      </w:pPr>
+      <w:rPr>
+        <w:rFonts w:ascii="Wingdings" w:hAnsi="Wingdings" w:hint="default"/>
+        <w:sz w:val="20"/>
+      </w:rPr>
+    </w:lvl>
+    <w:lvl w:ilvl="6" w:tentative="1">
+      <w:start w:val="1"/>
+      <w:numFmt w:val="bullet"/>
+      <w:lvlText w:val=""/>
+      <w:lvlJc w:val="left"/>
+      <w:pPr>
+        <w:tabs>
+          <w:tab w:val="num" w:pos="5040"/>
+        </w:tabs>
+        <w:ind w:left="5040" w:hanging="360"/>
+      </w:pPr>
+      <w:rPr>
+        <w:rFonts w:ascii="Wingdings" w:hAnsi="Wingdings" w:hint="default"/>
+        <w:sz w:val="20"/>
+      </w:rPr>
+    </w:lvl>
+    <w:lvl w:ilvl="7" w:tentative="1">
+      <w:start w:val="1"/>
+      <w:numFmt w:val="bullet"/>
+      <w:lvlText w:val=""/>
+      <w:lvlJc w:val="left"/>
+      <w:pPr>
+        <w:tabs>
+          <w:tab w:val="num" w:pos="5760"/>
+        </w:tabs>
+        <w:ind w:left="5760" w:hanging="360"/>
+      </w:pPr>
+      <w:rPr>
+        <w:rFonts w:ascii="Wingdings" w:hAnsi="Wingdings" w:hint="default"/>
+        <w:sz w:val="20"/>
+      </w:rPr>
+    </w:lvl>
+    <w:lvl w:ilvl="8" w:tentative="1">
+      <w:start w:val="1"/>
+      <w:numFmt w:val="bullet"/>
+      <w:lvlText w:val=""/>
+      <w:lvlJc w:val="left"/>
+      <w:pPr>
+        <w:tabs>
+          <w:tab w:val="num" w:pos="6480"/>
+        </w:tabs>
+        <w:ind w:left="6480" w:hanging="360"/>
+      </w:pPr>
+      <w:rPr>
+        <w:rFonts w:ascii="Wingdings" w:hAnsi="Wingdings" w:hint="default"/>
+        <w:sz w:val="20"/>
+      </w:rPr>
+    </w:lvl>
+  </w:abstractNum>
+  <w:abstractNum w:abstractNumId="9" w15:restartNumberingAfterBreak="0">
     <w:nsid w:val="3CB52EE0"/>
     <w:multiLevelType w:val="multilevel"/>
     <w:tmpl w:val="ED3A5BD0"/>
@@ -3101,7 +5294,7 @@
       </w:rPr>
     </w:lvl>
   </w:abstractNum>
-  <w:abstractNum w:abstractNumId="5" w15:restartNumberingAfterBreak="0">
+  <w:abstractNum w:abstractNumId="10" w15:restartNumberingAfterBreak="0">
     <w:nsid w:val="3CC76EA3"/>
     <w:multiLevelType w:val="multilevel"/>
     <w:tmpl w:val="4300B542"/>
@@ -3214,7 +5407,7 @@
       </w:rPr>
     </w:lvl>
   </w:abstractNum>
-  <w:abstractNum w:abstractNumId="6" w15:restartNumberingAfterBreak="0">
+  <w:abstractNum w:abstractNumId="11" w15:restartNumberingAfterBreak="0">
     <w:nsid w:val="43B40052"/>
     <w:multiLevelType w:val="multilevel"/>
     <w:tmpl w:val="D41CBD74"/>
@@ -3363,7 +5556,7 @@
       </w:rPr>
     </w:lvl>
   </w:abstractNum>
-  <w:abstractNum w:abstractNumId="7" w15:restartNumberingAfterBreak="0">
+  <w:abstractNum w:abstractNumId="12" w15:restartNumberingAfterBreak="0">
     <w:nsid w:val="477D5D1B"/>
     <w:multiLevelType w:val="multilevel"/>
     <w:tmpl w:val="5540FAC8"/>
@@ -3512,7 +5705,7 @@
       </w:rPr>
     </w:lvl>
   </w:abstractNum>
-  <w:abstractNum w:abstractNumId="8" w15:restartNumberingAfterBreak="0">
+  <w:abstractNum w:abstractNumId="13" w15:restartNumberingAfterBreak="0">
     <w:nsid w:val="47F53F60"/>
     <w:multiLevelType w:val="multilevel"/>
     <w:tmpl w:val="0C7EB43A"/>
@@ -3661,7 +5854,7 @@
       </w:rPr>
     </w:lvl>
   </w:abstractNum>
-  <w:abstractNum w:abstractNumId="9" w15:restartNumberingAfterBreak="0">
+  <w:abstractNum w:abstractNumId="14" w15:restartNumberingAfterBreak="0">
     <w:nsid w:val="48A520BE"/>
     <w:multiLevelType w:val="multilevel"/>
     <w:tmpl w:val="94E8F1EA"/>
@@ -3810,7 +6003,156 @@
       </w:rPr>
     </w:lvl>
   </w:abstractNum>
-  <w:abstractNum w:abstractNumId="10" w15:restartNumberingAfterBreak="0">
+  <w:abstractNum w:abstractNumId="15" w15:restartNumberingAfterBreak="0">
+    <w:nsid w:val="4EFE3B67"/>
+    <w:multiLevelType w:val="multilevel"/>
+    <w:tmpl w:val="3948FCC0"/>
+    <w:lvl w:ilvl="0">
+      <w:start w:val="1"/>
+      <w:numFmt w:val="bullet"/>
+      <w:lvlText w:val=""/>
+      <w:lvlJc w:val="left"/>
+      <w:pPr>
+        <w:tabs>
+          <w:tab w:val="num" w:pos="720"/>
+        </w:tabs>
+        <w:ind w:left="720" w:hanging="360"/>
+      </w:pPr>
+      <w:rPr>
+        <w:rFonts w:ascii="Symbol" w:hAnsi="Symbol" w:hint="default"/>
+        <w:sz w:val="20"/>
+      </w:rPr>
+    </w:lvl>
+    <w:lvl w:ilvl="1" w:tentative="1">
+      <w:start w:val="1"/>
+      <w:numFmt w:val="bullet"/>
+      <w:lvlText w:val="o"/>
+      <w:lvlJc w:val="left"/>
+      <w:pPr>
+        <w:tabs>
+          <w:tab w:val="num" w:pos="1440"/>
+        </w:tabs>
+        <w:ind w:left="1440" w:hanging="360"/>
+      </w:pPr>
+      <w:rPr>
+        <w:rFonts w:ascii="Courier New" w:hAnsi="Courier New" w:hint="default"/>
+        <w:sz w:val="20"/>
+      </w:rPr>
+    </w:lvl>
+    <w:lvl w:ilvl="2" w:tentative="1">
+      <w:start w:val="1"/>
+      <w:numFmt w:val="bullet"/>
+      <w:lvlText w:val=""/>
+      <w:lvlJc w:val="left"/>
+      <w:pPr>
+        <w:tabs>
+          <w:tab w:val="num" w:pos="2160"/>
+        </w:tabs>
+        <w:ind w:left="2160" w:hanging="360"/>
+      </w:pPr>
+      <w:rPr>
+        <w:rFonts w:ascii="Wingdings" w:hAnsi="Wingdings" w:hint="default"/>
+        <w:sz w:val="20"/>
+      </w:rPr>
+    </w:lvl>
+    <w:lvl w:ilvl="3" w:tentative="1">
+      <w:start w:val="1"/>
+      <w:numFmt w:val="bullet"/>
+      <w:lvlText w:val=""/>
+      <w:lvlJc w:val="left"/>
+      <w:pPr>
+        <w:tabs>
+          <w:tab w:val="num" w:pos="2880"/>
+        </w:tabs>
+        <w:ind w:left="2880" w:hanging="360"/>
+      </w:pPr>
+      <w:rPr>
+        <w:rFonts w:ascii="Wingdings" w:hAnsi="Wingdings" w:hint="default"/>
+        <w:sz w:val="20"/>
+      </w:rPr>
+    </w:lvl>
+    <w:lvl w:ilvl="4" w:tentative="1">
+      <w:start w:val="1"/>
+      <w:numFmt w:val="bullet"/>
+      <w:lvlText w:val=""/>
+      <w:lvlJc w:val="left"/>
+      <w:pPr>
+        <w:tabs>
+          <w:tab w:val="num" w:pos="3600"/>
+        </w:tabs>
+        <w:ind w:left="3600" w:hanging="360"/>
+      </w:pPr>
+      <w:rPr>
+        <w:rFonts w:ascii="Wingdings" w:hAnsi="Wingdings" w:hint="default"/>
+        <w:sz w:val="20"/>
+      </w:rPr>
+    </w:lvl>
+    <w:lvl w:ilvl="5" w:tentative="1">
+      <w:start w:val="1"/>
+      <w:numFmt w:val="bullet"/>
+      <w:lvlText w:val=""/>
+      <w:lvlJc w:val="left"/>
+      <w:pPr>
+        <w:tabs>
+          <w:tab w:val="num" w:pos="4320"/>
+        </w:tabs>
+        <w:ind w:left="4320" w:hanging="360"/>
+      </w:pPr>
+      <w:rPr>
+        <w:rFonts w:ascii="Wingdings" w:hAnsi="Wingdings" w:hint="default"/>
+        <w:sz w:val="20"/>
+      </w:rPr>
+    </w:lvl>
+    <w:lvl w:ilvl="6" w:tentative="1">
+      <w:start w:val="1"/>
+      <w:numFmt w:val="bullet"/>
+      <w:lvlText w:val=""/>
+      <w:lvlJc w:val="left"/>
+      <w:pPr>
+        <w:tabs>
+          <w:tab w:val="num" w:pos="5040"/>
+        </w:tabs>
+        <w:ind w:left="5040" w:hanging="360"/>
+      </w:pPr>
+      <w:rPr>
+        <w:rFonts w:ascii="Wingdings" w:hAnsi="Wingdings" w:hint="default"/>
+        <w:sz w:val="20"/>
+      </w:rPr>
+    </w:lvl>
+    <w:lvl w:ilvl="7" w:tentative="1">
+      <w:start w:val="1"/>
+      <w:numFmt w:val="bullet"/>
+      <w:lvlText w:val=""/>
+      <w:lvlJc w:val="left"/>
+      <w:pPr>
+        <w:tabs>
+          <w:tab w:val="num" w:pos="5760"/>
+        </w:tabs>
+        <w:ind w:left="5760" w:hanging="360"/>
+      </w:pPr>
+      <w:rPr>
+        <w:rFonts w:ascii="Wingdings" w:hAnsi="Wingdings" w:hint="default"/>
+        <w:sz w:val="20"/>
+      </w:rPr>
+    </w:lvl>
+    <w:lvl w:ilvl="8" w:tentative="1">
+      <w:start w:val="1"/>
+      <w:numFmt w:val="bullet"/>
+      <w:lvlText w:val=""/>
+      <w:lvlJc w:val="left"/>
+      <w:pPr>
+        <w:tabs>
+          <w:tab w:val="num" w:pos="6480"/>
+        </w:tabs>
+        <w:ind w:left="6480" w:hanging="360"/>
+      </w:pPr>
+      <w:rPr>
+        <w:rFonts w:ascii="Wingdings" w:hAnsi="Wingdings" w:hint="default"/>
+        <w:sz w:val="20"/>
+      </w:rPr>
+    </w:lvl>
+  </w:abstractNum>
+  <w:abstractNum w:abstractNumId="16" w15:restartNumberingAfterBreak="0">
     <w:nsid w:val="50F750D5"/>
     <w:multiLevelType w:val="multilevel"/>
     <w:tmpl w:val="68889A86"/>
@@ -3959,7 +6301,7 @@
       </w:rPr>
     </w:lvl>
   </w:abstractNum>
-  <w:abstractNum w:abstractNumId="11" w15:restartNumberingAfterBreak="0">
+  <w:abstractNum w:abstractNumId="17" w15:restartNumberingAfterBreak="0">
     <w:nsid w:val="536E608B"/>
     <w:multiLevelType w:val="multilevel"/>
     <w:tmpl w:val="0DC6AA54"/>
@@ -4081,7 +6423,7 @@
       </w:rPr>
     </w:lvl>
   </w:abstractNum>
-  <w:abstractNum w:abstractNumId="12" w15:restartNumberingAfterBreak="0">
+  <w:abstractNum w:abstractNumId="18" w15:restartNumberingAfterBreak="0">
     <w:nsid w:val="53E4189B"/>
     <w:multiLevelType w:val="multilevel"/>
     <w:tmpl w:val="6E0EAA90"/>
@@ -4230,7 +6572,7 @@
       </w:rPr>
     </w:lvl>
   </w:abstractNum>
-  <w:abstractNum w:abstractNumId="13" w15:restartNumberingAfterBreak="0">
+  <w:abstractNum w:abstractNumId="19" w15:restartNumberingAfterBreak="0">
     <w:nsid w:val="5AED73DA"/>
     <w:multiLevelType w:val="multilevel"/>
     <w:tmpl w:val="8AEE5644"/>
@@ -4379,7 +6721,7 @@
       </w:rPr>
     </w:lvl>
   </w:abstractNum>
-  <w:abstractNum w:abstractNumId="14" w15:restartNumberingAfterBreak="0">
+  <w:abstractNum w:abstractNumId="20" w15:restartNumberingAfterBreak="0">
     <w:nsid w:val="5C0A39AA"/>
     <w:multiLevelType w:val="multilevel"/>
     <w:tmpl w:val="FFF4BD0A"/>
@@ -4528,7 +6870,156 @@
       </w:rPr>
     </w:lvl>
   </w:abstractNum>
-  <w:abstractNum w:abstractNumId="15" w15:restartNumberingAfterBreak="0">
+  <w:abstractNum w:abstractNumId="21" w15:restartNumberingAfterBreak="0">
+    <w:nsid w:val="5CAD229F"/>
+    <w:multiLevelType w:val="multilevel"/>
+    <w:tmpl w:val="ACE0AC8E"/>
+    <w:lvl w:ilvl="0">
+      <w:start w:val="1"/>
+      <w:numFmt w:val="bullet"/>
+      <w:lvlText w:val=""/>
+      <w:lvlJc w:val="left"/>
+      <w:pPr>
+        <w:tabs>
+          <w:tab w:val="num" w:pos="720"/>
+        </w:tabs>
+        <w:ind w:left="720" w:hanging="360"/>
+      </w:pPr>
+      <w:rPr>
+        <w:rFonts w:ascii="Symbol" w:hAnsi="Symbol" w:hint="default"/>
+        <w:sz w:val="20"/>
+      </w:rPr>
+    </w:lvl>
+    <w:lvl w:ilvl="1" w:tentative="1">
+      <w:start w:val="1"/>
+      <w:numFmt w:val="bullet"/>
+      <w:lvlText w:val="o"/>
+      <w:lvlJc w:val="left"/>
+      <w:pPr>
+        <w:tabs>
+          <w:tab w:val="num" w:pos="1440"/>
+        </w:tabs>
+        <w:ind w:left="1440" w:hanging="360"/>
+      </w:pPr>
+      <w:rPr>
+        <w:rFonts w:ascii="Courier New" w:hAnsi="Courier New" w:hint="default"/>
+        <w:sz w:val="20"/>
+      </w:rPr>
+    </w:lvl>
+    <w:lvl w:ilvl="2" w:tentative="1">
+      <w:start w:val="1"/>
+      <w:numFmt w:val="bullet"/>
+      <w:lvlText w:val=""/>
+      <w:lvlJc w:val="left"/>
+      <w:pPr>
+        <w:tabs>
+          <w:tab w:val="num" w:pos="2160"/>
+        </w:tabs>
+        <w:ind w:left="2160" w:hanging="360"/>
+      </w:pPr>
+      <w:rPr>
+        <w:rFonts w:ascii="Wingdings" w:hAnsi="Wingdings" w:hint="default"/>
+        <w:sz w:val="20"/>
+      </w:rPr>
+    </w:lvl>
+    <w:lvl w:ilvl="3" w:tentative="1">
+      <w:start w:val="1"/>
+      <w:numFmt w:val="bullet"/>
+      <w:lvlText w:val=""/>
+      <w:lvlJc w:val="left"/>
+      <w:pPr>
+        <w:tabs>
+          <w:tab w:val="num" w:pos="2880"/>
+        </w:tabs>
+        <w:ind w:left="2880" w:hanging="360"/>
+      </w:pPr>
+      <w:rPr>
+        <w:rFonts w:ascii="Wingdings" w:hAnsi="Wingdings" w:hint="default"/>
+        <w:sz w:val="20"/>
+      </w:rPr>
+    </w:lvl>
+    <w:lvl w:ilvl="4" w:tentative="1">
+      <w:start w:val="1"/>
+      <w:numFmt w:val="bullet"/>
+      <w:lvlText w:val=""/>
+      <w:lvlJc w:val="left"/>
+      <w:pPr>
+        <w:tabs>
+          <w:tab w:val="num" w:pos="3600"/>
+        </w:tabs>
+        <w:ind w:left="3600" w:hanging="360"/>
+      </w:pPr>
+      <w:rPr>
+        <w:rFonts w:ascii="Wingdings" w:hAnsi="Wingdings" w:hint="default"/>
+        <w:sz w:val="20"/>
+      </w:rPr>
+    </w:lvl>
+    <w:lvl w:ilvl="5" w:tentative="1">
+      <w:start w:val="1"/>
+      <w:numFmt w:val="bullet"/>
+      <w:lvlText w:val=""/>
+      <w:lvlJc w:val="left"/>
+      <w:pPr>
+        <w:tabs>
+          <w:tab w:val="num" w:pos="4320"/>
+        </w:tabs>
+        <w:ind w:left="4320" w:hanging="360"/>
+      </w:pPr>
+      <w:rPr>
+        <w:rFonts w:ascii="Wingdings" w:hAnsi="Wingdings" w:hint="default"/>
+        <w:sz w:val="20"/>
+      </w:rPr>
+    </w:lvl>
+    <w:lvl w:ilvl="6" w:tentative="1">
+      <w:start w:val="1"/>
+      <w:numFmt w:val="bullet"/>
+      <w:lvlText w:val=""/>
+      <w:lvlJc w:val="left"/>
+      <w:pPr>
+        <w:tabs>
+          <w:tab w:val="num" w:pos="5040"/>
+        </w:tabs>
+        <w:ind w:left="5040" w:hanging="360"/>
+      </w:pPr>
+      <w:rPr>
+        <w:rFonts w:ascii="Wingdings" w:hAnsi="Wingdings" w:hint="default"/>
+        <w:sz w:val="20"/>
+      </w:rPr>
+    </w:lvl>
+    <w:lvl w:ilvl="7" w:tentative="1">
+      <w:start w:val="1"/>
+      <w:numFmt w:val="bullet"/>
+      <w:lvlText w:val=""/>
+      <w:lvlJc w:val="left"/>
+      <w:pPr>
+        <w:tabs>
+          <w:tab w:val="num" w:pos="5760"/>
+        </w:tabs>
+        <w:ind w:left="5760" w:hanging="360"/>
+      </w:pPr>
+      <w:rPr>
+        <w:rFonts w:ascii="Wingdings" w:hAnsi="Wingdings" w:hint="default"/>
+        <w:sz w:val="20"/>
+      </w:rPr>
+    </w:lvl>
+    <w:lvl w:ilvl="8" w:tentative="1">
+      <w:start w:val="1"/>
+      <w:numFmt w:val="bullet"/>
+      <w:lvlText w:val=""/>
+      <w:lvlJc w:val="left"/>
+      <w:pPr>
+        <w:tabs>
+          <w:tab w:val="num" w:pos="6480"/>
+        </w:tabs>
+        <w:ind w:left="6480" w:hanging="360"/>
+      </w:pPr>
+      <w:rPr>
+        <w:rFonts w:ascii="Wingdings" w:hAnsi="Wingdings" w:hint="default"/>
+        <w:sz w:val="20"/>
+      </w:rPr>
+    </w:lvl>
+  </w:abstractNum>
+  <w:abstractNum w:abstractNumId="22" w15:restartNumberingAfterBreak="0">
     <w:nsid w:val="714C3A25"/>
     <w:multiLevelType w:val="multilevel"/>
     <w:tmpl w:val="B3C06DA6"/>
@@ -4677,7 +7168,7 @@
       </w:rPr>
     </w:lvl>
   </w:abstractNum>
-  <w:abstractNum w:abstractNumId="16" w15:restartNumberingAfterBreak="0">
+  <w:abstractNum w:abstractNumId="23" w15:restartNumberingAfterBreak="0">
     <w:nsid w:val="7C076356"/>
     <w:multiLevelType w:val="multilevel"/>
     <w:tmpl w:val="4EF8E55C"/>
@@ -4827,54 +7318,75 @@
     </w:lvl>
   </w:abstractNum>
   <w:num w:numId="1">
-    <w:abstractNumId w:val="3"/>
+    <w:abstractNumId w:val="7"/>
   </w:num>
   <w:num w:numId="2">
-    <w:abstractNumId w:val="7"/>
+    <w:abstractNumId w:val="12"/>
   </w:num>
   <w:num w:numId="3">
-    <w:abstractNumId w:val="11"/>
+    <w:abstractNumId w:val="17"/>
   </w:num>
   <w:num w:numId="4">
-    <w:abstractNumId w:val="14"/>
+    <w:abstractNumId w:val="20"/>
   </w:num>
   <w:num w:numId="5">
+    <w:abstractNumId w:val="23"/>
+  </w:num>
+  <w:num w:numId="6">
+    <w:abstractNumId w:val="19"/>
+  </w:num>
+  <w:num w:numId="7">
+    <w:abstractNumId w:val="13"/>
+  </w:num>
+  <w:num w:numId="8">
     <w:abstractNumId w:val="16"/>
   </w:num>
-  <w:num w:numId="6">
-    <w:abstractNumId w:val="13"/>
-  </w:num>
-  <w:num w:numId="7">
-    <w:abstractNumId w:val="8"/>
-  </w:num>
-  <w:num w:numId="8">
-    <w:abstractNumId w:val="10"/>
-  </w:num>
   <w:num w:numId="9">
-    <w:abstractNumId w:val="12"/>
+    <w:abstractNumId w:val="18"/>
   </w:num>
   <w:num w:numId="10">
     <w:abstractNumId w:val="0"/>
   </w:num>
   <w:num w:numId="11">
+    <w:abstractNumId w:val="9"/>
+  </w:num>
+  <w:num w:numId="12">
+    <w:abstractNumId w:val="14"/>
+  </w:num>
+  <w:num w:numId="13">
+    <w:abstractNumId w:val="6"/>
+  </w:num>
+  <w:num w:numId="14">
+    <w:abstractNumId w:val="3"/>
+  </w:num>
+  <w:num w:numId="15">
+    <w:abstractNumId w:val="22"/>
+  </w:num>
+  <w:num w:numId="16">
+    <w:abstractNumId w:val="11"/>
+  </w:num>
+  <w:num w:numId="17">
+    <w:abstractNumId w:val="10"/>
+  </w:num>
+  <w:num w:numId="18">
+    <w:abstractNumId w:val="15"/>
+  </w:num>
+  <w:num w:numId="19">
+    <w:abstractNumId w:val="1"/>
+  </w:num>
+  <w:num w:numId="20">
     <w:abstractNumId w:val="4"/>
   </w:num>
-  <w:num w:numId="12">
-    <w:abstractNumId w:val="9"/>
+  <w:num w:numId="21">
+    <w:abstractNumId w:val="21"/>
   </w:num>
-  <w:num w:numId="13">
+  <w:num w:numId="22">
+    <w:abstractNumId w:val="8"/>
+  </w:num>
+  <w:num w:numId="23">
     <w:abstractNumId w:val="2"/>
   </w:num>
-  <w:num w:numId="14">
-    <w:abstractNumId w:val="1"/>
-  </w:num>
-  <w:num w:numId="15">
-    <w:abstractNumId w:val="15"/>
-  </w:num>
-  <w:num w:numId="16">
-    <w:abstractNumId w:val="6"/>
-  </w:num>
-  <w:num w:numId="17">
+  <w:num w:numId="24">
     <w:abstractNumId w:val="5"/>
   </w:num>
 </w:numbering>
@@ -5461,7 +7973,6 @@
   <w:style w:type="character" w:default="1" w:styleId="Fuentedeprrafopredeter">
     <w:name w:val="Default Paragraph Font"/>
     <w:uiPriority w:val="1"/>
-    <w:semiHidden/>
     <w:unhideWhenUsed/>
   </w:style>
   <w:style w:type="table" w:default="1" w:styleId="Tablanormal">
@@ -5754,7 +8265,6 @@
     <w:name w:val="Normal (Web)"/>
     <w:basedOn w:val="Normal"/>
     <w:uiPriority w:val="99"/>
-    <w:semiHidden/>
     <w:unhideWhenUsed/>
     <w:rsid w:val="009D0300"/>
     <w:rPr>

--- a/manual/MANUAL DEL USUARIO MOVIL.docx
+++ b/manual/MANUAL DEL USUARIO MOVIL.docx
@@ -3418,14 +3418,6 @@
         </w:rPr>
         <w:t>“Usuario o contraseña incorrectos. Intente de nuevo.”</w:t>
       </w:r>
-      <w:r>
-        <w:rPr>
-          <w:rFonts w:asciiTheme="minorHAnsi" w:eastAsia="Times New Roman" w:hAnsiTheme="minorHAnsi" w:cs="Times New Roman"/>
-          <w:lang w:eastAsia="es-CO"/>
-        </w:rPr>
-        <w:br/>
-        <w:t>Acción: revisar credenciales o recuperar contraseña.</w:t>
-      </w:r>
     </w:p>
     <w:p>
       <w:pPr>
@@ -3440,39 +3432,6 @@
           <w:lang w:eastAsia="es-CO"/>
         </w:rPr>
       </w:pPr>
-      <w:r>
-        <w:rPr>
-          <w:rFonts w:asciiTheme="minorHAnsi" w:eastAsia="Times New Roman" w:hAnsiTheme="minorHAnsi" w:cs="Times New Roman"/>
-          <w:b/>
-          <w:bCs/>
-          <w:color w:val="4EA72E" w:themeColor="accent6"/>
-          <w:lang w:eastAsia="es-CO"/>
-        </w:rPr>
-        <w:t>Campos vacíos</w:t>
-      </w:r>
-      <w:r>
-        <w:rPr>
-          <w:rFonts w:asciiTheme="minorHAnsi" w:eastAsia="Times New Roman" w:hAnsiTheme="minorHAnsi" w:cs="Times New Roman"/>
-          <w:color w:val="4EA72E" w:themeColor="accent6"/>
-          <w:lang w:eastAsia="es-CO"/>
-        </w:rPr>
-        <w:t xml:space="preserve">: </w:t>
-      </w:r>
-      <w:r>
-        <w:rPr>
-          <w:rFonts w:asciiTheme="minorHAnsi" w:eastAsia="Times New Roman" w:hAnsiTheme="minorHAnsi" w:cs="Times New Roman"/>
-          <w:lang w:eastAsia="es-CO"/>
-        </w:rPr>
-        <w:t>“Debe completar todos los campos obligatorios.”</w:t>
-      </w:r>
-      <w:r>
-        <w:rPr>
-          <w:rFonts w:asciiTheme="minorHAnsi" w:eastAsia="Times New Roman" w:hAnsiTheme="minorHAnsi" w:cs="Times New Roman"/>
-          <w:lang w:eastAsia="es-CO"/>
-        </w:rPr>
-        <w:br/>
-        <w:t>→ Acción: ingresar la información solicitada.</w:t>
-      </w:r>
     </w:p>
     <w:p>
       <w:pPr>
@@ -3489,28 +3448,64 @@
       </w:pPr>
       <w:r>
         <w:rPr>
-          <w:rFonts w:asciiTheme="minorHAnsi" w:eastAsia="Times New Roman" w:hAnsiTheme="minorHAnsi" w:cs="Times New Roman"/>
-          <w:b/>
-          <w:bCs/>
-          <w:color w:val="4EA72E" w:themeColor="accent6"/>
-          <w:lang w:eastAsia="es-CO"/>
-        </w:rPr>
-        <w:t>Error en el pago:</w:t>
-      </w:r>
-      <w:r>
-        <w:rPr>
-          <w:rFonts w:asciiTheme="minorHAnsi" w:eastAsia="Times New Roman" w:hAnsiTheme="minorHAnsi" w:cs="Times New Roman"/>
-          <w:color w:val="4EA72E" w:themeColor="accent6"/>
-          <w:lang w:eastAsia="es-CO"/>
-        </w:rPr>
-        <w:t xml:space="preserve"> </w:t>
-      </w:r>
-      <w:r>
-        <w:rPr>
-          <w:rFonts w:asciiTheme="minorHAnsi" w:eastAsia="Times New Roman" w:hAnsiTheme="minorHAnsi" w:cs="Times New Roman"/>
-          <w:lang w:eastAsia="es-CO"/>
-        </w:rPr>
-        <w:t>“Transacción no procesada. Verifique los datos de su tarjeta.”</w:t>
+          <w:noProof/>
+        </w:rPr>
+        <w:lastRenderedPageBreak/>
+        <w:drawing>
+          <wp:anchor distT="0" distB="0" distL="114300" distR="114300" simplePos="0" relativeHeight="251671552" behindDoc="0" locked="0" layoutInCell="1" allowOverlap="1" wp14:anchorId="72A790B9" wp14:editId="10A7D23F">
+            <wp:simplePos x="0" y="0"/>
+            <wp:positionH relativeFrom="column">
+              <wp:posOffset>910590</wp:posOffset>
+            </wp:positionH>
+            <wp:positionV relativeFrom="paragraph">
+              <wp:posOffset>1905</wp:posOffset>
+            </wp:positionV>
+            <wp:extent cx="3876675" cy="4924425"/>
+            <wp:effectExtent l="0" t="0" r="9525" b="9525"/>
+            <wp:wrapTopAndBottom/>
+            <wp:docPr id="5" name="Imagen 5"/>
+            <wp:cNvGraphicFramePr>
+              <a:graphicFrameLocks xmlns:a="http://schemas.openxmlformats.org/drawingml/2006/main" noChangeAspect="1"/>
+            </wp:cNvGraphicFramePr>
+            <a:graphic xmlns:a="http://schemas.openxmlformats.org/drawingml/2006/main">
+              <a:graphicData uri="http://schemas.openxmlformats.org/drawingml/2006/picture">
+                <pic:pic xmlns:pic="http://schemas.openxmlformats.org/drawingml/2006/picture">
+                  <pic:nvPicPr>
+                    <pic:cNvPr id="1" name=""/>
+                    <pic:cNvPicPr/>
+                  </pic:nvPicPr>
+                  <pic:blipFill>
+                    <a:blip r:embed="rId19">
+                      <a:extLst>
+                        <a:ext uri="{28A0092B-C50C-407E-A947-70E740481C1C}">
+                          <a14:useLocalDpi xmlns:a14="http://schemas.microsoft.com/office/drawing/2010/main" val="0"/>
+                        </a:ext>
+                      </a:extLst>
+                    </a:blip>
+                    <a:stretch>
+                      <a:fillRect/>
+                    </a:stretch>
+                  </pic:blipFill>
+                  <pic:spPr>
+                    <a:xfrm>
+                      <a:off x="0" y="0"/>
+                      <a:ext cx="3876675" cy="4924425"/>
+                    </a:xfrm>
+                    <a:prstGeom prst="rect">
+                      <a:avLst/>
+                    </a:prstGeom>
+                  </pic:spPr>
+                </pic:pic>
+              </a:graphicData>
+            </a:graphic>
+            <wp14:sizeRelH relativeFrom="page">
+              <wp14:pctWidth>0</wp14:pctWidth>
+            </wp14:sizeRelH>
+            <wp14:sizeRelV relativeFrom="page">
+              <wp14:pctHeight>0</wp14:pctHeight>
+            </wp14:sizeRelV>
+          </wp:anchor>
+        </w:drawing>
       </w:r>
       <w:r>
         <w:rPr>
@@ -3518,8 +3513,95 @@
           <w:lang w:eastAsia="es-CO"/>
         </w:rPr>
         <w:br/>
-        <w:t>Acción: revisar método de pago o intentar con otro.</w:t>
-      </w:r>
+        <w:t>Acción: revisar credenciales o recuperar contraseña.</w:t>
+      </w:r>
+    </w:p>
+    <w:p>
+      <w:pPr>
+        <w:spacing w:before="100" w:beforeAutospacing="1" w:after="100" w:afterAutospacing="1" w:line="276" w:lineRule="auto"/>
+        <w:rPr>
+          <w:rFonts w:asciiTheme="minorHAnsi" w:eastAsia="Times New Roman" w:hAnsiTheme="minorHAnsi" w:cs="Times New Roman"/>
+          <w:lang w:eastAsia="es-CO"/>
+        </w:rPr>
+      </w:pPr>
+    </w:p>
+    <w:p>
+      <w:pPr>
+        <w:spacing w:before="100" w:beforeAutospacing="1" w:after="100" w:afterAutospacing="1" w:line="276" w:lineRule="auto"/>
+        <w:rPr>
+          <w:rFonts w:asciiTheme="minorHAnsi" w:eastAsia="Times New Roman" w:hAnsiTheme="minorHAnsi" w:cs="Times New Roman"/>
+          <w:lang w:eastAsia="es-CO"/>
+        </w:rPr>
+      </w:pPr>
+    </w:p>
+    <w:p>
+      <w:pPr>
+        <w:spacing w:before="100" w:beforeAutospacing="1" w:after="100" w:afterAutospacing="1" w:line="276" w:lineRule="auto"/>
+        <w:rPr>
+          <w:rFonts w:asciiTheme="minorHAnsi" w:eastAsia="Times New Roman" w:hAnsiTheme="minorHAnsi" w:cs="Times New Roman"/>
+          <w:lang w:eastAsia="es-CO"/>
+        </w:rPr>
+      </w:pPr>
+    </w:p>
+    <w:p>
+      <w:pPr>
+        <w:spacing w:before="100" w:beforeAutospacing="1" w:after="100" w:afterAutospacing="1" w:line="276" w:lineRule="auto"/>
+        <w:rPr>
+          <w:rFonts w:asciiTheme="minorHAnsi" w:eastAsia="Times New Roman" w:hAnsiTheme="minorHAnsi" w:cs="Times New Roman"/>
+          <w:lang w:eastAsia="es-CO"/>
+        </w:rPr>
+      </w:pPr>
+    </w:p>
+    <w:p>
+      <w:pPr>
+        <w:spacing w:before="100" w:beforeAutospacing="1" w:after="100" w:afterAutospacing="1" w:line="276" w:lineRule="auto"/>
+        <w:rPr>
+          <w:rFonts w:asciiTheme="minorHAnsi" w:eastAsia="Times New Roman" w:hAnsiTheme="minorHAnsi" w:cs="Times New Roman"/>
+          <w:lang w:eastAsia="es-CO"/>
+        </w:rPr>
+      </w:pPr>
+    </w:p>
+    <w:p>
+      <w:pPr>
+        <w:spacing w:before="100" w:beforeAutospacing="1" w:after="100" w:afterAutospacing="1" w:line="276" w:lineRule="auto"/>
+        <w:rPr>
+          <w:rFonts w:asciiTheme="minorHAnsi" w:eastAsia="Times New Roman" w:hAnsiTheme="minorHAnsi" w:cs="Times New Roman"/>
+          <w:lang w:eastAsia="es-CO"/>
+        </w:rPr>
+      </w:pPr>
+    </w:p>
+    <w:p>
+      <w:pPr>
+        <w:pStyle w:val="Prrafodelista"/>
+        <w:spacing w:before="100" w:beforeAutospacing="1" w:after="100" w:afterAutospacing="1" w:line="276" w:lineRule="auto"/>
+        <w:ind w:left="1440"/>
+        <w:rPr>
+          <w:rFonts w:asciiTheme="minorHAnsi" w:eastAsia="Times New Roman" w:hAnsiTheme="minorHAnsi" w:cs="Times New Roman"/>
+          <w:lang w:eastAsia="es-CO"/>
+        </w:rPr>
+      </w:pPr>
+    </w:p>
+    <w:p>
+      <w:pPr>
+        <w:pStyle w:val="Prrafodelista"/>
+        <w:spacing w:before="100" w:beforeAutospacing="1" w:after="100" w:afterAutospacing="1" w:line="276" w:lineRule="auto"/>
+        <w:ind w:left="1440"/>
+        <w:rPr>
+          <w:rFonts w:asciiTheme="minorHAnsi" w:eastAsia="Times New Roman" w:hAnsiTheme="minorHAnsi" w:cs="Times New Roman"/>
+          <w:lang w:eastAsia="es-CO"/>
+        </w:rPr>
+      </w:pPr>
+    </w:p>
+    <w:p>
+      <w:pPr>
+        <w:pStyle w:val="Prrafodelista"/>
+        <w:spacing w:before="100" w:beforeAutospacing="1" w:after="100" w:afterAutospacing="1" w:line="276" w:lineRule="auto"/>
+        <w:ind w:left="1440"/>
+        <w:rPr>
+          <w:rFonts w:asciiTheme="minorHAnsi" w:eastAsia="Times New Roman" w:hAnsiTheme="minorHAnsi" w:cs="Times New Roman"/>
+          <w:lang w:eastAsia="es-CO"/>
+        </w:rPr>
+      </w:pPr>
     </w:p>
     <w:p>
       <w:pPr>
@@ -3536,13 +3618,73 @@
       </w:pPr>
       <w:r>
         <w:rPr>
+          <w:noProof/>
+        </w:rPr>
+        <w:drawing>
+          <wp:anchor distT="0" distB="0" distL="114300" distR="114300" simplePos="0" relativeHeight="251672576" behindDoc="0" locked="0" layoutInCell="1" allowOverlap="1" wp14:anchorId="3DE839B1" wp14:editId="2D458B28">
+            <wp:simplePos x="0" y="0"/>
+            <wp:positionH relativeFrom="page">
+              <wp:posOffset>2162175</wp:posOffset>
+            </wp:positionH>
+            <wp:positionV relativeFrom="paragraph">
+              <wp:posOffset>619125</wp:posOffset>
+            </wp:positionV>
+            <wp:extent cx="3848100" cy="4781550"/>
+            <wp:effectExtent l="0" t="0" r="0" b="0"/>
+            <wp:wrapTopAndBottom/>
+            <wp:docPr id="6" name="Imagen 6"/>
+            <wp:cNvGraphicFramePr>
+              <a:graphicFrameLocks xmlns:a="http://schemas.openxmlformats.org/drawingml/2006/main" noChangeAspect="1"/>
+            </wp:cNvGraphicFramePr>
+            <a:graphic xmlns:a="http://schemas.openxmlformats.org/drawingml/2006/main">
+              <a:graphicData uri="http://schemas.openxmlformats.org/drawingml/2006/picture">
+                <pic:pic xmlns:pic="http://schemas.openxmlformats.org/drawingml/2006/picture">
+                  <pic:nvPicPr>
+                    <pic:cNvPr id="1" name=""/>
+                    <pic:cNvPicPr/>
+                  </pic:nvPicPr>
+                  <pic:blipFill>
+                    <a:blip r:embed="rId20">
+                      <a:extLst>
+                        <a:ext uri="{28A0092B-C50C-407E-A947-70E740481C1C}">
+                          <a14:useLocalDpi xmlns:a14="http://schemas.microsoft.com/office/drawing/2010/main" val="0"/>
+                        </a:ext>
+                      </a:extLst>
+                    </a:blip>
+                    <a:stretch>
+                      <a:fillRect/>
+                    </a:stretch>
+                  </pic:blipFill>
+                  <pic:spPr>
+                    <a:xfrm>
+                      <a:off x="0" y="0"/>
+                      <a:ext cx="3848100" cy="4781550"/>
+                    </a:xfrm>
+                    <a:prstGeom prst="rect">
+                      <a:avLst/>
+                    </a:prstGeom>
+                  </pic:spPr>
+                </pic:pic>
+              </a:graphicData>
+            </a:graphic>
+            <wp14:sizeRelH relativeFrom="page">
+              <wp14:pctWidth>0</wp14:pctWidth>
+            </wp14:sizeRelH>
+            <wp14:sizeRelV relativeFrom="page">
+              <wp14:pctHeight>0</wp14:pctHeight>
+            </wp14:sizeRelV>
+          </wp:anchor>
+        </w:drawing>
+      </w:r>
+      <w:r>
+        <w:rPr>
           <w:rFonts w:asciiTheme="minorHAnsi" w:eastAsia="Times New Roman" w:hAnsiTheme="minorHAnsi" w:cs="Times New Roman"/>
           <w:b/>
           <w:bCs/>
           <w:color w:val="4EA72E" w:themeColor="accent6"/>
           <w:lang w:eastAsia="es-CO"/>
         </w:rPr>
-        <w:t>Producto agotado</w:t>
+        <w:t>Campos vacíos</w:t>
       </w:r>
       <w:r>
         <w:rPr>
@@ -3557,16 +3699,88 @@
           <w:rFonts w:asciiTheme="minorHAnsi" w:eastAsia="Times New Roman" w:hAnsiTheme="minorHAnsi" w:cs="Times New Roman"/>
           <w:lang w:eastAsia="es-CO"/>
         </w:rPr>
-        <w:t>“Este producto no está disponible actualmente.”</w:t>
-      </w:r>
+        <w:t>“Debe completar todos los campos obligatorios.”</w:t>
+      </w:r>
+    </w:p>
+    <w:p>
+      <w:pPr>
+        <w:pStyle w:val="Prrafodelista"/>
+        <w:spacing w:before="100" w:beforeAutospacing="1" w:after="100" w:afterAutospacing="1" w:line="276" w:lineRule="auto"/>
+        <w:ind w:left="1440"/>
+        <w:rPr>
+          <w:rFonts w:asciiTheme="minorHAnsi" w:eastAsia="Times New Roman" w:hAnsiTheme="minorHAnsi" w:cs="Times New Roman"/>
+          <w:lang w:eastAsia="es-CO"/>
+        </w:rPr>
+      </w:pPr>
       <w:r>
         <w:rPr>
           <w:rFonts w:asciiTheme="minorHAnsi" w:eastAsia="Times New Roman" w:hAnsiTheme="minorHAnsi" w:cs="Times New Roman"/>
           <w:lang w:eastAsia="es-CO"/>
         </w:rPr>
         <w:br/>
-        <w:t>Acción: elegir otro producto o esperar reposición.</w:t>
-      </w:r>
+      </w:r>
+    </w:p>
+    <w:p>
+      <w:pPr>
+        <w:spacing w:before="100" w:beforeAutospacing="1" w:after="100" w:afterAutospacing="1" w:line="276" w:lineRule="auto"/>
+        <w:rPr>
+          <w:rFonts w:asciiTheme="minorHAnsi" w:eastAsia="Times New Roman" w:hAnsiTheme="minorHAnsi" w:cs="Times New Roman"/>
+          <w:lang w:eastAsia="es-CO"/>
+        </w:rPr>
+      </w:pPr>
+    </w:p>
+    <w:p>
+      <w:pPr>
+        <w:spacing w:before="100" w:beforeAutospacing="1" w:after="100" w:afterAutospacing="1" w:line="276" w:lineRule="auto"/>
+        <w:ind w:firstLine="720"/>
+        <w:rPr>
+          <w:rFonts w:asciiTheme="minorHAnsi" w:eastAsia="Times New Roman" w:hAnsiTheme="minorHAnsi" w:cs="Times New Roman"/>
+          <w:lang w:eastAsia="es-CO"/>
+        </w:rPr>
+      </w:pPr>
+      <w:r>
+        <w:rPr>
+          <w:rFonts w:asciiTheme="minorHAnsi" w:eastAsia="Times New Roman" w:hAnsiTheme="minorHAnsi" w:cs="Times New Roman"/>
+          <w:lang w:eastAsia="es-CO"/>
+        </w:rPr>
+        <w:t>→ Acción: ingresar la información solicitada.</w:t>
+      </w:r>
+    </w:p>
+    <w:p>
+      <w:pPr>
+        <w:spacing w:before="100" w:beforeAutospacing="1" w:after="100" w:afterAutospacing="1" w:line="276" w:lineRule="auto"/>
+        <w:rPr>
+          <w:rFonts w:asciiTheme="minorHAnsi" w:eastAsia="Times New Roman" w:hAnsiTheme="minorHAnsi" w:cs="Times New Roman"/>
+          <w:lang w:eastAsia="es-CO"/>
+        </w:rPr>
+      </w:pPr>
+    </w:p>
+    <w:p>
+      <w:pPr>
+        <w:spacing w:before="100" w:beforeAutospacing="1" w:after="100" w:afterAutospacing="1" w:line="276" w:lineRule="auto"/>
+        <w:rPr>
+          <w:rFonts w:asciiTheme="minorHAnsi" w:eastAsia="Times New Roman" w:hAnsiTheme="minorHAnsi" w:cs="Times New Roman"/>
+          <w:lang w:eastAsia="es-CO"/>
+        </w:rPr>
+      </w:pPr>
+    </w:p>
+    <w:p>
+      <w:pPr>
+        <w:spacing w:before="100" w:beforeAutospacing="1" w:after="100" w:afterAutospacing="1" w:line="276" w:lineRule="auto"/>
+        <w:rPr>
+          <w:rFonts w:asciiTheme="minorHAnsi" w:eastAsia="Times New Roman" w:hAnsiTheme="minorHAnsi" w:cs="Times New Roman"/>
+          <w:lang w:eastAsia="es-CO"/>
+        </w:rPr>
+      </w:pPr>
+    </w:p>
+    <w:p>
+      <w:pPr>
+        <w:spacing w:before="100" w:beforeAutospacing="1" w:after="100" w:afterAutospacing="1" w:line="276" w:lineRule="auto"/>
+        <w:rPr>
+          <w:rFonts w:asciiTheme="minorHAnsi" w:eastAsia="Times New Roman" w:hAnsiTheme="minorHAnsi" w:cs="Times New Roman"/>
+          <w:lang w:eastAsia="es-CO"/>
+        </w:rPr>
+      </w:pPr>
     </w:p>
     <w:p>
       <w:pPr>
@@ -3589,8 +3803,7 @@
           <w:color w:val="4EA72E" w:themeColor="accent6"/>
           <w:lang w:eastAsia="es-CO"/>
         </w:rPr>
-        <w:lastRenderedPageBreak/>
-        <w:t>Conexión fallida:</w:t>
+        <w:t>Error en el pago:</w:t>
       </w:r>
       <w:r>
         <w:rPr>
@@ -3605,15 +3818,164 @@
           <w:rFonts w:asciiTheme="minorHAnsi" w:eastAsia="Times New Roman" w:hAnsiTheme="minorHAnsi" w:cs="Times New Roman"/>
           <w:lang w:eastAsia="es-CO"/>
         </w:rPr>
-        <w:t>“No es posible conectarse al servidor. Revise su conexión a internet.”</w:t>
-      </w:r>
+        <w:t>“</w:t>
+      </w:r>
+      <w:r>
+        <w:rPr>
+          <w:rFonts w:asciiTheme="minorHAnsi" w:eastAsia="Times New Roman" w:hAnsiTheme="minorHAnsi" w:cs="Times New Roman"/>
+          <w:lang w:eastAsia="es-CO"/>
+        </w:rPr>
+        <w:t>Rellene los campos”</w:t>
+      </w:r>
+      <w:r>
+        <w:rPr>
+          <w:rFonts w:asciiTheme="minorHAnsi" w:eastAsia="Times New Roman" w:hAnsiTheme="minorHAnsi" w:cs="Times New Roman"/>
+          <w:lang w:eastAsia="es-CO"/>
+        </w:rPr>
+        <w:t>. Verifique los datos de su tarjeta.”</w:t>
+      </w:r>
+    </w:p>
+    <w:p>
+      <w:pPr>
+        <w:pStyle w:val="Prrafodelista"/>
+        <w:rPr>
+          <w:rFonts w:asciiTheme="minorHAnsi" w:eastAsia="Times New Roman" w:hAnsiTheme="minorHAnsi" w:cs="Times New Roman"/>
+          <w:lang w:eastAsia="es-CO"/>
+        </w:rPr>
+      </w:pPr>
+    </w:p>
+    <w:p>
+      <w:pPr>
+        <w:pStyle w:val="Prrafodelista"/>
+        <w:spacing w:before="100" w:beforeAutospacing="1" w:after="100" w:afterAutospacing="1" w:line="276" w:lineRule="auto"/>
+        <w:ind w:left="1440"/>
+        <w:rPr>
+          <w:rFonts w:asciiTheme="minorHAnsi" w:eastAsia="Times New Roman" w:hAnsiTheme="minorHAnsi" w:cs="Times New Roman"/>
+          <w:lang w:eastAsia="es-CO"/>
+        </w:rPr>
+      </w:pPr>
+      <w:r>
+        <w:rPr>
+          <w:noProof/>
+        </w:rPr>
+        <w:drawing>
+          <wp:inline distT="0" distB="0" distL="0" distR="0" wp14:anchorId="6995CDDC" wp14:editId="33075254">
+            <wp:extent cx="3419475" cy="5362575"/>
+            <wp:effectExtent l="0" t="0" r="9525" b="9525"/>
+            <wp:docPr id="7" name="Imagen 7"/>
+            <wp:cNvGraphicFramePr>
+              <a:graphicFrameLocks xmlns:a="http://schemas.openxmlformats.org/drawingml/2006/main" noChangeAspect="1"/>
+            </wp:cNvGraphicFramePr>
+            <a:graphic xmlns:a="http://schemas.openxmlformats.org/drawingml/2006/main">
+              <a:graphicData uri="http://schemas.openxmlformats.org/drawingml/2006/picture">
+                <pic:pic xmlns:pic="http://schemas.openxmlformats.org/drawingml/2006/picture">
+                  <pic:nvPicPr>
+                    <pic:cNvPr id="1" name=""/>
+                    <pic:cNvPicPr/>
+                  </pic:nvPicPr>
+                  <pic:blipFill>
+                    <a:blip r:embed="rId21"/>
+                    <a:stretch>
+                      <a:fillRect/>
+                    </a:stretch>
+                  </pic:blipFill>
+                  <pic:spPr>
+                    <a:xfrm>
+                      <a:off x="0" y="0"/>
+                      <a:ext cx="3419475" cy="5362575"/>
+                    </a:xfrm>
+                    <a:prstGeom prst="rect">
+                      <a:avLst/>
+                    </a:prstGeom>
+                  </pic:spPr>
+                </pic:pic>
+              </a:graphicData>
+            </a:graphic>
+          </wp:inline>
+        </w:drawing>
+      </w:r>
+    </w:p>
+    <w:p>
+      <w:pPr>
+        <w:pStyle w:val="Prrafodelista"/>
+        <w:spacing w:before="100" w:beforeAutospacing="1" w:after="100" w:afterAutospacing="1" w:line="276" w:lineRule="auto"/>
+        <w:ind w:left="1440"/>
+        <w:rPr>
+          <w:rFonts w:asciiTheme="minorHAnsi" w:eastAsia="Times New Roman" w:hAnsiTheme="minorHAnsi" w:cs="Times New Roman"/>
+          <w:lang w:eastAsia="es-CO"/>
+        </w:rPr>
+      </w:pPr>
+    </w:p>
+    <w:p>
+      <w:pPr>
+        <w:pStyle w:val="Prrafodelista"/>
+        <w:spacing w:before="100" w:beforeAutospacing="1" w:after="100" w:afterAutospacing="1" w:line="276" w:lineRule="auto"/>
+        <w:ind w:left="1440"/>
+        <w:rPr>
+          <w:rFonts w:asciiTheme="minorHAnsi" w:eastAsia="Times New Roman" w:hAnsiTheme="minorHAnsi" w:cs="Times New Roman"/>
+          <w:lang w:eastAsia="es-CO"/>
+        </w:rPr>
+      </w:pPr>
+      <w:r>
+        <w:rPr>
+          <w:rFonts w:asciiTheme="minorHAnsi" w:eastAsia="Times New Roman" w:hAnsiTheme="minorHAnsi" w:cs="Times New Roman"/>
+          <w:lang w:eastAsia="es-CO"/>
+        </w:rPr>
+        <w:t>→ Acción: ingresar la información solicitada.</w:t>
+      </w:r>
+    </w:p>
+    <w:p>
+      <w:pPr>
+        <w:pStyle w:val="Prrafodelista"/>
+        <w:spacing w:before="100" w:beforeAutospacing="1" w:after="100" w:afterAutospacing="1" w:line="276" w:lineRule="auto"/>
+        <w:ind w:left="1440"/>
+        <w:rPr>
+          <w:rFonts w:asciiTheme="minorHAnsi" w:eastAsia="Times New Roman" w:hAnsiTheme="minorHAnsi" w:cs="Times New Roman"/>
+          <w:lang w:eastAsia="es-CO"/>
+        </w:rPr>
+      </w:pPr>
+    </w:p>
+    <w:p>
+      <w:pPr>
+        <w:pStyle w:val="Prrafodelista"/>
+        <w:spacing w:before="100" w:beforeAutospacing="1" w:after="100" w:afterAutospacing="1" w:line="276" w:lineRule="auto"/>
+        <w:ind w:left="1440"/>
+        <w:rPr>
+          <w:rFonts w:asciiTheme="minorHAnsi" w:eastAsia="Times New Roman" w:hAnsiTheme="minorHAnsi" w:cs="Times New Roman"/>
+          <w:lang w:eastAsia="es-CO"/>
+        </w:rPr>
+      </w:pPr>
+    </w:p>
+    <w:p>
+      <w:pPr>
+        <w:pStyle w:val="Prrafodelista"/>
+        <w:spacing w:before="100" w:beforeAutospacing="1" w:after="100" w:afterAutospacing="1" w:line="276" w:lineRule="auto"/>
+        <w:ind w:left="1440"/>
+        <w:rPr>
+          <w:rFonts w:asciiTheme="minorHAnsi" w:eastAsia="Times New Roman" w:hAnsiTheme="minorHAnsi" w:cs="Times New Roman"/>
+          <w:lang w:eastAsia="es-CO"/>
+        </w:rPr>
+      </w:pPr>
+    </w:p>
+    <w:p>
+      <w:pPr>
+        <w:pStyle w:val="Prrafodelista"/>
+        <w:spacing w:before="100" w:beforeAutospacing="1" w:after="100" w:afterAutospacing="1" w:line="276" w:lineRule="auto"/>
+        <w:ind w:left="1440"/>
+        <w:rPr>
+          <w:rFonts w:asciiTheme="minorHAnsi" w:eastAsia="Times New Roman" w:hAnsiTheme="minorHAnsi" w:cs="Times New Roman"/>
+          <w:b/>
+          <w:bCs/>
+          <w:color w:val="4EA72E" w:themeColor="accent6"/>
+          <w:lang w:eastAsia="es-CO"/>
+        </w:rPr>
+      </w:pPr>
       <w:r>
         <w:rPr>
           <w:rFonts w:asciiTheme="minorHAnsi" w:eastAsia="Times New Roman" w:hAnsiTheme="minorHAnsi" w:cs="Times New Roman"/>
           <w:lang w:eastAsia="es-CO"/>
         </w:rPr>
         <w:br/>
-        <w:t>Acción: reconectar a internet e intentar nuevamente.</w:t>
       </w:r>
     </w:p>
     <w:p>
@@ -3637,7 +3999,8 @@
           <w:color w:val="4EA72E" w:themeColor="accent6"/>
           <w:lang w:eastAsia="es-CO"/>
         </w:rPr>
-        <w:t>Acceso no autorizado:</w:t>
+        <w:lastRenderedPageBreak/>
+        <w:t>Error en el pago:</w:t>
       </w:r>
       <w:r>
         <w:rPr>
@@ -3652,7 +4015,225 @@
           <w:rFonts w:asciiTheme="minorHAnsi" w:eastAsia="Times New Roman" w:hAnsiTheme="minorHAnsi" w:cs="Times New Roman"/>
           <w:lang w:eastAsia="es-CO"/>
         </w:rPr>
-        <w:t>“No tiene permisos para acceder a esta sección.”</w:t>
+        <w:t>“</w:t>
+      </w:r>
+      <w:r>
+        <w:rPr>
+          <w:rFonts w:asciiTheme="minorHAnsi" w:eastAsia="Times New Roman" w:hAnsiTheme="minorHAnsi" w:cs="Times New Roman"/>
+          <w:lang w:eastAsia="es-CO"/>
+        </w:rPr>
+        <w:t>Tarjeta invalida</w:t>
+      </w:r>
+      <w:r>
+        <w:rPr>
+          <w:rFonts w:asciiTheme="minorHAnsi" w:eastAsia="Times New Roman" w:hAnsiTheme="minorHAnsi" w:cs="Times New Roman"/>
+          <w:lang w:eastAsia="es-CO"/>
+        </w:rPr>
+        <w:t>”</w:t>
+      </w:r>
+      <w:r>
+        <w:rPr>
+          <w:rFonts w:asciiTheme="minorHAnsi" w:eastAsia="Times New Roman" w:hAnsiTheme="minorHAnsi" w:cs="Times New Roman"/>
+          <w:lang w:eastAsia="es-CO"/>
+        </w:rPr>
+        <w:t xml:space="preserve">. </w:t>
+      </w:r>
+      <w:r>
+        <w:rPr>
+          <w:rFonts w:asciiTheme="minorHAnsi" w:eastAsia="Times New Roman" w:hAnsiTheme="minorHAnsi" w:cs="Times New Roman"/>
+          <w:lang w:eastAsia="es-CO"/>
+        </w:rPr>
+        <w:t>Ingrese una tarjeta valida</w:t>
+      </w:r>
+      <w:r>
+        <w:rPr>
+          <w:rFonts w:asciiTheme="minorHAnsi" w:eastAsia="Times New Roman" w:hAnsiTheme="minorHAnsi" w:cs="Times New Roman"/>
+          <w:lang w:eastAsia="es-CO"/>
+        </w:rPr>
+        <w:t>.”</w:t>
+      </w:r>
+    </w:p>
+    <w:p>
+      <w:pPr>
+        <w:pStyle w:val="Prrafodelista"/>
+        <w:spacing w:before="100" w:beforeAutospacing="1" w:after="100" w:afterAutospacing="1" w:line="276" w:lineRule="auto"/>
+        <w:ind w:left="1440"/>
+        <w:rPr>
+          <w:rFonts w:asciiTheme="minorHAnsi" w:eastAsia="Times New Roman" w:hAnsiTheme="minorHAnsi" w:cs="Times New Roman"/>
+          <w:b/>
+          <w:bCs/>
+          <w:color w:val="4EA72E" w:themeColor="accent6"/>
+          <w:lang w:eastAsia="es-CO"/>
+        </w:rPr>
+      </w:pPr>
+      <w:r>
+        <w:rPr>
+          <w:noProof/>
+        </w:rPr>
+        <w:drawing>
+          <wp:inline distT="0" distB="0" distL="0" distR="0" wp14:anchorId="790BC561" wp14:editId="53A00E74">
+            <wp:extent cx="3409950" cy="1123950"/>
+            <wp:effectExtent l="0" t="0" r="0" b="0"/>
+            <wp:docPr id="9" name="Imagen 9"/>
+            <wp:cNvGraphicFramePr>
+              <a:graphicFrameLocks xmlns:a="http://schemas.openxmlformats.org/drawingml/2006/main" noChangeAspect="1"/>
+            </wp:cNvGraphicFramePr>
+            <a:graphic xmlns:a="http://schemas.openxmlformats.org/drawingml/2006/main">
+              <a:graphicData uri="http://schemas.openxmlformats.org/drawingml/2006/picture">
+                <pic:pic xmlns:pic="http://schemas.openxmlformats.org/drawingml/2006/picture">
+                  <pic:nvPicPr>
+                    <pic:cNvPr id="1" name=""/>
+                    <pic:cNvPicPr/>
+                  </pic:nvPicPr>
+                  <pic:blipFill>
+                    <a:blip r:embed="rId22"/>
+                    <a:stretch>
+                      <a:fillRect/>
+                    </a:stretch>
+                  </pic:blipFill>
+                  <pic:spPr>
+                    <a:xfrm>
+                      <a:off x="0" y="0"/>
+                      <a:ext cx="3409950" cy="1123950"/>
+                    </a:xfrm>
+                    <a:prstGeom prst="rect">
+                      <a:avLst/>
+                    </a:prstGeom>
+                  </pic:spPr>
+                </pic:pic>
+              </a:graphicData>
+            </a:graphic>
+          </wp:inline>
+        </w:drawing>
+      </w:r>
+    </w:p>
+    <w:p>
+      <w:pPr>
+        <w:pStyle w:val="Prrafodelista"/>
+        <w:spacing w:before="100" w:beforeAutospacing="1" w:after="100" w:afterAutospacing="1" w:line="276" w:lineRule="auto"/>
+        <w:ind w:left="1440"/>
+        <w:rPr>
+          <w:rFonts w:asciiTheme="minorHAnsi" w:eastAsia="Times New Roman" w:hAnsiTheme="minorHAnsi" w:cs="Times New Roman"/>
+          <w:b/>
+          <w:bCs/>
+          <w:color w:val="4EA72E" w:themeColor="accent6"/>
+          <w:lang w:eastAsia="es-CO"/>
+        </w:rPr>
+      </w:pPr>
+    </w:p>
+    <w:p>
+      <w:pPr>
+        <w:pStyle w:val="Prrafodelista"/>
+        <w:spacing w:before="100" w:beforeAutospacing="1" w:after="100" w:afterAutospacing="1" w:line="276" w:lineRule="auto"/>
+        <w:ind w:left="1440"/>
+        <w:rPr>
+          <w:rFonts w:asciiTheme="minorHAnsi" w:eastAsia="Times New Roman" w:hAnsiTheme="minorHAnsi" w:cs="Times New Roman"/>
+          <w:b/>
+          <w:bCs/>
+          <w:color w:val="4EA72E" w:themeColor="accent6"/>
+          <w:lang w:eastAsia="es-CO"/>
+        </w:rPr>
+      </w:pPr>
+    </w:p>
+    <w:p>
+      <w:pPr>
+        <w:pStyle w:val="Prrafodelista"/>
+        <w:spacing w:before="100" w:beforeAutospacing="1" w:after="100" w:afterAutospacing="1" w:line="276" w:lineRule="auto"/>
+        <w:ind w:left="1440"/>
+        <w:rPr>
+          <w:rFonts w:asciiTheme="minorHAnsi" w:eastAsia="Times New Roman" w:hAnsiTheme="minorHAnsi" w:cs="Times New Roman"/>
+          <w:lang w:eastAsia="es-CO"/>
+        </w:rPr>
+      </w:pPr>
+      <w:r>
+        <w:rPr>
+          <w:rFonts w:asciiTheme="minorHAnsi" w:eastAsia="Times New Roman" w:hAnsiTheme="minorHAnsi" w:cs="Times New Roman"/>
+          <w:b/>
+          <w:bCs/>
+          <w:color w:val="4EA72E" w:themeColor="accent6"/>
+          <w:lang w:eastAsia="es-CO"/>
+        </w:rPr>
+        <w:t>Conexión fallida:</w:t>
+      </w:r>
+      <w:r>
+        <w:rPr>
+          <w:rFonts w:asciiTheme="minorHAnsi" w:eastAsia="Times New Roman" w:hAnsiTheme="minorHAnsi" w:cs="Times New Roman"/>
+          <w:color w:val="4EA72E" w:themeColor="accent6"/>
+          <w:lang w:eastAsia="es-CO"/>
+        </w:rPr>
+        <w:t xml:space="preserve"> </w:t>
+      </w:r>
+      <w:r>
+        <w:rPr>
+          <w:rFonts w:asciiTheme="minorHAnsi" w:eastAsia="Times New Roman" w:hAnsiTheme="minorHAnsi" w:cs="Times New Roman"/>
+          <w:lang w:eastAsia="es-CO"/>
+        </w:rPr>
+        <w:t>“</w:t>
+      </w:r>
+      <w:r>
+        <w:rPr>
+          <w:rFonts w:asciiTheme="minorHAnsi" w:eastAsia="Times New Roman" w:hAnsiTheme="minorHAnsi" w:cs="Times New Roman"/>
+          <w:lang w:eastAsia="es-CO"/>
+        </w:rPr>
+        <w:t>Por Favor, intenta nuevamente más tarde</w:t>
+      </w:r>
+      <w:r>
+        <w:rPr>
+          <w:rFonts w:asciiTheme="minorHAnsi" w:eastAsia="Times New Roman" w:hAnsiTheme="minorHAnsi" w:cs="Times New Roman"/>
+          <w:lang w:eastAsia="es-CO"/>
+        </w:rPr>
+        <w:t>.”</w:t>
+      </w:r>
+    </w:p>
+    <w:p>
+      <w:pPr>
+        <w:pStyle w:val="Prrafodelista"/>
+        <w:spacing w:before="100" w:beforeAutospacing="1" w:after="100" w:afterAutospacing="1" w:line="276" w:lineRule="auto"/>
+        <w:ind w:left="1440"/>
+        <w:rPr>
+          <w:rFonts w:asciiTheme="minorHAnsi" w:eastAsia="Times New Roman" w:hAnsiTheme="minorHAnsi" w:cs="Times New Roman"/>
+          <w:lang w:eastAsia="es-CO"/>
+        </w:rPr>
+      </w:pPr>
+      <w:r>
+        <w:rPr>
+          <w:noProof/>
+        </w:rPr>
+        <w:drawing>
+          <wp:inline distT="0" distB="0" distL="0" distR="0" wp14:anchorId="695A7136" wp14:editId="4DB62545">
+            <wp:extent cx="4238625" cy="4772025"/>
+            <wp:effectExtent l="0" t="0" r="9525" b="9525"/>
+            <wp:docPr id="8" name="Imagen 8"/>
+            <wp:cNvGraphicFramePr>
+              <a:graphicFrameLocks xmlns:a="http://schemas.openxmlformats.org/drawingml/2006/main" noChangeAspect="1"/>
+            </wp:cNvGraphicFramePr>
+            <a:graphic xmlns:a="http://schemas.openxmlformats.org/drawingml/2006/main">
+              <a:graphicData uri="http://schemas.openxmlformats.org/drawingml/2006/picture">
+                <pic:pic xmlns:pic="http://schemas.openxmlformats.org/drawingml/2006/picture">
+                  <pic:nvPicPr>
+                    <pic:cNvPr id="1" name=""/>
+                    <pic:cNvPicPr/>
+                  </pic:nvPicPr>
+                  <pic:blipFill>
+                    <a:blip r:embed="rId23"/>
+                    <a:stretch>
+                      <a:fillRect/>
+                    </a:stretch>
+                  </pic:blipFill>
+                  <pic:spPr>
+                    <a:xfrm>
+                      <a:off x="0" y="0"/>
+                      <a:ext cx="4238625" cy="4772025"/>
+                    </a:xfrm>
+                    <a:prstGeom prst="rect">
+                      <a:avLst/>
+                    </a:prstGeom>
+                  </pic:spPr>
+                </pic:pic>
+              </a:graphicData>
+            </a:graphic>
+          </wp:inline>
+        </w:drawing>
       </w:r>
       <w:r>
         <w:rPr>
@@ -3660,14 +4241,14 @@
           <w:lang w:eastAsia="es-CO"/>
         </w:rPr>
         <w:br/>
-        <w:t>Acción: ingresar con un usuario válido o solicitar soporte.</w:t>
+        <w:t>Acción: reconectar a internet e intentar nuevamente.</w:t>
       </w:r>
     </w:p>
     <w:p/>
     <w:sectPr>
-      <w:headerReference w:type="default" r:id="rId19"/>
-      <w:footerReference w:type="default" r:id="rId20"/>
-      <w:footerReference w:type="first" r:id="rId21"/>
+      <w:headerReference w:type="default" r:id="rId24"/>
+      <w:footerReference w:type="default" r:id="rId25"/>
+      <w:footerReference w:type="first" r:id="rId26"/>
       <w:pgSz w:w="12240" w:h="15840"/>
       <w:pgMar w:top="1417" w:right="1701" w:bottom="1417" w:left="1701" w:header="708" w:footer="708" w:gutter="0"/>
       <w:pgNumType w:start="0"/>
@@ -7973,6 +8554,7 @@
   <w:style w:type="character" w:default="1" w:styleId="Fuentedeprrafopredeter">
     <w:name w:val="Default Paragraph Font"/>
     <w:uiPriority w:val="1"/>
+    <w:semiHidden/>
     <w:unhideWhenUsed/>
   </w:style>
   <w:style w:type="table" w:default="1" w:styleId="Tablanormal">

--- a/manual/MANUAL DEL USUARIO MOVIL.docx
+++ b/manual/MANUAL DEL USUARIO MOVIL.docx
@@ -1796,6 +1796,362 @@
     </w:p>
     <w:p>
       <w:pPr>
+        <w:pStyle w:val="Ttulo3"/>
+        <w:rPr>
+          <w:rFonts w:asciiTheme="minorHAnsi" w:hAnsiTheme="minorHAnsi"/>
+          <w:b/>
+          <w:bCs/>
+          <w:color w:val="4EA72E" w:themeColor="accent6"/>
+        </w:rPr>
+      </w:pPr>
+      <w:r>
+        <w:rPr>
+          <w:rStyle w:val="Textoennegrita"/>
+          <w:rFonts w:asciiTheme="minorHAnsi" w:hAnsiTheme="minorHAnsi"/>
+          <w:color w:val="4EA72E" w:themeColor="accent6"/>
+        </w:rPr>
+        <w:lastRenderedPageBreak/>
+        <w:t>A</w:t>
+      </w:r>
+      <w:r>
+        <w:rPr>
+          <w:rStyle w:val="Textoennegrita"/>
+          <w:rFonts w:asciiTheme="minorHAnsi" w:hAnsiTheme="minorHAnsi"/>
+          <w:color w:val="4EA72E" w:themeColor="accent6"/>
+        </w:rPr>
+        <w:t xml:space="preserve">sistente virtual </w:t>
+      </w:r>
+      <w:r>
+        <w:rPr>
+          <w:rStyle w:val="Textoennegrita"/>
+          <w:rFonts w:asciiTheme="minorHAnsi" w:hAnsiTheme="minorHAnsi"/>
+          <w:color w:val="4EA72E" w:themeColor="accent6"/>
+        </w:rPr>
+        <w:t>“AMÉLIE”</w:t>
+      </w:r>
+    </w:p>
+    <w:p>
+      <w:pPr>
+        <w:pStyle w:val="NormalWeb"/>
+        <w:rPr>
+          <w:rFonts w:asciiTheme="minorHAnsi" w:hAnsiTheme="minorHAnsi"/>
+        </w:rPr>
+      </w:pPr>
+      <w:r>
+        <w:rPr>
+          <w:noProof/>
+        </w:rPr>
+        <w:drawing>
+          <wp:anchor distT="0" distB="0" distL="114300" distR="114300" simplePos="0" relativeHeight="251678720" behindDoc="0" locked="0" layoutInCell="1" allowOverlap="1" wp14:anchorId="05A0B88E" wp14:editId="5F44175D">
+            <wp:simplePos x="0" y="0"/>
+            <wp:positionH relativeFrom="column">
+              <wp:posOffset>701040</wp:posOffset>
+            </wp:positionH>
+            <wp:positionV relativeFrom="paragraph">
+              <wp:posOffset>1176020</wp:posOffset>
+            </wp:positionV>
+            <wp:extent cx="3384321" cy="3581400"/>
+            <wp:effectExtent l="0" t="0" r="6985" b="0"/>
+            <wp:wrapTopAndBottom/>
+            <wp:docPr id="18" name="Imagen 18"/>
+            <wp:cNvGraphicFramePr>
+              <a:graphicFrameLocks xmlns:a="http://schemas.openxmlformats.org/drawingml/2006/main" noChangeAspect="1"/>
+            </wp:cNvGraphicFramePr>
+            <a:graphic xmlns:a="http://schemas.openxmlformats.org/drawingml/2006/main">
+              <a:graphicData uri="http://schemas.openxmlformats.org/drawingml/2006/picture">
+                <pic:pic xmlns:pic="http://schemas.openxmlformats.org/drawingml/2006/picture">
+                  <pic:nvPicPr>
+                    <pic:cNvPr id="0" name="Picture 18"/>
+                    <pic:cNvPicPr>
+                      <a:picLocks noChangeAspect="1" noChangeArrowheads="1"/>
+                    </pic:cNvPicPr>
+                  </pic:nvPicPr>
+                  <pic:blipFill>
+                    <a:blip r:embed="rId11">
+                      <a:extLst>
+                        <a:ext uri="{28A0092B-C50C-407E-A947-70E740481C1C}">
+                          <a14:useLocalDpi xmlns:a14="http://schemas.microsoft.com/office/drawing/2010/main" val="0"/>
+                        </a:ext>
+                      </a:extLst>
+                    </a:blip>
+                    <a:srcRect/>
+                    <a:stretch>
+                      <a:fillRect/>
+                    </a:stretch>
+                  </pic:blipFill>
+                  <pic:spPr bwMode="auto">
+                    <a:xfrm>
+                      <a:off x="0" y="0"/>
+                      <a:ext cx="3384321" cy="3581400"/>
+                    </a:xfrm>
+                    <a:prstGeom prst="rect">
+                      <a:avLst/>
+                    </a:prstGeom>
+                    <a:noFill/>
+                    <a:ln>
+                      <a:noFill/>
+                    </a:ln>
+                  </pic:spPr>
+                </pic:pic>
+              </a:graphicData>
+            </a:graphic>
+            <wp14:sizeRelH relativeFrom="page">
+              <wp14:pctWidth>0</wp14:pctWidth>
+            </wp14:sizeRelH>
+            <wp14:sizeRelV relativeFrom="page">
+              <wp14:pctHeight>0</wp14:pctHeight>
+            </wp14:sizeRelV>
+          </wp:anchor>
+        </w:drawing>
+      </w:r>
+      <w:r>
+        <w:rPr>
+          <w:rFonts w:asciiTheme="minorHAnsi" w:hAnsiTheme="minorHAnsi"/>
+        </w:rPr>
+        <w:t xml:space="preserve">Se incorporó un </w:t>
+      </w:r>
+      <w:proofErr w:type="spellStart"/>
+      <w:r>
+        <w:rPr>
+          <w:rStyle w:val="Textoennegrita"/>
+          <w:rFonts w:asciiTheme="minorHAnsi" w:hAnsiTheme="minorHAnsi"/>
+        </w:rPr>
+        <w:t>chatbot</w:t>
+      </w:r>
+      <w:proofErr w:type="spellEnd"/>
+      <w:r>
+        <w:rPr>
+          <w:rStyle w:val="Textoennegrita"/>
+          <w:rFonts w:asciiTheme="minorHAnsi" w:hAnsiTheme="minorHAnsi"/>
+        </w:rPr>
+        <w:t xml:space="preserve"> interactivo</w:t>
+      </w:r>
+      <w:r>
+        <w:rPr>
+          <w:rFonts w:asciiTheme="minorHAnsi" w:hAnsiTheme="minorHAnsi"/>
+        </w:rPr>
+        <w:t xml:space="preserve"> </w:t>
+      </w:r>
+      <w:r>
+        <w:rPr>
+          <w:rFonts w:asciiTheme="minorHAnsi" w:hAnsiTheme="minorHAnsi"/>
+        </w:rPr>
+        <w:t xml:space="preserve">en la parte inferior derecha, </w:t>
+      </w:r>
+      <w:r>
+        <w:rPr>
+          <w:rFonts w:asciiTheme="minorHAnsi" w:hAnsiTheme="minorHAnsi"/>
+        </w:rPr>
+        <w:t xml:space="preserve">llamado </w:t>
+      </w:r>
+      <w:r>
+        <w:rPr>
+          <w:rStyle w:val="Textoennegrita"/>
+          <w:rFonts w:asciiTheme="minorHAnsi" w:hAnsiTheme="minorHAnsi"/>
+        </w:rPr>
+        <w:t>Amélie</w:t>
+      </w:r>
+      <w:r>
+        <w:rPr>
+          <w:rFonts w:asciiTheme="minorHAnsi" w:hAnsiTheme="minorHAnsi"/>
+        </w:rPr>
+        <w:t>, diseñado como asistente virtual de belleza.</w:t>
+      </w:r>
+      <w:r>
+        <w:rPr>
+          <w:rFonts w:asciiTheme="minorHAnsi" w:hAnsiTheme="minorHAnsi"/>
+        </w:rPr>
+        <w:br/>
+        <w:t>Su función principal es brindar atención personalizada a los usuarios en tiempo real.</w:t>
+      </w:r>
+      <w:r>
+        <w:rPr>
+          <w:rFonts w:asciiTheme="minorHAnsi" w:hAnsiTheme="minorHAnsi"/>
+        </w:rPr>
+        <w:br/>
+        <w:t>Características destacadas</w:t>
+      </w:r>
+    </w:p>
+    <w:p>
+      <w:pPr>
+        <w:pStyle w:val="Ttulo3"/>
+        <w:rPr>
+          <w:rFonts w:asciiTheme="minorHAnsi" w:hAnsiTheme="minorHAnsi"/>
+          <w:b/>
+          <w:bCs/>
+          <w:color w:val="4EA72E" w:themeColor="accent6"/>
+        </w:rPr>
+      </w:pPr>
+    </w:p>
+    <w:p>
+      <w:pPr>
+        <w:pStyle w:val="NormalWeb"/>
+        <w:spacing w:before="100" w:beforeAutospacing="1" w:after="100" w:afterAutospacing="1" w:line="240" w:lineRule="auto"/>
+        <w:rPr>
+          <w:rFonts w:asciiTheme="minorHAnsi" w:hAnsiTheme="minorHAnsi"/>
+        </w:rPr>
+      </w:pPr>
+      <w:r>
+        <w:rPr>
+          <w:rFonts w:asciiTheme="minorHAnsi" w:hAnsiTheme="minorHAnsi"/>
+        </w:rPr>
+        <w:t xml:space="preserve">Muestra un saludo </w:t>
+      </w:r>
+      <w:proofErr w:type="gramStart"/>
+      <w:r>
+        <w:rPr>
+          <w:rFonts w:asciiTheme="minorHAnsi" w:hAnsiTheme="minorHAnsi"/>
+        </w:rPr>
+        <w:t xml:space="preserve">inicial </w:t>
+      </w:r>
+      <w:r>
+        <w:rPr>
+          <w:rFonts w:asciiTheme="minorHAnsi" w:hAnsiTheme="minorHAnsi"/>
+        </w:rPr>
+        <w:t>,</w:t>
+      </w:r>
+      <w:proofErr w:type="gramEnd"/>
+      <w:r>
+        <w:rPr>
+          <w:rFonts w:asciiTheme="minorHAnsi" w:hAnsiTheme="minorHAnsi"/>
+        </w:rPr>
+        <w:t xml:space="preserve"> guía al usuario con preguntas frecuentes</w:t>
+      </w:r>
+      <w:r>
+        <w:rPr>
+          <w:rFonts w:asciiTheme="minorHAnsi" w:hAnsiTheme="minorHAnsi"/>
+        </w:rPr>
+        <w:t xml:space="preserve"> y </w:t>
+      </w:r>
+      <w:r>
+        <w:rPr>
+          <w:rFonts w:asciiTheme="minorHAnsi" w:hAnsiTheme="minorHAnsi"/>
+        </w:rPr>
+        <w:t xml:space="preserve">Mejora la experiencia del cliente al ofrecer </w:t>
+      </w:r>
+      <w:r>
+        <w:rPr>
+          <w:rFonts w:asciiTheme="minorHAnsi" w:hAnsiTheme="minorHAnsi"/>
+        </w:rPr>
+        <w:t xml:space="preserve">respuesta y recomendación de productos relacionada con el catálogo </w:t>
+      </w:r>
+    </w:p>
+    <w:p>
+      <w:pPr>
+        <w:pStyle w:val="Ttulo3"/>
+        <w:rPr>
+          <w:rFonts w:asciiTheme="minorHAnsi" w:hAnsiTheme="minorHAnsi"/>
+          <w:color w:val="4EA72E" w:themeColor="accent6"/>
+        </w:rPr>
+      </w:pPr>
+      <w:bookmarkStart w:id="4" w:name="_Hlk212041045"/>
+      <w:r>
+        <w:rPr>
+          <w:rStyle w:val="Textoennegrita"/>
+          <w:rFonts w:asciiTheme="minorHAnsi" w:hAnsiTheme="minorHAnsi"/>
+          <w:color w:val="4EA72E" w:themeColor="accent6"/>
+        </w:rPr>
+        <w:lastRenderedPageBreak/>
+        <w:t>Notificaciones</w:t>
+      </w:r>
+    </w:p>
+    <w:p>
+      <w:pPr>
+        <w:pStyle w:val="NormalWeb"/>
+        <w:rPr>
+          <w:rFonts w:asciiTheme="minorHAnsi" w:hAnsiTheme="minorHAnsi"/>
+        </w:rPr>
+      </w:pPr>
+      <w:r>
+        <w:rPr>
+          <w:noProof/>
+        </w:rPr>
+        <w:drawing>
+          <wp:anchor distT="0" distB="0" distL="114300" distR="114300" simplePos="0" relativeHeight="251673600" behindDoc="0" locked="0" layoutInCell="1" allowOverlap="1" wp14:anchorId="4BFD28ED" wp14:editId="0B86EBE5">
+            <wp:simplePos x="0" y="0"/>
+            <wp:positionH relativeFrom="margin">
+              <wp:align>left</wp:align>
+            </wp:positionH>
+            <wp:positionV relativeFrom="paragraph">
+              <wp:posOffset>1147445</wp:posOffset>
+            </wp:positionV>
+            <wp:extent cx="4724400" cy="2038350"/>
+            <wp:effectExtent l="0" t="0" r="0" b="0"/>
+            <wp:wrapTopAndBottom/>
+            <wp:docPr id="10" name="Imagen 10"/>
+            <wp:cNvGraphicFramePr>
+              <a:graphicFrameLocks xmlns:a="http://schemas.openxmlformats.org/drawingml/2006/main" noChangeAspect="1"/>
+            </wp:cNvGraphicFramePr>
+            <a:graphic xmlns:a="http://schemas.openxmlformats.org/drawingml/2006/main">
+              <a:graphicData uri="http://schemas.openxmlformats.org/drawingml/2006/picture">
+                <pic:pic xmlns:pic="http://schemas.openxmlformats.org/drawingml/2006/picture">
+                  <pic:nvPicPr>
+                    <pic:cNvPr id="0" name="Picture 1"/>
+                    <pic:cNvPicPr>
+                      <a:picLocks noChangeAspect="1" noChangeArrowheads="1"/>
+                    </pic:cNvPicPr>
+                  </pic:nvPicPr>
+                  <pic:blipFill>
+                    <a:blip r:embed="rId12">
+                      <a:extLst>
+                        <a:ext uri="{28A0092B-C50C-407E-A947-70E740481C1C}">
+                          <a14:useLocalDpi xmlns:a14="http://schemas.microsoft.com/office/drawing/2010/main" val="0"/>
+                        </a:ext>
+                      </a:extLst>
+                    </a:blip>
+                    <a:srcRect/>
+                    <a:stretch>
+                      <a:fillRect/>
+                    </a:stretch>
+                  </pic:blipFill>
+                  <pic:spPr bwMode="auto">
+                    <a:xfrm>
+                      <a:off x="0" y="0"/>
+                      <a:ext cx="4724400" cy="2038350"/>
+                    </a:xfrm>
+                    <a:prstGeom prst="rect">
+                      <a:avLst/>
+                    </a:prstGeom>
+                    <a:noFill/>
+                    <a:ln>
+                      <a:noFill/>
+                    </a:ln>
+                  </pic:spPr>
+                </pic:pic>
+              </a:graphicData>
+            </a:graphic>
+            <wp14:sizeRelH relativeFrom="page">
+              <wp14:pctWidth>0</wp14:pctWidth>
+            </wp14:sizeRelH>
+            <wp14:sizeRelV relativeFrom="page">
+              <wp14:pctHeight>0</wp14:pctHeight>
+            </wp14:sizeRelV>
+          </wp:anchor>
+        </w:drawing>
+      </w:r>
+      <w:r>
+        <w:rPr>
+          <w:rFonts w:asciiTheme="minorHAnsi" w:hAnsiTheme="minorHAnsi"/>
+        </w:rPr>
+        <w:t>Esta sección muestra todos los avisos y mensajes importantes enviados por el sistema, como actualizaciones de pedidos, promociones o recordatorios.</w:t>
+      </w:r>
+      <w:r>
+        <w:rPr>
+          <w:rFonts w:asciiTheme="minorHAnsi" w:hAnsiTheme="minorHAnsi"/>
+        </w:rPr>
+        <w:br/>
+        <w:t>Al ingresar, se presenta una lista con todas las notificaciones recibidas, donde cada una muestra su título, resumen del mensaje y fecha de envío.</w:t>
+      </w:r>
+      <w:bookmarkEnd w:id="4"/>
+      <w:r>
+        <w:rPr>
+          <w:rFonts w:asciiTheme="minorHAnsi" w:hAnsiTheme="minorHAnsi"/>
+        </w:rPr>
+        <w:br/>
+      </w:r>
+    </w:p>
+    <w:p>
+      <w:pPr>
         <w:rPr>
           <w:rFonts w:asciiTheme="minorHAnsi" w:hAnsiTheme="minorHAnsi"/>
         </w:rPr>
@@ -1816,7 +2172,6 @@
           <w:sz w:val="28"/>
           <w:szCs w:val="28"/>
         </w:rPr>
-        <w:lastRenderedPageBreak/>
         <w:t>Productos</w:t>
       </w:r>
     </w:p>
@@ -2008,7 +2363,7 @@
                     <pic:cNvPicPr/>
                   </pic:nvPicPr>
                   <pic:blipFill>
-                    <a:blip r:embed="rId11" cstate="print">
+                    <a:blip r:embed="rId13" cstate="print">
                       <a:extLst>
                         <a:ext uri="{28A0092B-C50C-407E-A947-70E740481C1C}">
                           <a14:useLocalDpi xmlns:a14="http://schemas.microsoft.com/office/drawing/2010/main" val="0"/>
@@ -2069,7 +2424,7 @@
                     <pic:cNvPicPr/>
                   </pic:nvPicPr>
                   <pic:blipFill>
-                    <a:blip r:embed="rId12" cstate="print">
+                    <a:blip r:embed="rId14" cstate="print">
                       <a:extLst>
                         <a:ext uri="{28A0092B-C50C-407E-A947-70E740481C1C}">
                           <a14:useLocalDpi xmlns:a14="http://schemas.microsoft.com/office/drawing/2010/main" val="0"/>
@@ -2291,7 +2646,7 @@
                     <pic:cNvPicPr/>
                   </pic:nvPicPr>
                   <pic:blipFill>
-                    <a:blip r:embed="rId13" cstate="print">
+                    <a:blip r:embed="rId15" cstate="print">
                       <a:extLst>
                         <a:ext uri="{28A0092B-C50C-407E-A947-70E740481C1C}">
                           <a14:useLocalDpi xmlns:a14="http://schemas.microsoft.com/office/drawing/2010/main" val="0"/>
@@ -2352,7 +2707,7 @@
                     <pic:cNvPicPr/>
                   </pic:nvPicPr>
                   <pic:blipFill>
-                    <a:blip r:embed="rId14" cstate="print">
+                    <a:blip r:embed="rId16" cstate="print">
                       <a:extLst>
                         <a:ext uri="{28A0092B-C50C-407E-A947-70E740481C1C}">
                           <a14:useLocalDpi xmlns:a14="http://schemas.microsoft.com/office/drawing/2010/main" val="0"/>
@@ -2617,7 +2972,7 @@
                     <pic:cNvPicPr/>
                   </pic:nvPicPr>
                   <pic:blipFill>
-                    <a:blip r:embed="rId15" cstate="print">
+                    <a:blip r:embed="rId17" cstate="print">
                       <a:extLst>
                         <a:ext uri="{28A0092B-C50C-407E-A947-70E740481C1C}">
                           <a14:useLocalDpi xmlns:a14="http://schemas.microsoft.com/office/drawing/2010/main" val="0"/>
@@ -2864,7 +3219,7 @@
                     <pic:cNvPicPr/>
                   </pic:nvPicPr>
                   <pic:blipFill>
-                    <a:blip r:embed="rId16" cstate="print">
+                    <a:blip r:embed="rId18" cstate="print">
                       <a:extLst>
                         <a:ext uri="{28A0092B-C50C-407E-A947-70E740481C1C}">
                           <a14:useLocalDpi xmlns:a14="http://schemas.microsoft.com/office/drawing/2010/main" val="0"/>
@@ -2933,7 +3288,7 @@
                     <pic:cNvPicPr/>
                   </pic:nvPicPr>
                   <pic:blipFill>
-                    <a:blip r:embed="rId17" cstate="print">
+                    <a:blip r:embed="rId19" cstate="print">
                       <a:extLst>
                         <a:ext uri="{28A0092B-C50C-407E-A947-70E740481C1C}">
                           <a14:useLocalDpi xmlns:a14="http://schemas.microsoft.com/office/drawing/2010/main" val="0"/>
@@ -2993,7 +3348,7 @@
                     <pic:cNvPicPr/>
                   </pic:nvPicPr>
                   <pic:blipFill>
-                    <a:blip r:embed="rId18" cstate="print">
+                    <a:blip r:embed="rId20" cstate="print">
                       <a:extLst>
                         <a:ext uri="{28A0092B-C50C-407E-A947-70E740481C1C}">
                           <a14:useLocalDpi xmlns:a14="http://schemas.microsoft.com/office/drawing/2010/main" val="0"/>
@@ -3112,14 +3467,648 @@
       <w:pPr>
         <w:pStyle w:val="Ttulo3"/>
         <w:rPr>
+          <w:rStyle w:val="Textoennegrita"/>
+          <w:b w:val="0"/>
+          <w:bCs w:val="0"/>
+        </w:rPr>
+      </w:pPr>
+    </w:p>
+    <w:p/>
+    <w:p>
+      <w:pPr>
+        <w:pStyle w:val="Ttulo3"/>
+        <w:rPr>
+          <w:rFonts w:asciiTheme="minorHAnsi" w:hAnsiTheme="minorHAnsi"/>
           <w:color w:val="4EA72E" w:themeColor="accent6"/>
         </w:rPr>
       </w:pPr>
       <w:r>
         <w:rPr>
+          <w:rStyle w:val="Textoennegrita"/>
+          <w:rFonts w:asciiTheme="minorHAnsi" w:hAnsiTheme="minorHAnsi"/>
+          <w:color w:val="4EA72E" w:themeColor="accent6"/>
+        </w:rPr>
+        <w:lastRenderedPageBreak/>
+        <w:t>Pedidos</w:t>
+      </w:r>
+    </w:p>
+    <w:p>
+      <w:pPr>
+        <w:pStyle w:val="NormalWeb"/>
+        <w:rPr>
+          <w:rFonts w:asciiTheme="minorHAnsi" w:hAnsiTheme="minorHAnsi"/>
+        </w:rPr>
+      </w:pPr>
+      <w:r>
+        <w:rPr>
+          <w:rFonts w:asciiTheme="minorHAnsi" w:hAnsiTheme="minorHAnsi"/>
+        </w:rPr>
+        <w:t>En esta sección se pueden consultar todos los pedidos realizados dentro de la aplicación.</w:t>
+      </w:r>
+      <w:r>
+        <w:rPr>
+          <w:rFonts w:asciiTheme="minorHAnsi" w:hAnsiTheme="minorHAnsi"/>
+        </w:rPr>
+        <w:br/>
+        <w:t>Se muestra una lista con los pedidos anteriores y actuales, indicando su número o código, fecha de compra y estado</w:t>
+      </w:r>
+      <w:r>
+        <w:rPr>
+          <w:rFonts w:asciiTheme="minorHAnsi" w:hAnsiTheme="minorHAnsi"/>
+        </w:rPr>
+        <w:t>.</w:t>
+      </w:r>
+    </w:p>
+    <w:p>
+      <w:pPr>
+        <w:pStyle w:val="NormalWeb"/>
+        <w:rPr>
+          <w:rFonts w:asciiTheme="minorHAnsi" w:hAnsiTheme="minorHAnsi"/>
+        </w:rPr>
+      </w:pPr>
+      <w:r>
+        <w:rPr>
+          <w:noProof/>
+        </w:rPr>
+        <w:drawing>
+          <wp:anchor distT="0" distB="0" distL="114300" distR="114300" simplePos="0" relativeHeight="251674624" behindDoc="0" locked="0" layoutInCell="1" allowOverlap="1" wp14:anchorId="079341D0" wp14:editId="053EDFB4">
+            <wp:simplePos x="0" y="0"/>
+            <wp:positionH relativeFrom="margin">
+              <wp:posOffset>1186815</wp:posOffset>
+            </wp:positionH>
+            <wp:positionV relativeFrom="paragraph">
+              <wp:posOffset>107950</wp:posOffset>
+            </wp:positionV>
+            <wp:extent cx="3009900" cy="4234576"/>
+            <wp:effectExtent l="0" t="0" r="0" b="0"/>
+            <wp:wrapNone/>
+            <wp:docPr id="11" name="Imagen 11"/>
+            <wp:cNvGraphicFramePr>
+              <a:graphicFrameLocks xmlns:a="http://schemas.openxmlformats.org/drawingml/2006/main" noChangeAspect="1"/>
+            </wp:cNvGraphicFramePr>
+            <a:graphic xmlns:a="http://schemas.openxmlformats.org/drawingml/2006/main">
+              <a:graphicData uri="http://schemas.openxmlformats.org/drawingml/2006/picture">
+                <pic:pic xmlns:pic="http://schemas.openxmlformats.org/drawingml/2006/picture">
+                  <pic:nvPicPr>
+                    <pic:cNvPr id="0" name="Picture 3"/>
+                    <pic:cNvPicPr>
+                      <a:picLocks noChangeAspect="1" noChangeArrowheads="1"/>
+                    </pic:cNvPicPr>
+                  </pic:nvPicPr>
+                  <pic:blipFill>
+                    <a:blip r:embed="rId21">
+                      <a:extLst>
+                        <a:ext uri="{28A0092B-C50C-407E-A947-70E740481C1C}">
+                          <a14:useLocalDpi xmlns:a14="http://schemas.microsoft.com/office/drawing/2010/main" val="0"/>
+                        </a:ext>
+                      </a:extLst>
+                    </a:blip>
+                    <a:srcRect/>
+                    <a:stretch>
+                      <a:fillRect/>
+                    </a:stretch>
+                  </pic:blipFill>
+                  <pic:spPr bwMode="auto">
+                    <a:xfrm>
+                      <a:off x="0" y="0"/>
+                      <a:ext cx="3009900" cy="4234576"/>
+                    </a:xfrm>
+                    <a:prstGeom prst="rect">
+                      <a:avLst/>
+                    </a:prstGeom>
+                    <a:noFill/>
+                    <a:ln>
+                      <a:noFill/>
+                    </a:ln>
+                  </pic:spPr>
+                </pic:pic>
+              </a:graphicData>
+            </a:graphic>
+            <wp14:sizeRelH relativeFrom="page">
+              <wp14:pctWidth>0</wp14:pctWidth>
+            </wp14:sizeRelH>
+            <wp14:sizeRelV relativeFrom="page">
+              <wp14:pctHeight>0</wp14:pctHeight>
+            </wp14:sizeRelV>
+          </wp:anchor>
+        </w:drawing>
+      </w:r>
+    </w:p>
+    <w:p>
+      <w:pPr>
+        <w:pStyle w:val="NormalWeb"/>
+        <w:rPr>
+          <w:rFonts w:asciiTheme="minorHAnsi" w:hAnsiTheme="minorHAnsi"/>
+        </w:rPr>
+      </w:pPr>
+    </w:p>
+    <w:p>
+      <w:pPr>
+        <w:pStyle w:val="Ttulo3"/>
+        <w:rPr>
           <w:color w:val="4EA72E"/>
         </w:rPr>
+      </w:pPr>
+    </w:p>
+    <w:p/>
+    <w:p/>
+    <w:p/>
+    <w:p/>
+    <w:p/>
+    <w:p/>
+    <w:p/>
+    <w:p/>
+    <w:p/>
+    <w:p/>
+    <w:p/>
+    <w:p/>
+    <w:p>
+      <w:pPr>
+        <w:pStyle w:val="Ttulo3"/>
+        <w:rPr>
+          <w:color w:val="4EA72E" w:themeColor="accent6"/>
+        </w:rPr>
+      </w:pPr>
+      <w:r>
+        <w:rPr>
+          <w:rStyle w:val="Textoennegrita"/>
+          <w:color w:val="4EA72E" w:themeColor="accent6"/>
+        </w:rPr>
+        <w:t>Detalles de pedido</w:t>
+      </w:r>
+    </w:p>
+    <w:p>
+      <w:pPr>
+        <w:pStyle w:val="NormalWeb"/>
+        <w:rPr>
+          <w:rFonts w:asciiTheme="minorHAnsi" w:hAnsiTheme="minorHAnsi"/>
+        </w:rPr>
+      </w:pPr>
+      <w:r>
+        <w:rPr>
+          <w:rFonts w:asciiTheme="minorHAnsi" w:hAnsiTheme="minorHAnsi"/>
+        </w:rPr>
+        <w:t>Esta vista ofrece información completa sobre un pedido específico.</w:t>
+      </w:r>
+      <w:r>
+        <w:rPr>
+          <w:rFonts w:asciiTheme="minorHAnsi" w:hAnsiTheme="minorHAnsi"/>
+        </w:rPr>
+        <w:br/>
+        <w:t>En la parte superior se visualiza el número del pedido, la fecha y el estado actual.</w:t>
+      </w:r>
+      <w:r>
+        <w:rPr>
+          <w:rFonts w:asciiTheme="minorHAnsi" w:hAnsiTheme="minorHAnsi"/>
+        </w:rPr>
+        <w:br/>
+        <w:t>A continuación, se muestran los productos incluidos, junto con su imagen, nombre, cantidad y precio.</w:t>
+      </w:r>
+      <w:r>
+        <w:rPr>
+          <w:rFonts w:asciiTheme="minorHAnsi" w:hAnsiTheme="minorHAnsi"/>
+        </w:rPr>
+        <w:br/>
+        <w:t>En la parte inferior se presentan el método de pago, la dirección de envío y el total pagado.</w:t>
+      </w:r>
+    </w:p>
+    <w:p/>
+    <w:p>
+      <w:r>
+        <w:rPr>
+          <w:noProof/>
+        </w:rPr>
         <w:lastRenderedPageBreak/>
+        <w:drawing>
+          <wp:anchor distT="0" distB="0" distL="114300" distR="114300" simplePos="0" relativeHeight="251675648" behindDoc="0" locked="0" layoutInCell="1" allowOverlap="1" wp14:anchorId="12222E14" wp14:editId="0E8E4889">
+            <wp:simplePos x="0" y="0"/>
+            <wp:positionH relativeFrom="margin">
+              <wp:posOffset>910590</wp:posOffset>
+            </wp:positionH>
+            <wp:positionV relativeFrom="paragraph">
+              <wp:posOffset>-189865</wp:posOffset>
+            </wp:positionV>
+            <wp:extent cx="3662045" cy="4714875"/>
+            <wp:effectExtent l="0" t="0" r="0" b="9525"/>
+            <wp:wrapNone/>
+            <wp:docPr id="12" name="Imagen 12"/>
+            <wp:cNvGraphicFramePr>
+              <a:graphicFrameLocks xmlns:a="http://schemas.openxmlformats.org/drawingml/2006/main" noChangeAspect="1"/>
+            </wp:cNvGraphicFramePr>
+            <a:graphic xmlns:a="http://schemas.openxmlformats.org/drawingml/2006/main">
+              <a:graphicData uri="http://schemas.openxmlformats.org/drawingml/2006/picture">
+                <pic:pic xmlns:pic="http://schemas.openxmlformats.org/drawingml/2006/picture">
+                  <pic:nvPicPr>
+                    <pic:cNvPr id="0" name="Picture 5"/>
+                    <pic:cNvPicPr>
+                      <a:picLocks noChangeAspect="1" noChangeArrowheads="1"/>
+                    </pic:cNvPicPr>
+                  </pic:nvPicPr>
+                  <pic:blipFill>
+                    <a:blip r:embed="rId22">
+                      <a:extLst>
+                        <a:ext uri="{28A0092B-C50C-407E-A947-70E740481C1C}">
+                          <a14:useLocalDpi xmlns:a14="http://schemas.microsoft.com/office/drawing/2010/main" val="0"/>
+                        </a:ext>
+                      </a:extLst>
+                    </a:blip>
+                    <a:srcRect/>
+                    <a:stretch>
+                      <a:fillRect/>
+                    </a:stretch>
+                  </pic:blipFill>
+                  <pic:spPr bwMode="auto">
+                    <a:xfrm>
+                      <a:off x="0" y="0"/>
+                      <a:ext cx="3662045" cy="4714875"/>
+                    </a:xfrm>
+                    <a:prstGeom prst="rect">
+                      <a:avLst/>
+                    </a:prstGeom>
+                    <a:noFill/>
+                    <a:ln>
+                      <a:noFill/>
+                    </a:ln>
+                  </pic:spPr>
+                </pic:pic>
+              </a:graphicData>
+            </a:graphic>
+            <wp14:sizeRelH relativeFrom="page">
+              <wp14:pctWidth>0</wp14:pctWidth>
+            </wp14:sizeRelH>
+            <wp14:sizeRelV relativeFrom="page">
+              <wp14:pctHeight>0</wp14:pctHeight>
+            </wp14:sizeRelV>
+          </wp:anchor>
+        </w:drawing>
+      </w:r>
+    </w:p>
+    <w:p/>
+    <w:p/>
+    <w:p/>
+    <w:p/>
+    <w:p/>
+    <w:p/>
+    <w:p/>
+    <w:p/>
+    <w:p/>
+    <w:p/>
+    <w:p/>
+    <w:p/>
+    <w:p/>
+    <w:p/>
+    <w:p/>
+    <w:p/>
+    <w:p>
+      <w:pPr>
+        <w:pStyle w:val="Ttulo3"/>
+        <w:rPr>
+          <w:rFonts w:asciiTheme="minorHAnsi" w:hAnsiTheme="minorHAnsi"/>
+          <w:color w:val="4EA72E" w:themeColor="accent6"/>
+        </w:rPr>
+      </w:pPr>
+      <w:r>
+        <w:rPr>
+          <w:rStyle w:val="Textoennegrita"/>
+          <w:rFonts w:asciiTheme="minorHAnsi" w:hAnsiTheme="minorHAnsi"/>
+          <w:color w:val="4EA72E" w:themeColor="accent6"/>
+        </w:rPr>
+        <w:t>Favoritos</w:t>
+      </w:r>
+    </w:p>
+    <w:p>
+      <w:pPr>
+        <w:pStyle w:val="NormalWeb"/>
+        <w:rPr>
+          <w:rFonts w:asciiTheme="minorHAnsi" w:hAnsiTheme="minorHAnsi"/>
+        </w:rPr>
+      </w:pPr>
+      <w:r>
+        <w:rPr>
+          <w:rFonts w:asciiTheme="minorHAnsi" w:hAnsiTheme="minorHAnsi"/>
+        </w:rPr>
+        <w:t>En este apartado se guardan los productos que el usuario ha marcado como favoritos.</w:t>
+      </w:r>
+      <w:r>
+        <w:rPr>
+          <w:rFonts w:asciiTheme="minorHAnsi" w:hAnsiTheme="minorHAnsi"/>
+        </w:rPr>
+        <w:br/>
+        <w:t>Se presenta una lista con imágenes, nombres y precios de los productos seleccionados, los cuales se distinguen con un ícono de corazón resaltado.</w:t>
+      </w:r>
+      <w:r>
+        <w:rPr>
+          <w:rFonts w:asciiTheme="minorHAnsi" w:hAnsiTheme="minorHAnsi"/>
+        </w:rPr>
+        <w:br/>
+        <w:t>El usuario puede eliminar un producto de favoritos tocando nuevamente el ícono, o acceder a su página de detalles</w:t>
+      </w:r>
+      <w:r>
+        <w:rPr>
+          <w:rFonts w:asciiTheme="minorHAnsi" w:hAnsiTheme="minorHAnsi"/>
+        </w:rPr>
+        <w:t xml:space="preserve">, también desde este apartado los puede agregar al carrito en un solo botón </w:t>
+      </w:r>
+    </w:p>
+    <w:p/>
+    <w:p/>
+    <w:p>
+      <w:r>
+        <w:rPr>
+          <w:noProof/>
+        </w:rPr>
+        <w:lastRenderedPageBreak/>
+        <w:drawing>
+          <wp:anchor distT="0" distB="0" distL="114300" distR="114300" simplePos="0" relativeHeight="251676672" behindDoc="0" locked="0" layoutInCell="1" allowOverlap="1" wp14:anchorId="55A19C1B" wp14:editId="4075CABE">
+            <wp:simplePos x="0" y="0"/>
+            <wp:positionH relativeFrom="margin">
+              <wp:posOffset>1072515</wp:posOffset>
+            </wp:positionH>
+            <wp:positionV relativeFrom="paragraph">
+              <wp:posOffset>0</wp:posOffset>
+            </wp:positionV>
+            <wp:extent cx="3352800" cy="5617292"/>
+            <wp:effectExtent l="0" t="0" r="0" b="2540"/>
+            <wp:wrapTopAndBottom/>
+            <wp:docPr id="13" name="Imagen 13"/>
+            <wp:cNvGraphicFramePr>
+              <a:graphicFrameLocks xmlns:a="http://schemas.openxmlformats.org/drawingml/2006/main" noChangeAspect="1"/>
+            </wp:cNvGraphicFramePr>
+            <a:graphic xmlns:a="http://schemas.openxmlformats.org/drawingml/2006/main">
+              <a:graphicData uri="http://schemas.openxmlformats.org/drawingml/2006/picture">
+                <pic:pic xmlns:pic="http://schemas.openxmlformats.org/drawingml/2006/picture">
+                  <pic:nvPicPr>
+                    <pic:cNvPr id="0" name="Picture 7"/>
+                    <pic:cNvPicPr>
+                      <a:picLocks noChangeAspect="1" noChangeArrowheads="1"/>
+                    </pic:cNvPicPr>
+                  </pic:nvPicPr>
+                  <pic:blipFill>
+                    <a:blip r:embed="rId23">
+                      <a:extLst>
+                        <a:ext uri="{28A0092B-C50C-407E-A947-70E740481C1C}">
+                          <a14:useLocalDpi xmlns:a14="http://schemas.microsoft.com/office/drawing/2010/main" val="0"/>
+                        </a:ext>
+                      </a:extLst>
+                    </a:blip>
+                    <a:srcRect/>
+                    <a:stretch>
+                      <a:fillRect/>
+                    </a:stretch>
+                  </pic:blipFill>
+                  <pic:spPr bwMode="auto">
+                    <a:xfrm>
+                      <a:off x="0" y="0"/>
+                      <a:ext cx="3352800" cy="5617292"/>
+                    </a:xfrm>
+                    <a:prstGeom prst="rect">
+                      <a:avLst/>
+                    </a:prstGeom>
+                    <a:noFill/>
+                    <a:ln>
+                      <a:noFill/>
+                    </a:ln>
+                  </pic:spPr>
+                </pic:pic>
+              </a:graphicData>
+            </a:graphic>
+            <wp14:sizeRelH relativeFrom="page">
+              <wp14:pctWidth>0</wp14:pctWidth>
+            </wp14:sizeRelH>
+            <wp14:sizeRelV relativeFrom="page">
+              <wp14:pctHeight>0</wp14:pctHeight>
+            </wp14:sizeRelV>
+          </wp:anchor>
+        </w:drawing>
+      </w:r>
+    </w:p>
+    <w:p>
+      <w:pPr>
+        <w:pStyle w:val="Ttulo3"/>
+        <w:rPr>
+          <w:rFonts w:asciiTheme="minorHAnsi" w:hAnsiTheme="minorHAnsi"/>
+          <w:color w:val="4EA72E" w:themeColor="accent6"/>
+        </w:rPr>
+      </w:pPr>
+      <w:r>
+        <w:rPr>
+          <w:rStyle w:val="Textoennegrita"/>
+          <w:rFonts w:asciiTheme="minorHAnsi" w:hAnsiTheme="minorHAnsi"/>
+          <w:color w:val="4EA72E" w:themeColor="accent6"/>
+        </w:rPr>
+        <w:t>Direcciones</w:t>
+      </w:r>
+    </w:p>
+    <w:p>
+      <w:pPr>
+        <w:pStyle w:val="NormalWeb"/>
+        <w:rPr>
+          <w:rFonts w:asciiTheme="minorHAnsi" w:hAnsiTheme="minorHAnsi"/>
+        </w:rPr>
+      </w:pPr>
+      <w:r>
+        <w:rPr>
+          <w:rFonts w:asciiTheme="minorHAnsi" w:hAnsiTheme="minorHAnsi"/>
+        </w:rPr>
+        <w:t>Aquí el usuario puede gestionar las direcciones de entrega registradas en su cuenta.</w:t>
+      </w:r>
+      <w:r>
+        <w:rPr>
+          <w:rFonts w:asciiTheme="minorHAnsi" w:hAnsiTheme="minorHAnsi"/>
+        </w:rPr>
+        <w:br/>
+        <w:t>Se muestra un listado con las direcciones guardadas, indicando el nombre del lugar, la dirección completa, la ciudad y si es la principal.</w:t>
+      </w:r>
+      <w:r>
+        <w:rPr>
+          <w:rFonts w:asciiTheme="minorHAnsi" w:hAnsiTheme="minorHAnsi"/>
+        </w:rPr>
+        <w:br/>
+        <w:t>Cada dirección puede ser editada, eliminada o marcada como predeterminada para próximos pedidos.</w:t>
+      </w:r>
+      <w:r>
+        <w:rPr>
+          <w:rFonts w:asciiTheme="minorHAnsi" w:hAnsiTheme="minorHAnsi"/>
+        </w:rPr>
+        <w:br/>
+        <w:t>Además, se incluye un botón para agregar nuevas direcciones de forma rápida y sencilla</w:t>
+      </w:r>
+      <w:r>
+        <w:rPr>
+          <w:rFonts w:asciiTheme="minorHAnsi" w:hAnsiTheme="minorHAnsi"/>
+        </w:rPr>
+        <w:t xml:space="preserve">, </w:t>
+      </w:r>
+    </w:p>
+    <w:p>
+      <w:pPr>
+        <w:pStyle w:val="NormalWeb"/>
+        <w:rPr>
+          <w:rFonts w:asciiTheme="minorHAnsi" w:hAnsiTheme="minorHAnsi"/>
+        </w:rPr>
+      </w:pPr>
+      <w:r>
+        <w:rPr>
+          <w:rFonts w:asciiTheme="minorHAnsi" w:hAnsiTheme="minorHAnsi"/>
+        </w:rPr>
+        <w:lastRenderedPageBreak/>
+        <w:t xml:space="preserve">Con </w:t>
+      </w:r>
+      <w:r>
+        <w:rPr>
+          <w:rFonts w:asciiTheme="minorHAnsi" w:hAnsiTheme="minorHAnsi"/>
+        </w:rPr>
+        <w:t>formulario donde se deben ingresar datos como el nombre del lugar (por ejemplo, casa u oficina), dirección completa, ciudad, referencias y teléfono de contacto.</w:t>
+      </w:r>
+      <w:r>
+        <w:rPr>
+          <w:rFonts w:asciiTheme="minorHAnsi" w:hAnsiTheme="minorHAnsi"/>
+        </w:rPr>
+        <w:br/>
+        <w:t>Una vez completado, el usuario puede guardar la información, y la aplicación confirmará el registro mostrando la nueva dirección en la lista principal.</w:t>
+      </w:r>
+    </w:p>
+    <w:p>
+      <w:pPr>
+        <w:pStyle w:val="NormalWeb"/>
+        <w:rPr>
+          <w:rFonts w:asciiTheme="minorHAnsi" w:hAnsiTheme="minorHAnsi"/>
+        </w:rPr>
+      </w:pPr>
+    </w:p>
+    <w:p>
+      <w:r>
+        <w:rPr>
+          <w:noProof/>
+        </w:rPr>
+        <w:drawing>
+          <wp:anchor distT="0" distB="0" distL="114300" distR="114300" simplePos="0" relativeHeight="251677696" behindDoc="0" locked="0" layoutInCell="1" allowOverlap="1" wp14:anchorId="3C6794BC" wp14:editId="61C1C52A">
+            <wp:simplePos x="0" y="0"/>
+            <wp:positionH relativeFrom="margin">
+              <wp:posOffset>2996565</wp:posOffset>
+            </wp:positionH>
+            <wp:positionV relativeFrom="paragraph">
+              <wp:posOffset>123190</wp:posOffset>
+            </wp:positionV>
+            <wp:extent cx="2406015" cy="4084284"/>
+            <wp:effectExtent l="0" t="0" r="0" b="0"/>
+            <wp:wrapNone/>
+            <wp:docPr id="15" name="Imagen 15"/>
+            <wp:cNvGraphicFramePr>
+              <a:graphicFrameLocks xmlns:a="http://schemas.openxmlformats.org/drawingml/2006/main" noChangeAspect="1"/>
+            </wp:cNvGraphicFramePr>
+            <a:graphic xmlns:a="http://schemas.openxmlformats.org/drawingml/2006/main">
+              <a:graphicData uri="http://schemas.openxmlformats.org/drawingml/2006/picture">
+                <pic:pic xmlns:pic="http://schemas.openxmlformats.org/drawingml/2006/picture">
+                  <pic:nvPicPr>
+                    <pic:cNvPr id="0" name="Picture 10"/>
+                    <pic:cNvPicPr>
+                      <a:picLocks noChangeAspect="1" noChangeArrowheads="1"/>
+                    </pic:cNvPicPr>
+                  </pic:nvPicPr>
+                  <pic:blipFill>
+                    <a:blip r:embed="rId24">
+                      <a:extLst>
+                        <a:ext uri="{28A0092B-C50C-407E-A947-70E740481C1C}">
+                          <a14:useLocalDpi xmlns:a14="http://schemas.microsoft.com/office/drawing/2010/main" val="0"/>
+                        </a:ext>
+                      </a:extLst>
+                    </a:blip>
+                    <a:srcRect/>
+                    <a:stretch>
+                      <a:fillRect/>
+                    </a:stretch>
+                  </pic:blipFill>
+                  <pic:spPr bwMode="auto">
+                    <a:xfrm>
+                      <a:off x="0" y="0"/>
+                      <a:ext cx="2406015" cy="4084284"/>
+                    </a:xfrm>
+                    <a:prstGeom prst="rect">
+                      <a:avLst/>
+                    </a:prstGeom>
+                    <a:noFill/>
+                    <a:ln>
+                      <a:noFill/>
+                    </a:ln>
+                  </pic:spPr>
+                </pic:pic>
+              </a:graphicData>
+            </a:graphic>
+            <wp14:sizeRelH relativeFrom="page">
+              <wp14:pctWidth>0</wp14:pctWidth>
+            </wp14:sizeRelH>
+            <wp14:sizeRelV relativeFrom="page">
+              <wp14:pctHeight>0</wp14:pctHeight>
+            </wp14:sizeRelV>
+          </wp:anchor>
+        </w:drawing>
+      </w:r>
+      <w:r>
+        <w:rPr>
+          <w:noProof/>
+        </w:rPr>
+        <w:drawing>
+          <wp:inline distT="0" distB="0" distL="0" distR="0" wp14:anchorId="6CC1B9F3" wp14:editId="01A310E6">
+            <wp:extent cx="2512227" cy="4200525"/>
+            <wp:effectExtent l="0" t="0" r="2540" b="0"/>
+            <wp:docPr id="14" name="Imagen 14"/>
+            <wp:cNvGraphicFramePr>
+              <a:graphicFrameLocks xmlns:a="http://schemas.openxmlformats.org/drawingml/2006/main" noChangeAspect="1"/>
+            </wp:cNvGraphicFramePr>
+            <a:graphic xmlns:a="http://schemas.openxmlformats.org/drawingml/2006/main">
+              <a:graphicData uri="http://schemas.openxmlformats.org/drawingml/2006/picture">
+                <pic:pic xmlns:pic="http://schemas.openxmlformats.org/drawingml/2006/picture">
+                  <pic:nvPicPr>
+                    <pic:cNvPr id="0" name="Picture 9"/>
+                    <pic:cNvPicPr>
+                      <a:picLocks noChangeAspect="1" noChangeArrowheads="1"/>
+                    </pic:cNvPicPr>
+                  </pic:nvPicPr>
+                  <pic:blipFill>
+                    <a:blip r:embed="rId25">
+                      <a:extLst>
+                        <a:ext uri="{28A0092B-C50C-407E-A947-70E740481C1C}">
+                          <a14:useLocalDpi xmlns:a14="http://schemas.microsoft.com/office/drawing/2010/main" val="0"/>
+                        </a:ext>
+                      </a:extLst>
+                    </a:blip>
+                    <a:srcRect/>
+                    <a:stretch>
+                      <a:fillRect/>
+                    </a:stretch>
+                  </pic:blipFill>
+                  <pic:spPr bwMode="auto">
+                    <a:xfrm>
+                      <a:off x="0" y="0"/>
+                      <a:ext cx="2525226" cy="4222260"/>
+                    </a:xfrm>
+                    <a:prstGeom prst="rect">
+                      <a:avLst/>
+                    </a:prstGeom>
+                    <a:noFill/>
+                    <a:ln>
+                      <a:noFill/>
+                    </a:ln>
+                  </pic:spPr>
+                </pic:pic>
+              </a:graphicData>
+            </a:graphic>
+          </wp:inline>
+        </w:drawing>
+      </w:r>
+    </w:p>
+    <w:p>
+      <w:pPr>
+        <w:pStyle w:val="Ttulo3"/>
+        <w:rPr>
+          <w:color w:val="4EA72E" w:themeColor="accent6"/>
+        </w:rPr>
+      </w:pPr>
+      <w:r>
+        <w:rPr>
+          <w:color w:val="4EA72E"/>
+        </w:rPr>
         <w:t>1.1.</w:t>
       </w:r>
       <w:r>
@@ -3250,6 +4239,7 @@
           <w:rFonts w:asciiTheme="minorHAnsi" w:eastAsia="Times New Roman" w:hAnsiTheme="minorHAnsi" w:cs="Times New Roman"/>
           <w:lang w:eastAsia="es-CO"/>
         </w:rPr>
+        <w:lastRenderedPageBreak/>
         <w:t>Asistir en procesos críticos como creación de productos o gestión de pedidos.</w:t>
       </w:r>
     </w:p>
@@ -3475,7 +4465,7 @@
                     <pic:cNvPicPr/>
                   </pic:nvPicPr>
                   <pic:blipFill>
-                    <a:blip r:embed="rId19">
+                    <a:blip r:embed="rId26">
                       <a:extLst>
                         <a:ext uri="{28A0092B-C50C-407E-A947-70E740481C1C}">
                           <a14:useLocalDpi xmlns:a14="http://schemas.microsoft.com/office/drawing/2010/main" val="0"/>
@@ -3644,7 +4634,7 @@
                     <pic:cNvPicPr/>
                   </pic:nvPicPr>
                   <pic:blipFill>
-                    <a:blip r:embed="rId20">
+                    <a:blip r:embed="rId27">
                       <a:extLst>
                         <a:ext uri="{28A0092B-C50C-407E-A947-70E740481C1C}">
                           <a14:useLocalDpi xmlns:a14="http://schemas.microsoft.com/office/drawing/2010/main" val="0"/>
@@ -3874,7 +4864,7 @@
                     <pic:cNvPicPr/>
                   </pic:nvPicPr>
                   <pic:blipFill>
-                    <a:blip r:embed="rId21"/>
+                    <a:blip r:embed="rId28"/>
                     <a:stretch>
                       <a:fillRect/>
                     </a:stretch>
@@ -4022,14 +5012,7 @@
           <w:rFonts w:asciiTheme="minorHAnsi" w:eastAsia="Times New Roman" w:hAnsiTheme="minorHAnsi" w:cs="Times New Roman"/>
           <w:lang w:eastAsia="es-CO"/>
         </w:rPr>
-        <w:t>Tarjeta invalida</w:t>
-      </w:r>
-      <w:r>
-        <w:rPr>
-          <w:rFonts w:asciiTheme="minorHAnsi" w:eastAsia="Times New Roman" w:hAnsiTheme="minorHAnsi" w:cs="Times New Roman"/>
-          <w:lang w:eastAsia="es-CO"/>
-        </w:rPr>
-        <w:t>”</w:t>
+        <w:t>Tarjeta invalida”</w:t>
       </w:r>
       <w:r>
         <w:rPr>
@@ -4086,7 +5069,7 @@
                     <pic:cNvPicPr/>
                   </pic:nvPicPr>
                   <pic:blipFill>
-                    <a:blip r:embed="rId22"/>
+                    <a:blip r:embed="rId29"/>
                     <a:stretch>
                       <a:fillRect/>
                     </a:stretch>
@@ -4215,7 +5198,7 @@
                     <pic:cNvPicPr/>
                   </pic:nvPicPr>
                   <pic:blipFill>
-                    <a:blip r:embed="rId23"/>
+                    <a:blip r:embed="rId30"/>
                     <a:stretch>
                       <a:fillRect/>
                     </a:stretch>
@@ -4246,9 +5229,9 @@
     </w:p>
     <w:p/>
     <w:sectPr>
-      <w:headerReference w:type="default" r:id="rId24"/>
-      <w:footerReference w:type="default" r:id="rId25"/>
-      <w:footerReference w:type="first" r:id="rId26"/>
+      <w:headerReference w:type="default" r:id="rId31"/>
+      <w:footerReference w:type="default" r:id="rId32"/>
+      <w:footerReference w:type="first" r:id="rId33"/>
       <w:pgSz w:w="12240" w:h="15840"/>
       <w:pgMar w:top="1417" w:right="1701" w:bottom="1417" w:left="1701" w:header="708" w:footer="708" w:gutter="0"/>
       <w:pgNumType w:start="0"/>
@@ -6138,6 +7121,155 @@
     </w:lvl>
   </w:abstractNum>
   <w:abstractNum w:abstractNumId="12" w15:restartNumberingAfterBreak="0">
+    <w:nsid w:val="46FF791B"/>
+    <w:multiLevelType w:val="multilevel"/>
+    <w:tmpl w:val="9EE89ACA"/>
+    <w:lvl w:ilvl="0">
+      <w:start w:val="1"/>
+      <w:numFmt w:val="bullet"/>
+      <w:lvlText w:val=""/>
+      <w:lvlJc w:val="left"/>
+      <w:pPr>
+        <w:tabs>
+          <w:tab w:val="num" w:pos="720"/>
+        </w:tabs>
+        <w:ind w:left="720" w:hanging="360"/>
+      </w:pPr>
+      <w:rPr>
+        <w:rFonts w:ascii="Symbol" w:hAnsi="Symbol" w:hint="default"/>
+        <w:sz w:val="20"/>
+      </w:rPr>
+    </w:lvl>
+    <w:lvl w:ilvl="1" w:tentative="1">
+      <w:start w:val="1"/>
+      <w:numFmt w:val="bullet"/>
+      <w:lvlText w:val="o"/>
+      <w:lvlJc w:val="left"/>
+      <w:pPr>
+        <w:tabs>
+          <w:tab w:val="num" w:pos="1440"/>
+        </w:tabs>
+        <w:ind w:left="1440" w:hanging="360"/>
+      </w:pPr>
+      <w:rPr>
+        <w:rFonts w:ascii="Courier New" w:hAnsi="Courier New" w:hint="default"/>
+        <w:sz w:val="20"/>
+      </w:rPr>
+    </w:lvl>
+    <w:lvl w:ilvl="2" w:tentative="1">
+      <w:start w:val="1"/>
+      <w:numFmt w:val="bullet"/>
+      <w:lvlText w:val=""/>
+      <w:lvlJc w:val="left"/>
+      <w:pPr>
+        <w:tabs>
+          <w:tab w:val="num" w:pos="2160"/>
+        </w:tabs>
+        <w:ind w:left="2160" w:hanging="360"/>
+      </w:pPr>
+      <w:rPr>
+        <w:rFonts w:ascii="Wingdings" w:hAnsi="Wingdings" w:hint="default"/>
+        <w:sz w:val="20"/>
+      </w:rPr>
+    </w:lvl>
+    <w:lvl w:ilvl="3" w:tentative="1">
+      <w:start w:val="1"/>
+      <w:numFmt w:val="bullet"/>
+      <w:lvlText w:val=""/>
+      <w:lvlJc w:val="left"/>
+      <w:pPr>
+        <w:tabs>
+          <w:tab w:val="num" w:pos="2880"/>
+        </w:tabs>
+        <w:ind w:left="2880" w:hanging="360"/>
+      </w:pPr>
+      <w:rPr>
+        <w:rFonts w:ascii="Wingdings" w:hAnsi="Wingdings" w:hint="default"/>
+        <w:sz w:val="20"/>
+      </w:rPr>
+    </w:lvl>
+    <w:lvl w:ilvl="4" w:tentative="1">
+      <w:start w:val="1"/>
+      <w:numFmt w:val="bullet"/>
+      <w:lvlText w:val=""/>
+      <w:lvlJc w:val="left"/>
+      <w:pPr>
+        <w:tabs>
+          <w:tab w:val="num" w:pos="3600"/>
+        </w:tabs>
+        <w:ind w:left="3600" w:hanging="360"/>
+      </w:pPr>
+      <w:rPr>
+        <w:rFonts w:ascii="Wingdings" w:hAnsi="Wingdings" w:hint="default"/>
+        <w:sz w:val="20"/>
+      </w:rPr>
+    </w:lvl>
+    <w:lvl w:ilvl="5" w:tentative="1">
+      <w:start w:val="1"/>
+      <w:numFmt w:val="bullet"/>
+      <w:lvlText w:val=""/>
+      <w:lvlJc w:val="left"/>
+      <w:pPr>
+        <w:tabs>
+          <w:tab w:val="num" w:pos="4320"/>
+        </w:tabs>
+        <w:ind w:left="4320" w:hanging="360"/>
+      </w:pPr>
+      <w:rPr>
+        <w:rFonts w:ascii="Wingdings" w:hAnsi="Wingdings" w:hint="default"/>
+        <w:sz w:val="20"/>
+      </w:rPr>
+    </w:lvl>
+    <w:lvl w:ilvl="6" w:tentative="1">
+      <w:start w:val="1"/>
+      <w:numFmt w:val="bullet"/>
+      <w:lvlText w:val=""/>
+      <w:lvlJc w:val="left"/>
+      <w:pPr>
+        <w:tabs>
+          <w:tab w:val="num" w:pos="5040"/>
+        </w:tabs>
+        <w:ind w:left="5040" w:hanging="360"/>
+      </w:pPr>
+      <w:rPr>
+        <w:rFonts w:ascii="Wingdings" w:hAnsi="Wingdings" w:hint="default"/>
+        <w:sz w:val="20"/>
+      </w:rPr>
+    </w:lvl>
+    <w:lvl w:ilvl="7" w:tentative="1">
+      <w:start w:val="1"/>
+      <w:numFmt w:val="bullet"/>
+      <w:lvlText w:val=""/>
+      <w:lvlJc w:val="left"/>
+      <w:pPr>
+        <w:tabs>
+          <w:tab w:val="num" w:pos="5760"/>
+        </w:tabs>
+        <w:ind w:left="5760" w:hanging="360"/>
+      </w:pPr>
+      <w:rPr>
+        <w:rFonts w:ascii="Wingdings" w:hAnsi="Wingdings" w:hint="default"/>
+        <w:sz w:val="20"/>
+      </w:rPr>
+    </w:lvl>
+    <w:lvl w:ilvl="8" w:tentative="1">
+      <w:start w:val="1"/>
+      <w:numFmt w:val="bullet"/>
+      <w:lvlText w:val=""/>
+      <w:lvlJc w:val="left"/>
+      <w:pPr>
+        <w:tabs>
+          <w:tab w:val="num" w:pos="6480"/>
+        </w:tabs>
+        <w:ind w:left="6480" w:hanging="360"/>
+      </w:pPr>
+      <w:rPr>
+        <w:rFonts w:ascii="Wingdings" w:hAnsi="Wingdings" w:hint="default"/>
+        <w:sz w:val="20"/>
+      </w:rPr>
+    </w:lvl>
+  </w:abstractNum>
+  <w:abstractNum w:abstractNumId="13" w15:restartNumberingAfterBreak="0">
     <w:nsid w:val="477D5D1B"/>
     <w:multiLevelType w:val="multilevel"/>
     <w:tmpl w:val="5540FAC8"/>
@@ -6286,7 +7418,7 @@
       </w:rPr>
     </w:lvl>
   </w:abstractNum>
-  <w:abstractNum w:abstractNumId="13" w15:restartNumberingAfterBreak="0">
+  <w:abstractNum w:abstractNumId="14" w15:restartNumberingAfterBreak="0">
     <w:nsid w:val="47F53F60"/>
     <w:multiLevelType w:val="multilevel"/>
     <w:tmpl w:val="0C7EB43A"/>
@@ -6435,7 +7567,7 @@
       </w:rPr>
     </w:lvl>
   </w:abstractNum>
-  <w:abstractNum w:abstractNumId="14" w15:restartNumberingAfterBreak="0">
+  <w:abstractNum w:abstractNumId="15" w15:restartNumberingAfterBreak="0">
     <w:nsid w:val="48A520BE"/>
     <w:multiLevelType w:val="multilevel"/>
     <w:tmpl w:val="94E8F1EA"/>
@@ -6584,7 +7716,7 @@
       </w:rPr>
     </w:lvl>
   </w:abstractNum>
-  <w:abstractNum w:abstractNumId="15" w15:restartNumberingAfterBreak="0">
+  <w:abstractNum w:abstractNumId="16" w15:restartNumberingAfterBreak="0">
     <w:nsid w:val="4EFE3B67"/>
     <w:multiLevelType w:val="multilevel"/>
     <w:tmpl w:val="3948FCC0"/>
@@ -6733,7 +7865,7 @@
       </w:rPr>
     </w:lvl>
   </w:abstractNum>
-  <w:abstractNum w:abstractNumId="16" w15:restartNumberingAfterBreak="0">
+  <w:abstractNum w:abstractNumId="17" w15:restartNumberingAfterBreak="0">
     <w:nsid w:val="50F750D5"/>
     <w:multiLevelType w:val="multilevel"/>
     <w:tmpl w:val="68889A86"/>
@@ -6882,7 +8014,7 @@
       </w:rPr>
     </w:lvl>
   </w:abstractNum>
-  <w:abstractNum w:abstractNumId="17" w15:restartNumberingAfterBreak="0">
+  <w:abstractNum w:abstractNumId="18" w15:restartNumberingAfterBreak="0">
     <w:nsid w:val="536E608B"/>
     <w:multiLevelType w:val="multilevel"/>
     <w:tmpl w:val="0DC6AA54"/>
@@ -7004,7 +8136,7 @@
       </w:rPr>
     </w:lvl>
   </w:abstractNum>
-  <w:abstractNum w:abstractNumId="18" w15:restartNumberingAfterBreak="0">
+  <w:abstractNum w:abstractNumId="19" w15:restartNumberingAfterBreak="0">
     <w:nsid w:val="53E4189B"/>
     <w:multiLevelType w:val="multilevel"/>
     <w:tmpl w:val="6E0EAA90"/>
@@ -7153,7 +8285,7 @@
       </w:rPr>
     </w:lvl>
   </w:abstractNum>
-  <w:abstractNum w:abstractNumId="19" w15:restartNumberingAfterBreak="0">
+  <w:abstractNum w:abstractNumId="20" w15:restartNumberingAfterBreak="0">
     <w:nsid w:val="5AED73DA"/>
     <w:multiLevelType w:val="multilevel"/>
     <w:tmpl w:val="8AEE5644"/>
@@ -7302,7 +8434,7 @@
       </w:rPr>
     </w:lvl>
   </w:abstractNum>
-  <w:abstractNum w:abstractNumId="20" w15:restartNumberingAfterBreak="0">
+  <w:abstractNum w:abstractNumId="21" w15:restartNumberingAfterBreak="0">
     <w:nsid w:val="5C0A39AA"/>
     <w:multiLevelType w:val="multilevel"/>
     <w:tmpl w:val="FFF4BD0A"/>
@@ -7451,7 +8583,7 @@
       </w:rPr>
     </w:lvl>
   </w:abstractNum>
-  <w:abstractNum w:abstractNumId="21" w15:restartNumberingAfterBreak="0">
+  <w:abstractNum w:abstractNumId="22" w15:restartNumberingAfterBreak="0">
     <w:nsid w:val="5CAD229F"/>
     <w:multiLevelType w:val="multilevel"/>
     <w:tmpl w:val="ACE0AC8E"/>
@@ -7600,7 +8732,7 @@
       </w:rPr>
     </w:lvl>
   </w:abstractNum>
-  <w:abstractNum w:abstractNumId="22" w15:restartNumberingAfterBreak="0">
+  <w:abstractNum w:abstractNumId="23" w15:restartNumberingAfterBreak="0">
     <w:nsid w:val="714C3A25"/>
     <w:multiLevelType w:val="multilevel"/>
     <w:tmpl w:val="B3C06DA6"/>
@@ -7749,7 +8881,7 @@
       </w:rPr>
     </w:lvl>
   </w:abstractNum>
-  <w:abstractNum w:abstractNumId="23" w15:restartNumberingAfterBreak="0">
+  <w:abstractNum w:abstractNumId="24" w15:restartNumberingAfterBreak="0">
     <w:nsid w:val="7C076356"/>
     <w:multiLevelType w:val="multilevel"/>
     <w:tmpl w:val="4EF8E55C"/>
@@ -7902,28 +9034,28 @@
     <w:abstractNumId w:val="7"/>
   </w:num>
   <w:num w:numId="2">
-    <w:abstractNumId w:val="12"/>
+    <w:abstractNumId w:val="13"/>
   </w:num>
   <w:num w:numId="3">
+    <w:abstractNumId w:val="18"/>
+  </w:num>
+  <w:num w:numId="4">
+    <w:abstractNumId w:val="21"/>
+  </w:num>
+  <w:num w:numId="5">
+    <w:abstractNumId w:val="24"/>
+  </w:num>
+  <w:num w:numId="6">
+    <w:abstractNumId w:val="20"/>
+  </w:num>
+  <w:num w:numId="7">
+    <w:abstractNumId w:val="14"/>
+  </w:num>
+  <w:num w:numId="8">
     <w:abstractNumId w:val="17"/>
   </w:num>
-  <w:num w:numId="4">
-    <w:abstractNumId w:val="20"/>
-  </w:num>
-  <w:num w:numId="5">
-    <w:abstractNumId w:val="23"/>
-  </w:num>
-  <w:num w:numId="6">
+  <w:num w:numId="9">
     <w:abstractNumId w:val="19"/>
-  </w:num>
-  <w:num w:numId="7">
-    <w:abstractNumId w:val="13"/>
-  </w:num>
-  <w:num w:numId="8">
-    <w:abstractNumId w:val="16"/>
-  </w:num>
-  <w:num w:numId="9">
-    <w:abstractNumId w:val="18"/>
   </w:num>
   <w:num w:numId="10">
     <w:abstractNumId w:val="0"/>
@@ -7932,7 +9064,7 @@
     <w:abstractNumId w:val="9"/>
   </w:num>
   <w:num w:numId="12">
-    <w:abstractNumId w:val="14"/>
+    <w:abstractNumId w:val="15"/>
   </w:num>
   <w:num w:numId="13">
     <w:abstractNumId w:val="6"/>
@@ -7941,7 +9073,7 @@
     <w:abstractNumId w:val="3"/>
   </w:num>
   <w:num w:numId="15">
-    <w:abstractNumId w:val="22"/>
+    <w:abstractNumId w:val="23"/>
   </w:num>
   <w:num w:numId="16">
     <w:abstractNumId w:val="11"/>
@@ -7950,7 +9082,7 @@
     <w:abstractNumId w:val="10"/>
   </w:num>
   <w:num w:numId="18">
-    <w:abstractNumId w:val="15"/>
+    <w:abstractNumId w:val="16"/>
   </w:num>
   <w:num w:numId="19">
     <w:abstractNumId w:val="1"/>
@@ -7959,7 +9091,7 @@
     <w:abstractNumId w:val="4"/>
   </w:num>
   <w:num w:numId="21">
-    <w:abstractNumId w:val="21"/>
+    <w:abstractNumId w:val="22"/>
   </w:num>
   <w:num w:numId="22">
     <w:abstractNumId w:val="8"/>
@@ -7969,6 +9101,9 @@
   </w:num>
   <w:num w:numId="24">
     <w:abstractNumId w:val="5"/>
+  </w:num>
+  <w:num w:numId="25">
+    <w:abstractNumId w:val="12"/>
   </w:num>
 </w:numbering>
 </file>
